--- a/reports/article.docx
+++ b/reports/article.docx
@@ -416,43 +416,7 @@
         <w:pStyle w:val="FirstParagraph"/>
       </w:pPr>
       <w:r>
-        <w:t xml:space="preserve">We identified</w:t>
-      </w:r>
-      <w:r>
-        <w:t xml:space="preserve"> </w:t>
-      </w:r>
-      <w:r>
-        <w:rPr>
-          <w:b/>
-        </w:rPr>
-        <w:t xml:space="preserve">120,836 [!!!]</w:t>
-      </w:r>
-      <w:r>
-        <w:rPr>
-          <w:b/>
-        </w:rPr>
-        <w:t xml:space="preserve"> </w:t>
-      </w:r>
-      <w:r>
-        <w:t xml:space="preserve"> </w:t>
-      </w:r>
-      <w:r>
-        <w:t xml:space="preserve">patients from the Swedish Hip Arthroplasty Register (SHAR) who underwent THA in the period</w:t>
-      </w:r>
-      <w:r>
-        <w:t xml:space="preserve"> </w:t>
-      </w:r>
-      <w:r>
-        <w:rPr>
-          <w:b/>
-        </w:rPr>
-        <w:t xml:space="preserve">1999–2012</w:t>
-      </w:r>
-      <w:r>
-        <w:t xml:space="preserve"> </w:t>
-      </w:r>
-      <w:r>
-        <w:t xml:space="preserve">and who matched our inclusion criteria (Figure</w:t>
+        <w:t xml:space="preserve">We identified patients from the Swedish Hip Arthroplasty Register (SHAR) who underwent THA for primary hip osteoarthritis 1999–2015 and who matched our inclusion criteria (Figure</w:t>
       </w:r>
       <w:r>
         <w:t xml:space="preserve"> </w:t>
@@ -484,7 +448,7 @@
         <w:t xml:space="preserve"> </w:t>
       </w:r>
       <w:r>
-        <w:t xml:space="preserve">which provided the ICD-10 codes. Individual ICD-10 codes were first identified as different comorbidities, then combined into Elixhauser Comorbidity Index. The window for inclusion ICD-10 codes was set from 366 to 1 day prior to surgery. For future details on the patient data please see</w:t>
+        <w:t xml:space="preserve">which provided the ICD-10 codes. Individual ICD-10 codes were first identified as different comorbidities, then combined into Elixhauser Comorbidity Index. The window for inclusion ICD-10 codes was set from 366 to 1 day prior to surgery. Patients with no recorded pre-opetative hospital visit were assumed to have no comorbidity, thus ECI = 0. For future details on the patient data please see</w:t>
       </w:r>
       <w:r>
         <w:rPr>
@@ -1091,22 +1055,114 @@
         <w:pStyle w:val="FirstParagraph"/>
       </w:pPr>
       <w:r>
-        <w:t xml:space="preserve">Of the</w:t>
-      </w:r>
-      <w:r>
-        <w:t xml:space="preserve"> </w:t>
+        <w:t xml:space="preserve">There were 150367 patients included in the study (</w:t>
       </w:r>
       <w:r>
         <w:rPr>
           <w:b/>
         </w:rPr>
-        <w:t xml:space="preserve">120,836</w:t>
-      </w:r>
-      <w:r>
-        <w:t xml:space="preserve"> </w:t>
-      </w:r>
-      <w:r>
-        <w:t xml:space="preserve">included in the study</w:t>
+        <w:t xml:space="preserve">Figure flowchart</w:t>
+      </w:r>
+      <w:r>
+        <w:t xml:space="preserve">). 64 % had no comorbidities, 21 % had one, 10 % had two, 4 % three and 2 % had four or more (Table</w:t>
+      </w:r>
+      <w:r>
+        <w:t xml:space="preserve"> </w:t>
+      </w:r>
+      <w:r>
+        <w:t xml:space="preserve">1</w:t>
+      </w:r>
+      <w:r>
+        <w:t xml:space="preserve">).</w:t>
+      </w:r>
+      <w:r>
+        <w:t xml:space="preserve"> </w:t>
+      </w:r>
+      <w:r>
+        <w:t xml:space="preserve">From the onset of the follow-up we saw a clear association between survival and ECI (Figure</w:t>
+      </w:r>
+      <w:r>
+        <w:t xml:space="preserve"> </w:t>
+      </w:r>
+      <w:r>
+        <w:t xml:space="preserve">1</w:t>
+      </w:r>
+      <w:r>
+        <w:t xml:space="preserve">). The expected life time lost increased statistically significantly with comorbidity at all listed time points (Table</w:t>
+      </w:r>
+      <w:r>
+        <w:t xml:space="preserve"> </w:t>
+      </w:r>
+      <w:r>
+        <w:t xml:space="preserve">2</w:t>
+      </w:r>
+      <w:r>
+        <w:t xml:space="preserve">). Although, at the beginning of the follow-up this difference was statistically significant, we cannot claim clinical significance. The time lost in the first 30 days after the hip replacement surgery did not exceed 6 hours. At the end of the chosen follow-up at 10 years patients with pre-operative Elixhauser score of zero lost in average less than one year expected survival time. This figure increased with Elixhauser score and loss for patients with score 4 or above exceeded 3 years. The restricted men time lost was between factor 2 and factor 8 higher in groups with comorbidities than in patients with Elixhauser score zero. As expected this was less and less notable with passing time (Figure</w:t>
+      </w:r>
+      <w:r>
+        <w:t xml:space="preserve"> </w:t>
+      </w:r>
+      <w:r>
+        <w:t xml:space="preserve">2</w:t>
+      </w:r>
+      <w:r>
+        <w:t xml:space="preserve">).</w:t>
+      </w:r>
+    </w:p>
+    <w:p>
+      <w:pPr>
+        <w:pStyle w:val="Rubrik1"/>
+      </w:pPr>
+      <w:bookmarkStart w:id="29" w:name="discussion"/>
+      <w:r>
+        <w:t xml:space="preserve">Discussion</w:t>
+      </w:r>
+      <w:bookmarkEnd w:id="29"/>
+    </w:p>
+    <w:p>
+      <w:pPr>
+        <w:pStyle w:val="FirstParagraph"/>
+      </w:pPr>
+      <w:r>
+        <w:t xml:space="preserve">Neither a clinician nor a survival curve can predict with absolute certainty how long a patient will live, providing estimates on years lost may improve the accuracy of the prognostic estimates that influence clinical decisions and information given to patients</w:t>
+      </w:r>
+      <w:r>
+        <w:rPr>
+          <w:vertAlign w:val="superscript"/>
+        </w:rPr>
+        <w:t xml:space="preserve">14</w:t>
+      </w:r>
+      <w:r>
+        <w:t xml:space="preserve">. While for ranking individual survival times comorbidity scores such as the Elixhauser index have low precision</w:t>
+      </w:r>
+      <w:r>
+        <w:rPr>
+          <w:vertAlign w:val="superscript"/>
+        </w:rPr>
+        <w:t xml:space="preserve">5,15</w:t>
+      </w:r>
+      <w:r>
+        <w:t xml:space="preserve"> </w:t>
+      </w:r>
+      <w:r>
+        <w:t xml:space="preserve">we have seen here that at group level there are clear separation between patients with different Elixhauser scores. Thus, for health administrative purposes there might be added value in considering comorbidities.</w:t>
+      </w:r>
+    </w:p>
+    <w:p>
+      <w:pPr>
+        <w:pStyle w:val="Brdtext"/>
+      </w:pPr>
+      <w:r>
+        <w:t xml:space="preserve">In absolute values the restricted mean time lost increased with time irrespectively of Elixhauser score. The relative loss was higher at the beginning at the follow-up period than at the end. There is an increased short-term mortality after the hip replacement surgery</w:t>
+      </w:r>
+      <w:r>
+        <w:rPr>
+          <w:vertAlign w:val="superscript"/>
+        </w:rPr>
+        <w:t xml:space="preserve">16,17</w:t>
+      </w:r>
+      <w:r>
+        <w:t xml:space="preserve">, and this is likely to be influenced by co-morbidities the patient might have. Though, 90-day restricted mean time lost for the group of patients with Elixhauser index of 4 or more was only</w:t>
       </w:r>
       <w:r>
         <w:t xml:space="preserve"> </w:t>
@@ -1115,13 +1171,13 @@
         <w:rPr>
           <w:b/>
         </w:rPr>
-        <w:t xml:space="preserve">63.5 %</w:t>
-      </w:r>
-      <w:r>
-        <w:t xml:space="preserve"> </w:t>
-      </w:r>
-      <w:r>
-        <w:t xml:space="preserve">had no comorbidities,</w:t>
+        <w:t xml:space="preserve">1</w:t>
+      </w:r>
+      <w:r>
+        <w:t xml:space="preserve"> </w:t>
+      </w:r>
+      <w:r>
+        <w:t xml:space="preserve">day, approximatively</w:t>
       </w:r>
       <w:r>
         <w:t xml:space="preserve"> </w:t>
@@ -1130,13 +1186,13 @@
         <w:rPr>
           <w:b/>
         </w:rPr>
-        <w:t xml:space="preserve">22.1 %</w:t>
-      </w:r>
-      <w:r>
-        <w:t xml:space="preserve"> </w:t>
-      </w:r>
-      <w:r>
-        <w:t xml:space="preserve">one comorbidity,</w:t>
+        <w:t xml:space="preserve">8</w:t>
+      </w:r>
+      <w:r>
+        <w:t xml:space="preserve"> </w:t>
+      </w:r>
+      <w:r>
+        <w:t xml:space="preserve">times longer than for the group with no-comorbidities. This relative difference decreases with time and at the 10-year follow up patients with Elixhauser index of 4 lose</w:t>
       </w:r>
       <w:r>
         <w:t xml:space="preserve"> </w:t>
@@ -1145,221 +1201,1230 @@
         <w:rPr>
           <w:b/>
         </w:rPr>
-        <w:t xml:space="preserve">9.5 % two</w:t>
-      </w:r>
-      <w:r>
-        <w:t xml:space="preserve">,</w:t>
-      </w:r>
-      <w:r>
-        <w:t xml:space="preserve"> </w:t>
-      </w:r>
-      <w:r>
-        <w:rPr>
-          <w:b/>
-        </w:rPr>
-        <w:t xml:space="preserve">3.4 %</w:t>
-      </w:r>
-      <w:r>
-        <w:t xml:space="preserve"> </w:t>
-      </w:r>
-      <w:r>
-        <w:t xml:space="preserve">three and</w:t>
-      </w:r>
-      <w:r>
-        <w:t xml:space="preserve"> </w:t>
-      </w:r>
-      <w:r>
-        <w:rPr>
-          <w:b/>
-        </w:rPr>
-        <w:t xml:space="preserve">1.5 %</w:t>
-      </w:r>
-      <w:r>
-        <w:t xml:space="preserve"> </w:t>
-      </w:r>
-      <w:r>
-        <w:t xml:space="preserve">of the patients had 4 or more comorbidities.</w:t>
-      </w:r>
-      <w:r>
-        <w:t xml:space="preserve"> </w:t>
-      </w:r>
-      <w:r>
-        <w:t xml:space="preserve">From the onset of the follow-up we saw a clear association between survival and Elixhauser comorbidity index (Figure</w:t>
-      </w:r>
-      <w:r>
-        <w:t xml:space="preserve"> </w:t>
-      </w:r>
-      <w:r>
-        <w:t xml:space="preserve">1</w:t>
-      </w:r>
-      <w:r>
-        <w:t xml:space="preserve">). The expected life time lost increased statistically significantly with comorbidity at all listed time points</w:t>
-      </w:r>
-      <w:r>
-        <w:t xml:space="preserve"> </w:t>
-      </w:r>
-      <w:r>
-        <w:rPr>
-          <w:b/>
-        </w:rPr>
-        <w:t xml:space="preserve">(Table 1)</w:t>
-      </w:r>
-      <w:r>
-        <w:t xml:space="preserve">. Although, at the beginning of the follow-up this difference was statistically significant, we cannot claim clinical significance. The time lost in the first 30 days after the hip replacement surgery did not exceed 6 hours. At the end of the chosen follow-up at 10 years patients with pre-operative Elixhauser score of zero lost in average less than one year expected survival time. This figure increased with Elixhauser score and loss for patients with score 4 or above exceeded 3 years. The restricted men time lost was between factor 2 and factor 8 higher in groups with comorbidities than in patients with Elixhauser score zero. As expected this was less and less notable with passing time (Figure</w:t>
-      </w:r>
-      <w:r>
-        <w:t xml:space="preserve"> </w:t>
-      </w:r>
-      <w:r>
-        <w:t xml:space="preserve">2</w:t>
-      </w:r>
-      <w:r>
-        <w:t xml:space="preserve">).</w:t>
+        <w:t xml:space="preserve">3.8</w:t>
+      </w:r>
+      <w:r>
+        <w:t xml:space="preserve"> </w:t>
+      </w:r>
+      <w:r>
+        <w:t xml:space="preserve">times more days that the group with no comorbidities. This convergence of the day restricted mean time lost curves coincides with the decrease of predictive power reported by Bulow et al. </w:t>
+      </w:r>
+      <w:r>
+        <w:rPr>
+          <w:vertAlign w:val="superscript"/>
+        </w:rPr>
+        <w:t xml:space="preserve">5</w:t>
+      </w:r>
+      <w:r>
+        <w:t xml:space="preserve">. If we follow-up the dichotomy by Shmueli et al. </w:t>
+      </w:r>
+      <w:r>
+        <w:rPr>
+          <w:vertAlign w:val="superscript"/>
+        </w:rPr>
+        <w:t xml:space="preserve">6</w:t>
+      </w:r>
+      <w:r>
+        <w:t xml:space="preserve"> </w:t>
+      </w:r>
+      <w:r>
+        <w:t xml:space="preserve">we could conclude that predictive studies/risk calculators gain lite from considering the Elixhauser comorbidity index. However, for studies that aim to estimate effects of different treatment options comorbidity indices can be important confounders and important for case-mix adjustments</w:t>
+      </w:r>
+      <w:r>
+        <w:rPr>
+          <w:vertAlign w:val="superscript"/>
+        </w:rPr>
+        <w:t xml:space="preserve">18</w:t>
+      </w:r>
+      <w:r>
+        <w:t xml:space="preserve">. Health-care administrators gain form considering comorbidities by getting better estimates of future need of revisions. The revision rate of hip replacements is low</w:t>
+      </w:r>
+      <w:r>
+        <w:rPr>
+          <w:vertAlign w:val="superscript"/>
+        </w:rPr>
+        <w:t xml:space="preserve">19</w:t>
+      </w:r>
+      <w:r>
+        <w:t xml:space="preserve">, however with increased survival rates</w:t>
+      </w:r>
+      <w:r>
+        <w:rPr>
+          <w:vertAlign w:val="superscript"/>
+        </w:rPr>
+        <w:t xml:space="preserve">20</w:t>
+      </w:r>
+      <w:r>
+        <w:t xml:space="preserve"> </w:t>
+      </w:r>
+      <w:r>
+        <w:t xml:space="preserve">there is need of accurate long term estimates of number patients at risk, and here considering comorbidities could be considered worthwhile.</w:t>
       </w:r>
     </w:p>
     <w:p>
       <w:pPr>
         <w:pStyle w:val="Rubrik1"/>
       </w:pPr>
-      <w:bookmarkStart w:id="29" w:name="discussion"/>
-      <w:r>
-        <w:t xml:space="preserve">Discussion</w:t>
-      </w:r>
-      <w:bookmarkEnd w:id="29"/>
+      <w:bookmarkStart w:id="30" w:name="conclusion"/>
+      <w:r>
+        <w:t xml:space="preserve">Conclusion</w:t>
+      </w:r>
+      <w:bookmarkEnd w:id="30"/>
     </w:p>
     <w:p>
       <w:pPr>
         <w:pStyle w:val="FirstParagraph"/>
       </w:pPr>
       <w:r>
-        <w:t xml:space="preserve">Neither a clinician nor a survival curve can predict with absolute certainty how long a patient will live, providing estimates on years lost may improve the accuracy of the prognostic estimates that influence clinical decisions and information given to patients</w:t>
-      </w:r>
-      <w:r>
-        <w:rPr>
-          <w:vertAlign w:val="superscript"/>
-        </w:rPr>
-        <w:t xml:space="preserve">14</w:t>
-      </w:r>
-      <w:r>
-        <w:t xml:space="preserve">. While for ranking individual survival times comorbidity scores such as the Elixhauser index have low precision</w:t>
-      </w:r>
-      <w:r>
-        <w:rPr>
-          <w:vertAlign w:val="superscript"/>
-        </w:rPr>
-        <w:t xml:space="preserve">5,15</w:t>
-      </w:r>
-      <w:r>
-        <w:t xml:space="preserve"> </w:t>
-      </w:r>
-      <w:r>
-        <w:t xml:space="preserve">we have seen here that at group level there are clear separation between patients with different Elixhauser scores. Thus, for health administrative purposes there might be added value in considering comorbidities.</w:t>
-      </w:r>
-    </w:p>
-    <w:p>
-      <w:pPr>
-        <w:pStyle w:val="Brdtext"/>
-      </w:pPr>
-      <w:r>
-        <w:t xml:space="preserve">In absolute values the restricted mean time lost increased with time irrespectively of Elixhauser score. The relative loss was higher at the beginning at the follow-up period than at the end. There is an increased short-term mortality after the hip replacement surgery</w:t>
-      </w:r>
-      <w:r>
-        <w:rPr>
-          <w:vertAlign w:val="superscript"/>
-        </w:rPr>
-        <w:t xml:space="preserve">16,17</w:t>
-      </w:r>
-      <w:r>
-        <w:t xml:space="preserve">, and this is likely to be influenced by co-morbidities the patient might have. Though, 90-day restricted mean time lost for the group of patients with Elixhauser index of 4 or more was only 1 day, approximatively 8 times longer than for the group with no-comorbidities. This relative difference decreases with time and at the 10-year follow up patients with Elixhauser index of 4 lose 3.8 times more days that the group with no comorbidities. This convergence of the day restricted mean time lost curves coincides with the decrease of predictive power reported by Bulow et al. </w:t>
-      </w:r>
-      <w:r>
-        <w:rPr>
-          <w:vertAlign w:val="superscript"/>
-        </w:rPr>
-        <w:t xml:space="preserve">5</w:t>
-      </w:r>
-      <w:r>
-        <w:t xml:space="preserve">. If we follow-up the dichotomy by Shmueli et al. </w:t>
-      </w:r>
-      <w:r>
-        <w:rPr>
-          <w:vertAlign w:val="superscript"/>
-        </w:rPr>
-        <w:t xml:space="preserve">6</w:t>
-      </w:r>
-      <w:r>
-        <w:t xml:space="preserve"> </w:t>
-      </w:r>
-      <w:r>
-        <w:t xml:space="preserve">we could conclude that predictive studies/risk calculators gain lite from considering the Elixhauser comorbidity index. However, for studies that aim to estimate effects of different treatment options comorbidity indices can be important confounders and important for case-mix adjustments</w:t>
-      </w:r>
-      <w:r>
-        <w:rPr>
-          <w:vertAlign w:val="superscript"/>
-        </w:rPr>
-        <w:t xml:space="preserve">18</w:t>
-      </w:r>
-      <w:r>
-        <w:t xml:space="preserve">. Health-care administrators gain form considering comorbidities by getting better estimates of future need of revisions. The revision rate of hip replacements is low</w:t>
-      </w:r>
-      <w:r>
-        <w:rPr>
-          <w:vertAlign w:val="superscript"/>
-        </w:rPr>
-        <w:t xml:space="preserve">19</w:t>
-      </w:r>
-      <w:r>
-        <w:t xml:space="preserve">, however with increased survival rates</w:t>
-      </w:r>
-      <w:r>
-        <w:rPr>
-          <w:vertAlign w:val="superscript"/>
-        </w:rPr>
-        <w:t xml:space="preserve">20</w:t>
-      </w:r>
-      <w:r>
-        <w:t xml:space="preserve"> </w:t>
-      </w:r>
-      <w:r>
-        <w:t xml:space="preserve">there is need of accurate long term estimates of number patients at risk, and here considering comorbidities could be considered worthwhile.</w:t>
+        <w:t xml:space="preserve">Baseline comorbidity indicates expected long-term survival after THA.</w:t>
       </w:r>
     </w:p>
     <w:p>
       <w:pPr>
         <w:pStyle w:val="Rubrik1"/>
       </w:pPr>
-      <w:bookmarkStart w:id="30" w:name="conclusion"/>
-      <w:r>
-        <w:t xml:space="preserve">Conclusion</w:t>
-      </w:r>
-      <w:bookmarkEnd w:id="30"/>
+      <w:bookmarkStart w:id="31" w:name="disclosure"/>
+      <w:r>
+        <w:t xml:space="preserve">Disclosure</w:t>
+      </w:r>
+      <w:bookmarkEnd w:id="31"/>
     </w:p>
     <w:p>
       <w:pPr>
         <w:pStyle w:val="FirstParagraph"/>
       </w:pPr>
       <w:r>
-        <w:t xml:space="preserve">Baseline comorbidity indicates expected long-term survival after THA.</w:t>
-      </w:r>
-    </w:p>
-    <w:p>
-      <w:pPr>
-        <w:pStyle w:val="Rubrik1"/>
-      </w:pPr>
-      <w:bookmarkStart w:id="31" w:name="disclosure"/>
-      <w:r>
-        <w:t xml:space="preserve">Disclosure</w:t>
-      </w:r>
-      <w:bookmarkEnd w:id="31"/>
-    </w:p>
-    <w:p>
-      <w:pPr>
-        <w:pStyle w:val="FirstParagraph"/>
-      </w:pPr>
-      <w:r>
         <w:t xml:space="preserve">Grants from the Swedish state under the agreement between the Swedish government and the county councils, the ALF-agreement (ALFGBG-522591), contributed to this study. The authors declare no conflicts of interest.</w:t>
       </w:r>
     </w:p>
+    <w:p>
+      <w:pPr>
+        <w:pStyle w:val="TableCaption"/>
+      </w:pPr>
+      <w:r>
+        <w:t xml:space="preserve">Table 1: XXX</w:t>
+      </w:r>
+    </w:p>
+    <w:tbl>
+      <w:tblPr>
+        <w:tblStyle w:val="Table"/>
+        <w:tblW w:type="pct" w:w="0.0"/>
+        <w:tblLook w:firstRow="1"/>
+        <w:tblCaption w:val="Table 1: XXX"/>
+      </w:tblPr>
+      <w:tblGrid/>
+      <w:tr>
+        <w:trPr>
+          <w:cnfStyle w:firstRow="1"/>
+        </w:trPr>
+        <w:tc>
+          <w:tcPr>
+            <w:tcBorders>
+              <w:bottom w:val="single"/>
+            </w:tcBorders>
+            <w:vAlign w:val="bottom"/>
+          </w:tcPr>
+          <w:p/>
+        </w:tc>
+        <w:tc>
+          <w:tcPr>
+            <w:tcBorders>
+              <w:bottom w:val="single"/>
+            </w:tcBorders>
+            <w:vAlign w:val="bottom"/>
+          </w:tcPr>
+          <w:p>
+            <w:pPr>
+              <w:pStyle w:val="Compact"/>
+              <w:jc w:val="left"/>
+            </w:pPr>
+            <w:r>
+              <w:t xml:space="preserve">Censored</w:t>
+            </w:r>
+          </w:p>
+        </w:tc>
+        <w:tc>
+          <w:tcPr>
+            <w:tcBorders>
+              <w:bottom w:val="single"/>
+            </w:tcBorders>
+            <w:vAlign w:val="bottom"/>
+          </w:tcPr>
+          <w:p>
+            <w:pPr>
+              <w:pStyle w:val="Compact"/>
+              <w:jc w:val="left"/>
+            </w:pPr>
+            <w:r>
+              <w:t xml:space="preserve">Dead</w:t>
+            </w:r>
+          </w:p>
+        </w:tc>
+      </w:tr>
+      <w:tr>
+        <w:tc>
+          <w:p>
+            <w:pPr>
+              <w:pStyle w:val="Compact"/>
+              <w:jc w:val="left"/>
+            </w:pPr>
+            <w:r>
+              <w:t xml:space="preserve">n</w:t>
+            </w:r>
+          </w:p>
+        </w:tc>
+        <w:tc>
+          <w:p>
+            <w:pPr>
+              <w:pStyle w:val="Compact"/>
+              <w:jc w:val="left"/>
+            </w:pPr>
+            <w:r>
+              <w:t xml:space="preserve">107771</w:t>
+            </w:r>
+          </w:p>
+        </w:tc>
+        <w:tc>
+          <w:p>
+            <w:pPr>
+              <w:pStyle w:val="Compact"/>
+              <w:jc w:val="left"/>
+            </w:pPr>
+            <w:r>
+              <w:t xml:space="preserve">42596</w:t>
+            </w:r>
+          </w:p>
+        </w:tc>
+      </w:tr>
+      <w:tr>
+        <w:tc>
+          <w:p>
+            <w:pPr>
+              <w:pStyle w:val="Compact"/>
+              <w:jc w:val="left"/>
+            </w:pPr>
+            <w:r>
+              <w:t xml:space="preserve">Sex = Female (%)</w:t>
+            </w:r>
+          </w:p>
+        </w:tc>
+        <w:tc>
+          <w:p>
+            <w:pPr>
+              <w:pStyle w:val="Compact"/>
+              <w:jc w:val="left"/>
+            </w:pPr>
+            <w:r>
+              <w:t xml:space="preserve">61652 (57.2)</w:t>
+            </w:r>
+          </w:p>
+        </w:tc>
+        <w:tc>
+          <w:p>
+            <w:pPr>
+              <w:pStyle w:val="Compact"/>
+              <w:jc w:val="left"/>
+            </w:pPr>
+            <w:r>
+              <w:t xml:space="preserve">23192 (54.4)</w:t>
+            </w:r>
+          </w:p>
+        </w:tc>
+      </w:tr>
+      <w:tr>
+        <w:tc>
+          <w:p>
+            <w:pPr>
+              <w:pStyle w:val="Compact"/>
+              <w:jc w:val="left"/>
+            </w:pPr>
+            <w:r>
+              <w:t xml:space="preserve">Age (mean (SD))</w:t>
+            </w:r>
+          </w:p>
+        </w:tc>
+        <w:tc>
+          <w:p>
+            <w:pPr>
+              <w:pStyle w:val="Compact"/>
+              <w:jc w:val="left"/>
+            </w:pPr>
+            <w:r>
+              <w:t xml:space="preserve">67.37 (9.55)</w:t>
+            </w:r>
+          </w:p>
+        </w:tc>
+        <w:tc>
+          <w:p>
+            <w:pPr>
+              <w:pStyle w:val="Compact"/>
+              <w:jc w:val="left"/>
+            </w:pPr>
+            <w:r>
+              <w:t xml:space="preserve">75.50 (7.91)</w:t>
+            </w:r>
+          </w:p>
+        </w:tc>
+      </w:tr>
+      <w:tr>
+        <w:tc>
+          <w:p>
+            <w:pPr>
+              <w:pStyle w:val="Compact"/>
+              <w:jc w:val="left"/>
+            </w:pPr>
+            <w:r>
+              <w:t xml:space="preserve">ECI (%)</w:t>
+            </w:r>
+          </w:p>
+        </w:tc>
+        <w:tc>
+          <w:p/>
+        </w:tc>
+        <w:tc>
+          <w:p/>
+        </w:tc>
+      </w:tr>
+      <w:tr>
+        <w:tc>
+          <w:p>
+            <w:pPr>
+              <w:pStyle w:val="Compact"/>
+              <w:jc w:val="left"/>
+            </w:pPr>
+            <w:r>
+              <w:t xml:space="preserve">0</w:t>
+            </w:r>
+          </w:p>
+        </w:tc>
+        <w:tc>
+          <w:p>
+            <w:pPr>
+              <w:pStyle w:val="Compact"/>
+              <w:jc w:val="left"/>
+            </w:pPr>
+            <w:r>
+              <w:t xml:space="preserve">70519 (65.4)</w:t>
+            </w:r>
+          </w:p>
+        </w:tc>
+        <w:tc>
+          <w:p>
+            <w:pPr>
+              <w:pStyle w:val="Compact"/>
+              <w:jc w:val="left"/>
+            </w:pPr>
+            <w:r>
+              <w:t xml:space="preserve">25200 (59.2)</w:t>
+            </w:r>
+          </w:p>
+        </w:tc>
+      </w:tr>
+      <w:tr>
+        <w:tc>
+          <w:p>
+            <w:pPr>
+              <w:pStyle w:val="Compact"/>
+              <w:jc w:val="left"/>
+            </w:pPr>
+            <w:r>
+              <w:t xml:space="preserve">1</w:t>
+            </w:r>
+          </w:p>
+        </w:tc>
+        <w:tc>
+          <w:p>
+            <w:pPr>
+              <w:pStyle w:val="Compact"/>
+              <w:jc w:val="left"/>
+            </w:pPr>
+            <w:r>
+              <w:t xml:space="preserve">22815 (21.2)</w:t>
+            </w:r>
+          </w:p>
+        </w:tc>
+        <w:tc>
+          <w:p>
+            <w:pPr>
+              <w:pStyle w:val="Compact"/>
+              <w:jc w:val="left"/>
+            </w:pPr>
+            <w:r>
+              <w:t xml:space="preserve">8975 (21.1)</w:t>
+            </w:r>
+          </w:p>
+        </w:tc>
+      </w:tr>
+      <w:tr>
+        <w:tc>
+          <w:p>
+            <w:pPr>
+              <w:pStyle w:val="Compact"/>
+              <w:jc w:val="left"/>
+            </w:pPr>
+            <w:r>
+              <w:t xml:space="preserve">2</w:t>
+            </w:r>
+          </w:p>
+        </w:tc>
+        <w:tc>
+          <w:p>
+            <w:pPr>
+              <w:pStyle w:val="Compact"/>
+              <w:jc w:val="left"/>
+            </w:pPr>
+            <w:r>
+              <w:t xml:space="preserve">9755 ( 9.1)</w:t>
+            </w:r>
+          </w:p>
+        </w:tc>
+        <w:tc>
+          <w:p>
+            <w:pPr>
+              <w:pStyle w:val="Compact"/>
+              <w:jc w:val="left"/>
+            </w:pPr>
+            <w:r>
+              <w:t xml:space="preserve">4966 (11.7)</w:t>
+            </w:r>
+          </w:p>
+        </w:tc>
+      </w:tr>
+      <w:tr>
+        <w:tc>
+          <w:p>
+            <w:pPr>
+              <w:pStyle w:val="Compact"/>
+              <w:jc w:val="left"/>
+            </w:pPr>
+            <w:r>
+              <w:t xml:space="preserve">3</w:t>
+            </w:r>
+          </w:p>
+        </w:tc>
+        <w:tc>
+          <w:p>
+            <w:pPr>
+              <w:pStyle w:val="Compact"/>
+              <w:jc w:val="left"/>
+            </w:pPr>
+            <w:r>
+              <w:t xml:space="preserve">3304 ( 3.1)</w:t>
+            </w:r>
+          </w:p>
+        </w:tc>
+        <w:tc>
+          <w:p>
+            <w:pPr>
+              <w:pStyle w:val="Compact"/>
+              <w:jc w:val="left"/>
+            </w:pPr>
+            <w:r>
+              <w:t xml:space="preserve">2170 ( 5.1)</w:t>
+            </w:r>
+          </w:p>
+        </w:tc>
+      </w:tr>
+      <w:tr>
+        <w:tc>
+          <w:p>
+            <w:pPr>
+              <w:pStyle w:val="Compact"/>
+              <w:jc w:val="left"/>
+            </w:pPr>
+            <w:r>
+              <w:t xml:space="preserve">4+</w:t>
+            </w:r>
+          </w:p>
+        </w:tc>
+        <w:tc>
+          <w:p>
+            <w:pPr>
+              <w:pStyle w:val="Compact"/>
+              <w:jc w:val="left"/>
+            </w:pPr>
+            <w:r>
+              <w:t xml:space="preserve">1378 ( 1.3)</w:t>
+            </w:r>
+          </w:p>
+        </w:tc>
+        <w:tc>
+          <w:p>
+            <w:pPr>
+              <w:pStyle w:val="Compact"/>
+              <w:jc w:val="left"/>
+            </w:pPr>
+            <w:r>
+              <w:t xml:space="preserve">1285 ( 3.0)</w:t>
+            </w:r>
+          </w:p>
+        </w:tc>
+      </w:tr>
+    </w:tbl>
+    <w:p>
+      <w:pPr>
+        <w:pStyle w:val="TableCaption"/>
+      </w:pPr>
+      <w:r>
+        <w:t xml:space="preserve">Table 2: XXX</w:t>
+      </w:r>
+    </w:p>
+    <w:tbl>
+      <w:tblPr>
+        <w:tblStyle w:val="Table"/>
+        <w:tblW w:type="pct" w:w="0.0"/>
+        <w:tblLook w:firstRow="1"/>
+        <w:tblCaption w:val="Table 2: XXX"/>
+      </w:tblPr>
+      <w:tblGrid/>
+      <w:tr>
+        <w:trPr>
+          <w:cnfStyle w:firstRow="1"/>
+        </w:trPr>
+        <w:tc>
+          <w:tcPr>
+            <w:tcBorders>
+              <w:bottom w:val="single"/>
+            </w:tcBorders>
+            <w:vAlign w:val="bottom"/>
+          </w:tcPr>
+          <w:p>
+            <w:pPr>
+              <w:pStyle w:val="Compact"/>
+              <w:jc w:val="left"/>
+            </w:pPr>
+            <w:r>
+              <w:t xml:space="preserve">ECI</w:t>
+            </w:r>
+          </w:p>
+        </w:tc>
+        <w:tc>
+          <w:tcPr>
+            <w:tcBorders>
+              <w:bottom w:val="single"/>
+            </w:tcBorders>
+            <w:vAlign w:val="bottom"/>
+          </w:tcPr>
+          <w:p>
+            <w:pPr>
+              <w:pStyle w:val="Compact"/>
+              <w:jc w:val="left"/>
+            </w:pPr>
+            <w:r>
+              <w:t xml:space="preserve">Measure</w:t>
+            </w:r>
+          </w:p>
+        </w:tc>
+        <w:tc>
+          <w:tcPr>
+            <w:tcBorders>
+              <w:bottom w:val="single"/>
+            </w:tcBorders>
+            <w:vAlign w:val="bottom"/>
+          </w:tcPr>
+          <w:p>
+            <w:pPr>
+              <w:pStyle w:val="Compact"/>
+              <w:jc w:val="left"/>
+            </w:pPr>
+            <w:r>
+              <w:t xml:space="preserve">90 days</w:t>
+            </w:r>
+          </w:p>
+        </w:tc>
+        <w:tc>
+          <w:tcPr>
+            <w:tcBorders>
+              <w:bottom w:val="single"/>
+            </w:tcBorders>
+            <w:vAlign w:val="bottom"/>
+          </w:tcPr>
+          <w:p>
+            <w:pPr>
+              <w:pStyle w:val="Compact"/>
+              <w:jc w:val="left"/>
+            </w:pPr>
+            <w:r>
+              <w:t xml:space="preserve">1 year</w:t>
+            </w:r>
+          </w:p>
+        </w:tc>
+        <w:tc>
+          <w:tcPr>
+            <w:tcBorders>
+              <w:bottom w:val="single"/>
+            </w:tcBorders>
+            <w:vAlign w:val="bottom"/>
+          </w:tcPr>
+          <w:p>
+            <w:pPr>
+              <w:pStyle w:val="Compact"/>
+              <w:jc w:val="left"/>
+            </w:pPr>
+            <w:r>
+              <w:t xml:space="preserve">10 years</w:t>
+            </w:r>
+          </w:p>
+        </w:tc>
+        <w:tc>
+          <w:tcPr>
+            <w:tcBorders>
+              <w:bottom w:val="single"/>
+            </w:tcBorders>
+            <w:vAlign w:val="bottom"/>
+          </w:tcPr>
+          <w:p>
+            <w:pPr>
+              <w:pStyle w:val="Compact"/>
+              <w:jc w:val="left"/>
+            </w:pPr>
+            <w:r>
+              <w:t xml:space="preserve">5 years</w:t>
+            </w:r>
+          </w:p>
+        </w:tc>
+      </w:tr>
+      <w:tr>
+        <w:tc>
+          <w:p>
+            <w:pPr>
+              <w:pStyle w:val="Compact"/>
+              <w:jc w:val="left"/>
+            </w:pPr>
+            <w:r>
+              <w:t xml:space="preserve">0</w:t>
+            </w:r>
+          </w:p>
+        </w:tc>
+        <w:tc>
+          <w:p>
+            <w:pPr>
+              <w:pStyle w:val="Compact"/>
+              <w:jc w:val="left"/>
+            </w:pPr>
+            <w:r>
+              <w:t xml:space="preserve">RMST</w:t>
+            </w:r>
+          </w:p>
+        </w:tc>
+        <w:tc>
+          <w:p>
+            <w:pPr>
+              <w:pStyle w:val="Compact"/>
+              <w:jc w:val="left"/>
+            </w:pPr>
+            <w:r>
+              <w:t xml:space="preserve">0.25 (0.25-0.25)</w:t>
+            </w:r>
+          </w:p>
+        </w:tc>
+        <w:tc>
+          <w:p>
+            <w:pPr>
+              <w:pStyle w:val="Compact"/>
+              <w:jc w:val="left"/>
+            </w:pPr>
+            <w:r>
+              <w:t xml:space="preserve">1.00 (0.99-1.00)</w:t>
+            </w:r>
+          </w:p>
+        </w:tc>
+        <w:tc>
+          <w:p>
+            <w:pPr>
+              <w:pStyle w:val="Compact"/>
+              <w:jc w:val="left"/>
+            </w:pPr>
+            <w:r>
+              <w:t xml:space="preserve">9.07 (9.06-9.09)</w:t>
+            </w:r>
+          </w:p>
+        </w:tc>
+        <w:tc>
+          <w:p>
+            <w:pPr>
+              <w:pStyle w:val="Compact"/>
+              <w:jc w:val="left"/>
+            </w:pPr>
+            <w:r>
+              <w:t xml:space="preserve">4.84 (4.84-4.85)</w:t>
+            </w:r>
+          </w:p>
+        </w:tc>
+      </w:tr>
+      <w:tr>
+        <w:tc>
+          <w:p/>
+        </w:tc>
+        <w:tc>
+          <w:p>
+            <w:pPr>
+              <w:pStyle w:val="Compact"/>
+              <w:jc w:val="left"/>
+            </w:pPr>
+            <w:r>
+              <w:t xml:space="preserve">RMTL</w:t>
+            </w:r>
+          </w:p>
+        </w:tc>
+        <w:tc>
+          <w:p>
+            <w:pPr>
+              <w:pStyle w:val="Compact"/>
+              <w:jc w:val="left"/>
+            </w:pPr>
+            <w:r>
+              <w:t xml:space="preserve">0.00 (0.00-0.00)</w:t>
+            </w:r>
+          </w:p>
+        </w:tc>
+        <w:tc>
+          <w:p>
+            <w:pPr>
+              <w:pStyle w:val="Compact"/>
+              <w:jc w:val="left"/>
+            </w:pPr>
+            <w:r>
+              <w:t xml:space="preserve">0.00 (0.00-0.01)</w:t>
+            </w:r>
+          </w:p>
+        </w:tc>
+        <w:tc>
+          <w:p>
+            <w:pPr>
+              <w:pStyle w:val="Compact"/>
+              <w:jc w:val="left"/>
+            </w:pPr>
+            <w:r>
+              <w:t xml:space="preserve">0.93 (0.91-0.94)</w:t>
+            </w:r>
+          </w:p>
+        </w:tc>
+        <w:tc>
+          <w:p>
+            <w:pPr>
+              <w:pStyle w:val="Compact"/>
+              <w:jc w:val="left"/>
+            </w:pPr>
+            <w:r>
+              <w:t xml:space="preserve">0.16 (0.15-0.16)</w:t>
+            </w:r>
+          </w:p>
+        </w:tc>
+      </w:tr>
+      <w:tr>
+        <w:tc>
+          <w:p>
+            <w:pPr>
+              <w:pStyle w:val="Compact"/>
+              <w:jc w:val="left"/>
+            </w:pPr>
+            <w:r>
+              <w:t xml:space="preserve">1</w:t>
+            </w:r>
+          </w:p>
+        </w:tc>
+        <w:tc>
+          <w:p>
+            <w:pPr>
+              <w:pStyle w:val="Compact"/>
+              <w:jc w:val="left"/>
+            </w:pPr>
+            <w:r>
+              <w:t xml:space="preserve">RMST</w:t>
+            </w:r>
+          </w:p>
+        </w:tc>
+        <w:tc>
+          <w:p>
+            <w:pPr>
+              <w:pStyle w:val="Compact"/>
+              <w:jc w:val="left"/>
+            </w:pPr>
+            <w:r>
+              <w:t xml:space="preserve">0.25 (0.25-0.25)</w:t>
+            </w:r>
+          </w:p>
+        </w:tc>
+        <w:tc>
+          <w:p>
+            <w:pPr>
+              <w:pStyle w:val="Compact"/>
+              <w:jc w:val="left"/>
+            </w:pPr>
+            <w:r>
+              <w:t xml:space="preserve">0.99 (0.99-0.99)</w:t>
+            </w:r>
+          </w:p>
+        </w:tc>
+        <w:tc>
+          <w:p>
+            <w:pPr>
+              <w:pStyle w:val="Compact"/>
+              <w:jc w:val="left"/>
+            </w:pPr>
+            <w:r>
+              <w:t xml:space="preserve">8.66 (8.63-8.69)</w:t>
+            </w:r>
+          </w:p>
+        </w:tc>
+        <w:tc>
+          <w:p>
+            <w:pPr>
+              <w:pStyle w:val="Compact"/>
+              <w:jc w:val="left"/>
+            </w:pPr>
+            <w:r>
+              <w:t xml:space="preserve">4.75 (4.74-4.76)</w:t>
+            </w:r>
+          </w:p>
+        </w:tc>
+      </w:tr>
+      <w:tr>
+        <w:tc>
+          <w:p/>
+        </w:tc>
+        <w:tc>
+          <w:p>
+            <w:pPr>
+              <w:pStyle w:val="Compact"/>
+              <w:jc w:val="left"/>
+            </w:pPr>
+            <w:r>
+              <w:t xml:space="preserve">RMTL</w:t>
+            </w:r>
+          </w:p>
+        </w:tc>
+        <w:tc>
+          <w:p>
+            <w:pPr>
+              <w:pStyle w:val="Compact"/>
+              <w:jc w:val="left"/>
+            </w:pPr>
+            <w:r>
+              <w:t xml:space="preserve">0.00 (0.00-0.00)</w:t>
+            </w:r>
+          </w:p>
+        </w:tc>
+        <w:tc>
+          <w:p>
+            <w:pPr>
+              <w:pStyle w:val="Compact"/>
+              <w:jc w:val="left"/>
+            </w:pPr>
+            <w:r>
+              <w:t xml:space="preserve">0.01 (0.01-0.01)</w:t>
+            </w:r>
+          </w:p>
+        </w:tc>
+        <w:tc>
+          <w:p>
+            <w:pPr>
+              <w:pStyle w:val="Compact"/>
+              <w:jc w:val="left"/>
+            </w:pPr>
+            <w:r>
+              <w:t xml:space="preserve">1.34 (1.31-1.37)</w:t>
+            </w:r>
+          </w:p>
+        </w:tc>
+        <w:tc>
+          <w:p>
+            <w:pPr>
+              <w:pStyle w:val="Compact"/>
+              <w:jc w:val="left"/>
+            </w:pPr>
+            <w:r>
+              <w:t xml:space="preserve">0.25 (0.24-0.26)</w:t>
+            </w:r>
+          </w:p>
+        </w:tc>
+      </w:tr>
+      <w:tr>
+        <w:tc>
+          <w:p>
+            <w:pPr>
+              <w:pStyle w:val="Compact"/>
+              <w:jc w:val="left"/>
+            </w:pPr>
+            <w:r>
+              <w:t xml:space="preserve">2</w:t>
+            </w:r>
+          </w:p>
+        </w:tc>
+        <w:tc>
+          <w:p>
+            <w:pPr>
+              <w:pStyle w:val="Compact"/>
+              <w:jc w:val="left"/>
+            </w:pPr>
+            <w:r>
+              <w:t xml:space="preserve">RMST</w:t>
+            </w:r>
+          </w:p>
+        </w:tc>
+        <w:tc>
+          <w:p>
+            <w:pPr>
+              <w:pStyle w:val="Compact"/>
+              <w:jc w:val="left"/>
+            </w:pPr>
+            <w:r>
+              <w:t xml:space="preserve">0.25 (0.25-0.25)</w:t>
+            </w:r>
+          </w:p>
+        </w:tc>
+        <w:tc>
+          <w:p>
+            <w:pPr>
+              <w:pStyle w:val="Compact"/>
+              <w:jc w:val="left"/>
+            </w:pPr>
+            <w:r>
+              <w:t xml:space="preserve">0.99 (0.99-0.99)</w:t>
+            </w:r>
+          </w:p>
+        </w:tc>
+        <w:tc>
+          <w:p>
+            <w:pPr>
+              <w:pStyle w:val="Compact"/>
+              <w:jc w:val="left"/>
+            </w:pPr>
+            <w:r>
+              <w:t xml:space="preserve">8.14 (8.09-8.19)</w:t>
+            </w:r>
+          </w:p>
+        </w:tc>
+        <w:tc>
+          <w:p>
+            <w:pPr>
+              <w:pStyle w:val="Compact"/>
+              <w:jc w:val="left"/>
+            </w:pPr>
+            <w:r>
+              <w:t xml:space="preserve">4.64 (4.62-4.66)</w:t>
+            </w:r>
+          </w:p>
+        </w:tc>
+      </w:tr>
+      <w:tr>
+        <w:tc>
+          <w:p/>
+        </w:tc>
+        <w:tc>
+          <w:p>
+            <w:pPr>
+              <w:pStyle w:val="Compact"/>
+              <w:jc w:val="left"/>
+            </w:pPr>
+            <w:r>
+              <w:t xml:space="preserve">RMTL</w:t>
+            </w:r>
+          </w:p>
+        </w:tc>
+        <w:tc>
+          <w:p>
+            <w:pPr>
+              <w:pStyle w:val="Compact"/>
+              <w:jc w:val="left"/>
+            </w:pPr>
+            <w:r>
+              <w:t xml:space="preserve">0.00 (0.00-0.00)</w:t>
+            </w:r>
+          </w:p>
+        </w:tc>
+        <w:tc>
+          <w:p>
+            <w:pPr>
+              <w:pStyle w:val="Compact"/>
+              <w:jc w:val="left"/>
+            </w:pPr>
+            <w:r>
+              <w:t xml:space="preserve">0.01 (0.01-0.01)</w:t>
+            </w:r>
+          </w:p>
+        </w:tc>
+        <w:tc>
+          <w:p>
+            <w:pPr>
+              <w:pStyle w:val="Compact"/>
+              <w:jc w:val="left"/>
+            </w:pPr>
+            <w:r>
+              <w:t xml:space="preserve">1.86 (1.81-1.91)</w:t>
+            </w:r>
+          </w:p>
+        </w:tc>
+        <w:tc>
+          <w:p>
+            <w:pPr>
+              <w:pStyle w:val="Compact"/>
+              <w:jc w:val="left"/>
+            </w:pPr>
+            <w:r>
+              <w:t xml:space="preserve">0.36 (0.34-0.38)</w:t>
+            </w:r>
+          </w:p>
+        </w:tc>
+      </w:tr>
+      <w:tr>
+        <w:tc>
+          <w:p>
+            <w:pPr>
+              <w:pStyle w:val="Compact"/>
+              <w:jc w:val="left"/>
+            </w:pPr>
+            <w:r>
+              <w:t xml:space="preserve">3</w:t>
+            </w:r>
+          </w:p>
+        </w:tc>
+        <w:tc>
+          <w:p>
+            <w:pPr>
+              <w:pStyle w:val="Compact"/>
+              <w:jc w:val="left"/>
+            </w:pPr>
+            <w:r>
+              <w:t xml:space="preserve">RMST</w:t>
+            </w:r>
+          </w:p>
+        </w:tc>
+        <w:tc>
+          <w:p>
+            <w:pPr>
+              <w:pStyle w:val="Compact"/>
+              <w:jc w:val="left"/>
+            </w:pPr>
+            <w:r>
+              <w:t xml:space="preserve">0.25 (0.24-0.25)</w:t>
+            </w:r>
+          </w:p>
+        </w:tc>
+        <w:tc>
+          <w:p>
+            <w:pPr>
+              <w:pStyle w:val="Compact"/>
+              <w:jc w:val="left"/>
+            </w:pPr>
+            <w:r>
+              <w:t xml:space="preserve">0.98 (0.98-0.99)</w:t>
+            </w:r>
+          </w:p>
+        </w:tc>
+        <w:tc>
+          <w:p>
+            <w:pPr>
+              <w:pStyle w:val="Compact"/>
+              <w:jc w:val="left"/>
+            </w:pPr>
+            <w:r>
+              <w:t xml:space="preserve">7.56 (7.48-7.65)</w:t>
+            </w:r>
+          </w:p>
+        </w:tc>
+        <w:tc>
+          <w:p>
+            <w:pPr>
+              <w:pStyle w:val="Compact"/>
+              <w:jc w:val="left"/>
+            </w:pPr>
+            <w:r>
+              <w:t xml:space="preserve">4.47 (4.44-4.50)</w:t>
+            </w:r>
+          </w:p>
+        </w:tc>
+      </w:tr>
+      <w:tr>
+        <w:tc>
+          <w:p/>
+        </w:tc>
+        <w:tc>
+          <w:p>
+            <w:pPr>
+              <w:pStyle w:val="Compact"/>
+              <w:jc w:val="left"/>
+            </w:pPr>
+            <w:r>
+              <w:t xml:space="preserve">RMTL</w:t>
+            </w:r>
+          </w:p>
+        </w:tc>
+        <w:tc>
+          <w:p>
+            <w:pPr>
+              <w:pStyle w:val="Compact"/>
+              <w:jc w:val="left"/>
+            </w:pPr>
+            <w:r>
+              <w:t xml:space="preserve">0.00 (0.00-0.00)</w:t>
+            </w:r>
+          </w:p>
+        </w:tc>
+        <w:tc>
+          <w:p>
+            <w:pPr>
+              <w:pStyle w:val="Compact"/>
+              <w:jc w:val="left"/>
+            </w:pPr>
+            <w:r>
+              <w:t xml:space="preserve">0.02 (0.01-0.02)</w:t>
+            </w:r>
+          </w:p>
+        </w:tc>
+        <w:tc>
+          <w:p>
+            <w:pPr>
+              <w:pStyle w:val="Compact"/>
+              <w:jc w:val="left"/>
+            </w:pPr>
+            <w:r>
+              <w:t xml:space="preserve">2.44 (2.35-2.52)</w:t>
+            </w:r>
+          </w:p>
+        </w:tc>
+        <w:tc>
+          <w:p>
+            <w:pPr>
+              <w:pStyle w:val="Compact"/>
+              <w:jc w:val="left"/>
+            </w:pPr>
+            <w:r>
+              <w:t xml:space="preserve">0.53 (0.50-0.56)</w:t>
+            </w:r>
+          </w:p>
+        </w:tc>
+      </w:tr>
+      <w:tr>
+        <w:tc>
+          <w:p>
+            <w:pPr>
+              <w:pStyle w:val="Compact"/>
+              <w:jc w:val="left"/>
+            </w:pPr>
+            <w:r>
+              <w:t xml:space="preserve">4+</w:t>
+            </w:r>
+          </w:p>
+        </w:tc>
+        <w:tc>
+          <w:p>
+            <w:pPr>
+              <w:pStyle w:val="Compact"/>
+              <w:jc w:val="left"/>
+            </w:pPr>
+            <w:r>
+              <w:t xml:space="preserve">RMST</w:t>
+            </w:r>
+          </w:p>
+        </w:tc>
+        <w:tc>
+          <w:p>
+            <w:pPr>
+              <w:pStyle w:val="Compact"/>
+              <w:jc w:val="left"/>
+            </w:pPr>
+            <w:r>
+              <w:t xml:space="preserve">0.24 (0.24-0.24)</w:t>
+            </w:r>
+          </w:p>
+        </w:tc>
+        <w:tc>
+          <w:p>
+            <w:pPr>
+              <w:pStyle w:val="Compact"/>
+              <w:jc w:val="left"/>
+            </w:pPr>
+            <w:r>
+              <w:t xml:space="preserve">0.97 (0.96-0.98)</w:t>
+            </w:r>
+          </w:p>
+        </w:tc>
+        <w:tc>
+          <w:p>
+            <w:pPr>
+              <w:pStyle w:val="Compact"/>
+              <w:jc w:val="left"/>
+            </w:pPr>
+            <w:r>
+              <w:t xml:space="preserve">6.69 (6.55-6.83)</w:t>
+            </w:r>
+          </w:p>
+        </w:tc>
+        <w:tc>
+          <w:p>
+            <w:pPr>
+              <w:pStyle w:val="Compact"/>
+              <w:jc w:val="left"/>
+            </w:pPr>
+            <w:r>
+              <w:t xml:space="preserve">4.21 (4.15-4.26)</w:t>
+            </w:r>
+          </w:p>
+        </w:tc>
+      </w:tr>
+      <w:tr>
+        <w:tc>
+          <w:p/>
+        </w:tc>
+        <w:tc>
+          <w:p>
+            <w:pPr>
+              <w:pStyle w:val="Compact"/>
+              <w:jc w:val="left"/>
+            </w:pPr>
+            <w:r>
+              <w:t xml:space="preserve">RMTL</w:t>
+            </w:r>
+          </w:p>
+        </w:tc>
+        <w:tc>
+          <w:p>
+            <w:pPr>
+              <w:pStyle w:val="Compact"/>
+              <w:jc w:val="left"/>
+            </w:pPr>
+            <w:r>
+              <w:t xml:space="preserve">0.00 (0.00-0.00)</w:t>
+            </w:r>
+          </w:p>
+        </w:tc>
+        <w:tc>
+          <w:p>
+            <w:pPr>
+              <w:pStyle w:val="Compact"/>
+              <w:jc w:val="left"/>
+            </w:pPr>
+            <w:r>
+              <w:t xml:space="preserve">0.03 (0.02-0.04)</w:t>
+            </w:r>
+          </w:p>
+        </w:tc>
+        <w:tc>
+          <w:p>
+            <w:pPr>
+              <w:pStyle w:val="Compact"/>
+              <w:jc w:val="left"/>
+            </w:pPr>
+            <w:r>
+              <w:t xml:space="preserve">3.31 (3.17-3.45)</w:t>
+            </w:r>
+          </w:p>
+        </w:tc>
+        <w:tc>
+          <w:p>
+            <w:pPr>
+              <w:pStyle w:val="Compact"/>
+              <w:jc w:val="left"/>
+            </w:pPr>
+            <w:r>
+              <w:t xml:space="preserve">0.79 (0.74-0.85)</w:t>
+            </w:r>
+          </w:p>
+        </w:tc>
+      </w:tr>
+    </w:tbl>
     <w:p>
       <w:pPr>
         <w:pStyle w:val="CaptionedFigure"/>

--- a/reports/article.docx
+++ b/reports/article.docx
@@ -22,9 +22,9 @@
       <w:pPr>
         <w:pStyle w:val="Rubrik1"/>
       </w:pPr>
-      <w:bookmarkStart w:id="20" w:name="X95a647ed42245194cc34b2f4e4945a99c7b7c13"/>
-      <w:r>
-        <w:t xml:space="preserve">Restricted mean survival time decrease with increased comorbidity for patients with total hip arthroplasty</w:t>
+      <w:bookmarkStart w:id="20" w:name="X2c45b05200273b22f571b71d292c5dcf8632439"/>
+      <w:r>
+        <w:t xml:space="preserve">Restricted mean survival time decrease with increased comorbidity for patients with total hip arthroplasty: An observational register study of 150,367 patients from the Swedish Hip Arthroplasty Register 1999-2015</w:t>
       </w:r>
       <w:bookmarkEnd w:id="20"/>
     </w:p>
@@ -63,7 +63,7 @@
         <w:rPr>
           <w:vertAlign w:val="superscript"/>
         </w:rPr>
-        <w:t xml:space="preserve">1,2,3</w:t>
+        <w:t xml:space="preserve">1,2</w:t>
       </w:r>
     </w:p>
     <w:p>
@@ -96,21 +96,6 @@
       </w:r>
       <w:r>
         <w:t xml:space="preserve">Department of Orthopaedics, Institute of Clinical Sciences, The Sahlgrenska Academy, University of Gothenburg, Gothenburg, Sweden.</w:t>
-      </w:r>
-      <w:r>
-        <w:t xml:space="preserve"> </w:t>
-      </w:r>
-      <w:r>
-        <w:rPr>
-          <w:vertAlign w:val="superscript"/>
-        </w:rPr>
-        <w:t xml:space="preserve">3</w:t>
-      </w:r>
-      <w:r>
-        <w:t xml:space="preserve"> </w:t>
-      </w:r>
-      <w:r>
-        <w:t xml:space="preserve">AstraZeneca, Molndal, Sweden</w:t>
       </w:r>
     </w:p>
     <w:p>
@@ -143,7 +128,7 @@
           <w:rPr>
             <w:rStyle w:val="Hyperlnk"/>
           </w:rPr>
-          <w:t xml:space="preserve">erik.bulow@registercentrum.se</w:t>
+          <w:t xml:space="preserve">erik.bulow@rccvast.se</w:t>
         </w:r>
       </w:hyperlink>
     </w:p>
@@ -177,7 +162,7 @@
         <w:t xml:space="preserve"> </w:t>
       </w:r>
       <w:r>
-        <w:t xml:space="preserve">We investigated the long-term association between increased comorbidity and remaining life time, for patients with hip arthroplasty (THA) in a Swedish national cohort.</w:t>
+        <w:t xml:space="preserve">We investigated the long-term association between increased comorbidity and remaining life time, for patients with total hip arthroplasty (THA) in a Swedish national cohort.</w:t>
       </w:r>
     </w:p>
     <w:p>
@@ -200,7 +185,7 @@
         <w:t xml:space="preserve"> </w:t>
       </w:r>
       <w:r>
-        <w:t xml:space="preserve">We studied 120,836 patients operated with THA 1999-2012, recorded in the Swedish Hip Arthroplasty Register, linked to the National Patient Register from the National Board of Health and Welfare. We estimated the restricted mean survival time (RMST), and the restricted mean time lost (RMTL) stratified by the Elixhauser comorbidity score.</w:t>
+        <w:t xml:space="preserve">We studied 150,367 patients operated with THA 1999-2015, recorded in the Swedish Hip Arthroplasty Register, linked to the National Patient Register from the National Board of Health and Welfare. We estimated the restricted mean survival time (RMST), and the restricted mean time lost (RMTL) stratified by the Elixhauser comorbidity index.</w:t>
       </w:r>
     </w:p>
     <w:p>
@@ -223,7 +208,7 @@
         <w:t xml:space="preserve"> </w:t>
       </w:r>
       <w:r>
-        <w:t xml:space="preserve">The maximum RMTL 90 days after surgery was 1.1 days. This increased slightly with increased baseline comorbidity. Differences were statistically significant, although likely clinically irrelevant. RMTL 10 years after surgery ranged from 315 days (no comorbidity) to 1,193 days (&gt; 3 comorbidities). Those differences were statistically significant, as well as clinically relevant.</w:t>
+        <w:t xml:space="preserve">RMTL 90 days after surgery ranged from 0.1 to 1.1 days and increased by comorbidity. Differences were statistically significant but likely clinically irrelevant. RMTL 10 years after surgery ranged from 338 days (no comorbidity) to 3.3 years (4 or more comorbidities). Those differences were statistically significant and clinically relevant.</w:t>
       </w:r>
     </w:p>
     <w:p>
@@ -281,7 +266,7 @@
         <w:pStyle w:val="FirstParagraph"/>
       </w:pPr>
       <w:r>
-        <w:t xml:space="preserve">Comorbidity indices (such as proposed by Elixhauser et al. </w:t>
+        <w:t xml:space="preserve">Comorbidity indices (such as proposed by Elixhauser et al.</w:t>
       </w:r>
       <w:r>
         <w:rPr>
@@ -293,7 +278,7 @@
         <w:t xml:space="preserve"> </w:t>
       </w:r>
       <w:r>
-        <w:t xml:space="preserve">or Charlson et al. </w:t>
+        <w:t xml:space="preserve">or Charlson et al.</w:t>
       </w:r>
       <w:r>
         <w:rPr>
@@ -341,7 +326,7 @@
         <w:t xml:space="preserve">6</w:t>
       </w:r>
       <w:r>
-        <w:t xml:space="preserve">. Predictive studies or risk calculators aim to predict the outcome for a specific patient (or groups of patients with similar characteristics). Baseline comorbidity indices seemingly adds little in this case. Etiological studies of association between exposures and outcomes on the other hand, could still benefit from considering comorbidity on a population level. Such studies have showed that comorbidity indices do affect survival</w:t>
+        <w:t xml:space="preserve">. Predictive studies or risk calculators aim to predict the outcome for a specific patient (or groups of patients with similar characteristics). Baseline comorbidity indices seemingly adds little in this case. Etiological studies of association between exposures and outcomes on the other hand, could still benefit from considering comorbidity on a population level. Such studies have showed that comorbidity indices are associated with survival</w:t>
       </w:r>
       <w:r>
         <w:rPr>
@@ -367,7 +352,7 @@
         <w:pStyle w:val="Brdtext"/>
       </w:pPr>
       <w:r>
-        <w:t xml:space="preserve">Our aim in this paper was to assess the association between the Elixhauser comorbidity score and the expected remaining survival time after total hip arthroplasty (THA). This study is descriptive and departs from usual regression modeling as it does not rely on hazard ratios. Instead, we focus on group specific survival times, a clinically meaningful and model-free measure</w:t>
+        <w:t xml:space="preserve">Our aim in this paper was to assess the association between the Elixhauser comorbidity index and the expected remaining survival time after total hip arthroplasty (THA). This study is descriptive and departs from usual regression modeling as it does not rely on hazard ratios. Instead, we focus on group specific survival times, a clinically meaningful and model-free measure</w:t>
       </w:r>
       <w:r>
         <w:rPr>
@@ -405,9 +390,9 @@
       <w:pPr>
         <w:pStyle w:val="Rubrik2"/>
       </w:pPr>
-      <w:bookmarkStart w:id="25" w:name="patients-and-data"/>
-      <w:r>
-        <w:t xml:space="preserve">Patients and data</w:t>
+      <w:bookmarkStart w:id="25" w:name="patients"/>
+      <w:r>
+        <w:t xml:space="preserve">Patients</w:t>
       </w:r>
       <w:bookmarkEnd w:id="25"/>
     </w:p>
@@ -422,13 +407,19 @@
         <w:t xml:space="preserve"> </w:t>
       </w:r>
       <w:r>
-        <w:t xml:space="preserve">??</w:t>
-      </w:r>
-      <w:r>
-        <w:t xml:space="preserve">).</w:t>
-      </w:r>
-      <w:r>
-        <w:t xml:space="preserve"> </w:t>
+        <w:t xml:space="preserve">1</w:t>
+      </w:r>
+      <w:r>
+        <w:t xml:space="preserve">). For patients with bilateral THA, start time was set at the second hip arthroplasty</w:t>
+      </w:r>
+      <w:r>
+        <w:rPr>
+          <w:vertAlign w:val="superscript"/>
+        </w:rPr>
+        <w:t xml:space="preserve">12</w:t>
+      </w:r>
+      <w:r>
+        <w:t xml:space="preserve">.</w:t>
       </w:r>
     </w:p>
     <w:p>
@@ -442,13 +433,13 @@
         <w:rPr>
           <w:vertAlign w:val="superscript"/>
         </w:rPr>
-        <w:t xml:space="preserve">12</w:t>
-      </w:r>
-      <w:r>
-        <w:t xml:space="preserve"> </w:t>
-      </w:r>
-      <w:r>
-        <w:t xml:space="preserve">which provided the ICD-10 codes. Individual ICD-10 codes were first identified as different comorbidities, then combined into Elixhauser Comorbidity Index. The window for inclusion ICD-10 codes was set from 366 to 1 day prior to surgery. Patients with no recorded pre-opetative hospital visit were assumed to have no comorbidity, thus ECI = 0. For future details on the patient data please see</w:t>
+        <w:t xml:space="preserve">13</w:t>
+      </w:r>
+      <w:r>
+        <w:t xml:space="preserve"> </w:t>
+      </w:r>
+      <w:r>
+        <w:t xml:space="preserve">which provided ICD-10 codes recorded at hospital visits for each patietn during one year before surgery. Individual ICD-10 codes were first identified as different comorbidities, then combined by the Elixhauser Comorbidity classification. The number of identified comorbidities were summed to an un-weighted index. The window for inclusion ICD-10 codes was set from 366 to 1 day prior to surgery. Patients with no recorded pre-opetative hospital visit were assumed to have no comorbidity, thus index = 0. For further details on the patient data please see</w:t>
       </w:r>
       <w:r>
         <w:rPr>
@@ -464,18 +455,28 @@
       <w:pPr>
         <w:pStyle w:val="Rubrik2"/>
       </w:pPr>
-      <w:bookmarkStart w:id="26" w:name="statistical-analysis"/>
-      <w:r>
-        <w:t xml:space="preserve">Statistical analysis</w:t>
+      <w:bookmarkStart w:id="26" w:name="statistical-methods"/>
+      <w:r>
+        <w:t xml:space="preserve">Statistical methods</w:t>
       </w:r>
       <w:bookmarkEnd w:id="26"/>
     </w:p>
     <w:p>
       <w:pPr>
+        <w:pStyle w:val="Rubrik3"/>
+      </w:pPr>
+      <w:bookmarkStart w:id="27" w:name="survival-analysis"/>
+      <w:r>
+        <w:t xml:space="preserve">Survival analysis</w:t>
+      </w:r>
+      <w:bookmarkEnd w:id="27"/>
+    </w:p>
+    <w:p>
+      <w:pPr>
         <w:pStyle w:val="FirstParagraph"/>
       </w:pPr>
       <w:r>
-        <w:t xml:space="preserve">For each patient we recorded 3 data points, the follow-up time, an event indicator and the pre-operative Elixhauser comorbidity index. The event indicator takes value of 1 if the patient deceased, 0 otherwise. We used the Kaplan-Meier estimator to calculate the survival curves,</w:t>
+        <w:t xml:space="preserve">For each patient we recorded three data points, the follow-up time, an event indicator and the pre-operative Elixhauser comorbidity index. The event indicator takes value 1 if the patient deceased, 0 otherwise. We used the Kaplan-Meier estimator to calculate survival curves,</w:t>
       </w:r>
       <w:r>
         <w:t xml:space="preserve"> </w:t>
@@ -495,7 +496,7 @@
         </m:r>
       </m:oMath>
       <w:r>
-        <w:t xml:space="preserve">, stratified by the Elixhauser comorbidity score. The mean survival time is given by</w:t>
+        <w:t xml:space="preserve">, stratified by the Elixhauser comorbidity index. The mean survival time is given by</w:t>
       </w:r>
       <w:r>
         <w:t xml:space="preserve"> </w:t>
@@ -556,18 +557,59 @@
         </m:r>
       </m:oMath>
       <w:r>
-        <w:t xml:space="preserve">, however, this can be estimated only if do not have any censoring and the life length of every patient is known. An alternative to the mean survival time is the</w:t>
+        <w:t xml:space="preserve">. This measure however can only be estimated if we do not have any censoring, hence if the life length of every patient is known. This is not the case.</w:t>
+      </w:r>
+    </w:p>
+    <w:p>
+      <w:pPr>
+        <w:pStyle w:val="Rubrik3"/>
+      </w:pPr>
+      <w:bookmarkStart w:id="28" w:name="restricted-mean-time-survival"/>
+      <w:r>
+        <w:t xml:space="preserve">Restricted Mean Time Survival</w:t>
+      </w:r>
+      <w:bookmarkEnd w:id="28"/>
+    </w:p>
+    <w:p>
+      <w:pPr>
+        <w:pStyle w:val="FirstParagraph"/>
+      </w:pPr>
+      <w:r>
+        <w:t xml:space="preserve">An alternative to</w:t>
       </w:r>
       <w:r>
         <w:t xml:space="preserve"> </w:t>
       </w:r>
       <m:oMath>
         <m:r>
+          <m:t>E</m:t>
+        </m:r>
+        <m:r>
+          <m:t>[</m:t>
+        </m:r>
+        <m:r>
+          <m:t>T</m:t>
+        </m:r>
+        <m:r>
+          <m:t>]</m:t>
+        </m:r>
+      </m:oMath>
+      <w:r>
+        <w:t xml:space="preserve"> </w:t>
+      </w:r>
+      <w:r>
+        <w:t xml:space="preserve">is the</w:t>
+      </w:r>
+      <w:r>
+        <w:t xml:space="preserve"> </w:t>
+      </w:r>
+      <m:oMath>
+        <m:r>
           <m:t>τ</m:t>
         </m:r>
       </m:oMath>
       <w:r>
-        <w:t xml:space="preserve">-restricted mean survival time. Here, we do not aim to follow-up all patients until their death but to a pre-defined length of time,</w:t>
+        <w:t xml:space="preserve">-restricted mean survival time (RMST). Here, we do not aim to follow all patients to their death, but only to a pre-defined length of time,</w:t>
       </w:r>
       <w:r>
         <w:t xml:space="preserve"> </w:t>
@@ -575,6 +617,12 @@
       <m:oMath>
         <m:r>
           <m:t>τ</m:t>
+        </m:r>
+        <m:r>
+          <m:t>≤</m:t>
+        </m:r>
+        <m:r>
+          <m:t>T</m:t>
         </m:r>
       </m:oMath>
       <w:r>
@@ -647,7 +695,7 @@
         </m:r>
       </m:oMath>
       <w:r>
-        <w:t xml:space="preserve">, and is the average number of years (or any other time interval) before time</w:t>
+        <w:t xml:space="preserve">, and is the average number of years (or a period of any other time unit) survived before time</w:t>
       </w:r>
       <w:r>
         <w:t xml:space="preserve"> </w:t>
@@ -759,212 +807,386 @@
         <w:t xml:space="preserve"> </w:t>
       </w:r>
       <w:r>
-        <w:t xml:space="preserve">where we replace the survival function by its estimate, the Kaplan-Meier curve. Instead of looking at the life expectancy up to a certain time point, we could estimate the time lost up to that timepoint. The Restricted mean time lost (</w:t>
+        <w:t xml:space="preserve">where we the survival function</w:t>
+      </w:r>
+      <w:r>
+        <w:t xml:space="preserve"> </w:t>
       </w:r>
       <m:oMath>
         <m:r>
-          <m:t>R</m:t>
-        </m:r>
-        <m:r>
-          <m:t>M</m:t>
-        </m:r>
-        <m:r>
-          <m:t>T</m:t>
-        </m:r>
-        <m:r>
-          <m:t>L</m:t>
-        </m:r>
-        <m:r>
-          <m:t>(</m:t>
-        </m:r>
-        <m:r>
-          <m:t>τ</m:t>
-        </m:r>
-        <m:r>
-          <m:t>)</m:t>
+          <m:t>S</m:t>
         </m:r>
       </m:oMath>
       <w:r>
-        <w:t xml:space="preserve">) is given by</w:t>
+        <w:t xml:space="preserve"> </w:t>
+      </w:r>
+      <w:r>
+        <w:t xml:space="preserve">is estimated by</w:t>
       </w:r>
       <w:r>
         <w:t xml:space="preserve"> </w:t>
       </w:r>
       <m:oMath>
-        <m:r>
-          <m:t>τ</m:t>
-        </m:r>
-        <m:r>
-          <m:t>−</m:t>
-        </m:r>
-        <m:r>
-          <m:t>R</m:t>
-        </m:r>
-        <m:r>
-          <m:t>M</m:t>
-        </m:r>
-        <m:r>
-          <m:t>S</m:t>
-        </m:r>
-        <m:r>
-          <m:t>T</m:t>
-        </m:r>
-        <m:r>
-          <m:t>(</m:t>
-        </m:r>
-        <m:r>
-          <m:t>τ</m:t>
-        </m:r>
-        <m:r>
-          <m:t>)</m:t>
-        </m:r>
-      </m:oMath>
-      <w:r>
-        <w:t xml:space="preserve">. If</w:t>
-      </w:r>
-      <w:r>
-        <w:t xml:space="preserve"> </w:t>
-      </w:r>
-      <m:oMath>
-        <m:r>
-          <m:t>τ</m:t>
-        </m:r>
-      </m:oMath>
-      <w:r>
-        <w:t xml:space="preserve"> </w:t>
-      </w:r>
-      <w:r>
-        <w:t xml:space="preserve">is known and fixed, then it follows that</w:t>
-      </w:r>
-      <w:r>
-        <w:t xml:space="preserve"> </w:t>
-      </w:r>
-      <m:oMath>
-        <m:r>
-          <m:t>R</m:t>
-        </m:r>
-        <m:r>
-          <m:t>M</m:t>
-        </m:r>
-        <m:r>
-          <m:t>T</m:t>
-        </m:r>
-        <m:r>
-          <m:t>L</m:t>
-        </m:r>
-        <m:r>
-          <m:t>(</m:t>
-        </m:r>
-        <m:r>
-          <m:t>τ</m:t>
-        </m:r>
-        <m:r>
-          <m:t>)</m:t>
-        </m:r>
-      </m:oMath>
-      <w:r>
-        <w:t xml:space="preserve"> </w:t>
-      </w:r>
-      <w:r>
-        <w:t xml:space="preserve">is normally distributed and</w:t>
-      </w:r>
-      <w:r>
-        <w:t xml:space="preserve"> </w:t>
-      </w:r>
-      <m:oMath>
-        <m:sSubSup>
+        <m:acc>
+          <m:accPr>
+            <m:chr m:val="̂"/>
+          </m:accPr>
           <m:e>
-            <m:r>
-              <m:t>σ</m:t>
-            </m:r>
-          </m:e>
-          <m:sub>
-            <m:r>
-              <m:t>R</m:t>
-            </m:r>
-            <m:r>
-              <m:t>M</m:t>
-            </m:r>
-            <m:r>
-              <m:t>L</m:t>
-            </m:r>
-            <m:r>
-              <m:t>T</m:t>
-            </m:r>
-            <m:r>
-              <m:t>(</m:t>
-            </m:r>
-            <m:r>
-              <m:t>τ</m:t>
-            </m:r>
-            <m:r>
-              <m:t>)</m:t>
-            </m:r>
-          </m:sub>
-          <m:sup>
-            <m:r>
-              <m:t>2</m:t>
-            </m:r>
-          </m:sup>
-        </m:sSubSup>
-        <m:r>
-          <m:t>=</m:t>
-        </m:r>
-        <m:sSubSup>
-          <m:e>
-            <m:r>
-              <m:t>σ</m:t>
-            </m:r>
-          </m:e>
-          <m:sub>
-            <m:r>
-              <m:t>R</m:t>
-            </m:r>
-            <m:r>
-              <m:t>M</m:t>
-            </m:r>
             <m:r>
               <m:t>S</m:t>
             </m:r>
-            <m:r>
-              <m:t>T</m:t>
-            </m:r>
-            <m:r>
-              <m:t>(</m:t>
-            </m:r>
-            <m:r>
-              <m:t>τ</m:t>
-            </m:r>
-            <m:r>
-              <m:t>)</m:t>
-            </m:r>
-          </m:sub>
-          <m:sup>
-            <m:r>
-              <m:t>2</m:t>
-            </m:r>
-          </m:sup>
-        </m:sSubSup>
+          </m:e>
+        </m:acc>
       </m:oMath>
       <w:r>
+        <w:t xml:space="preserve">, the Kaplan-Meier curve.</w:t>
+      </w:r>
+    </w:p>
+    <w:p>
+      <w:pPr>
+        <w:pStyle w:val="Rubrik3"/>
+      </w:pPr>
+      <w:bookmarkStart w:id="29" w:name="restricted-mean-time-lost"/>
+      <w:r>
+        <w:t xml:space="preserve">Restricted Mean Time Lost</w:t>
+      </w:r>
+      <w:bookmarkEnd w:id="29"/>
+    </w:p>
+    <w:p>
+      <w:pPr>
+        <w:pStyle w:val="FirstParagraph"/>
+      </w:pPr>
+      <w:r>
+        <w:t xml:space="preserve">Instead of looking at the life expectancy up to a certain time point, we could also estimate the time lost up to that timepoint, the Restricted mean time lost (</w:t>
+      </w:r>
+      <m:oMath>
+        <m:r>
+          <m:t>R</m:t>
+        </m:r>
+        <m:r>
+          <m:t>M</m:t>
+        </m:r>
+        <m:r>
+          <m:t>T</m:t>
+        </m:r>
+        <m:r>
+          <m:t>L</m:t>
+        </m:r>
+        <m:r>
+          <m:t>(</m:t>
+        </m:r>
+        <m:r>
+          <m:t>τ</m:t>
+        </m:r>
+        <m:r>
+          <m:t>)</m:t>
+        </m:r>
+        <m:r>
+          <m:t>=</m:t>
+        </m:r>
+        <m:r>
+          <m:t>τ</m:t>
+        </m:r>
+        <m:r>
+          <m:t>−</m:t>
+        </m:r>
+        <m:r>
+          <m:t>R</m:t>
+        </m:r>
+        <m:r>
+          <m:t>M</m:t>
+        </m:r>
+        <m:r>
+          <m:t>S</m:t>
+        </m:r>
+        <m:r>
+          <m:t>T</m:t>
+        </m:r>
+        <m:r>
+          <m:t>(</m:t>
+        </m:r>
+        <m:r>
+          <m:t>τ</m:t>
+        </m:r>
+        <m:r>
+          <m:t>)</m:t>
+        </m:r>
+      </m:oMath>
+      <w:r>
+        <w:t xml:space="preserve">. If</w:t>
+      </w:r>
+      <w:r>
+        <w:t xml:space="preserve"> </w:t>
+      </w:r>
+      <m:oMath>
+        <m:r>
+          <m:t>τ</m:t>
+        </m:r>
+      </m:oMath>
+      <w:r>
+        <w:t xml:space="preserve"> </w:t>
+      </w:r>
+      <w:r>
+        <w:t xml:space="preserve">is known and fixed, then</w:t>
+      </w:r>
+      <w:r>
+        <w:t xml:space="preserve"> </w:t>
+      </w:r>
+      <m:oMath>
+        <m:r>
+          <m:t>R</m:t>
+        </m:r>
+        <m:r>
+          <m:t>M</m:t>
+        </m:r>
+        <m:r>
+          <m:t>T</m:t>
+        </m:r>
+        <m:r>
+          <m:t>L</m:t>
+        </m:r>
+        <m:r>
+          <m:t>(</m:t>
+        </m:r>
+        <m:r>
+          <m:t>τ</m:t>
+        </m:r>
+        <m:r>
+          <m:t>)</m:t>
+        </m:r>
+      </m:oMath>
+      <w:r>
+        <w:t xml:space="preserve"> </w:t>
+      </w:r>
+      <w:r>
+        <w:t xml:space="preserve">is normally distributed with variance</w:t>
+      </w:r>
+    </w:p>
+    <w:p>
+      <w:pPr>
+        <w:pStyle w:val="Brdtext"/>
+      </w:pPr>
+      <m:oMathPara>
+        <m:oMathParaPr>
+          <m:jc m:val="center"/>
+        </m:oMathParaPr>
+        <m:oMath>
+          <m:sSubSup>
+            <m:e>
+              <m:r>
+                <m:t>σ</m:t>
+              </m:r>
+            </m:e>
+            <m:sub>
+              <m:r>
+                <m:t>R</m:t>
+              </m:r>
+              <m:r>
+                <m:t>M</m:t>
+              </m:r>
+              <m:r>
+                <m:t>L</m:t>
+              </m:r>
+              <m:r>
+                <m:t>T</m:t>
+              </m:r>
+              <m:r>
+                <m:t>(</m:t>
+              </m:r>
+              <m:r>
+                <m:t>τ</m:t>
+              </m:r>
+              <m:r>
+                <m:t>)</m:t>
+              </m:r>
+            </m:sub>
+            <m:sup>
+              <m:r>
+                <m:t>2</m:t>
+              </m:r>
+            </m:sup>
+          </m:sSubSup>
+          <m:r>
+            <m:t>=</m:t>
+          </m:r>
+          <m:sSubSup>
+            <m:e>
+              <m:r>
+                <m:t>σ</m:t>
+              </m:r>
+            </m:e>
+            <m:sub>
+              <m:r>
+                <m:t>R</m:t>
+              </m:r>
+              <m:r>
+                <m:t>M</m:t>
+              </m:r>
+              <m:r>
+                <m:t>S</m:t>
+              </m:r>
+              <m:r>
+                <m:t>T</m:t>
+              </m:r>
+              <m:r>
+                <m:t>(</m:t>
+              </m:r>
+              <m:r>
+                <m:t>τ</m:t>
+              </m:r>
+              <m:r>
+                <m:t>)</m:t>
+              </m:r>
+            </m:sub>
+            <m:sup>
+              <m:r>
+                <m:t>2</m:t>
+              </m:r>
+            </m:sup>
+          </m:sSubSup>
+          <m:r>
+            <m:t>=</m:t>
+          </m:r>
+          <m:r>
+            <m:t>2</m:t>
+          </m:r>
+          <m:nary>
+            <m:naryPr>
+              <m:chr m:val="∫"/>
+              <m:limLoc m:val="subSup"/>
+              <m:subHide m:val="0"/>
+              <m:supHide m:val="0"/>
+            </m:naryPr>
+            <m:sub>
+              <m:r>
+                <m:t>0</m:t>
+              </m:r>
+            </m:sub>
+            <m:sup>
+              <m:r>
+                <m:t>t</m:t>
+              </m:r>
+            </m:sup>
+            <m:e>
+              <m:r>
+                <m:t>S</m:t>
+              </m:r>
+            </m:e>
+          </m:nary>
+          <m:r>
+            <m:t>(</m:t>
+          </m:r>
+          <m:r>
+            <m:t>t</m:t>
+          </m:r>
+          <m:r>
+            <m:t>)</m:t>
+          </m:r>
+          <m:r>
+            <m:t>d</m:t>
+          </m:r>
+          <m:r>
+            <m:t>t</m:t>
+          </m:r>
+          <m:r>
+            <m:t>−</m:t>
+          </m:r>
+          <m:r>
+            <m:t>[</m:t>
+          </m:r>
+          <m:nary>
+            <m:naryPr>
+              <m:chr m:val="∫"/>
+              <m:limLoc m:val="subSup"/>
+              <m:subHide m:val="0"/>
+              <m:supHide m:val="0"/>
+            </m:naryPr>
+            <m:sub>
+              <m:r>
+                <m:t>0</m:t>
+              </m:r>
+            </m:sub>
+            <m:sup>
+              <m:r>
+                <m:t>t</m:t>
+              </m:r>
+            </m:sup>
+            <m:e>
+              <m:r>
+                <m:t>t</m:t>
+              </m:r>
+            </m:e>
+          </m:nary>
+          <m:r>
+            <m:t>S</m:t>
+          </m:r>
+          <m:r>
+            <m:t>(</m:t>
+          </m:r>
+          <m:r>
+            <m:t>t</m:t>
+          </m:r>
+          <m:r>
+            <m:t>)</m:t>
+          </m:r>
+          <m:r>
+            <m:t>d</m:t>
+          </m:r>
+          <m:r>
+            <m:t>t</m:t>
+          </m:r>
+          <m:sSup>
+            <m:e>
+              <m:r>
+                <m:t>]</m:t>
+              </m:r>
+            </m:e>
+            <m:sup>
+              <m:r>
+                <m:t>2</m:t>
+              </m:r>
+            </m:sup>
+          </m:sSup>
+        </m:oMath>
+      </m:oMathPara>
+    </w:p>
+    <w:p>
+      <w:pPr>
+        <w:pStyle w:val="FirstParagraph"/>
+      </w:pPr>
+      <w:r>
+        <w:rPr>
+          <w:vertAlign w:val="superscript"/>
+        </w:rPr>
+        <w:t xml:space="preserve">11</w:t>
+      </w:r>
+      <w:r>
         <w:t xml:space="preserve">.</w:t>
       </w:r>
-      <w:r>
-        <w:t xml:space="preserve"> </w:t>
-      </w:r>
-      <w:r>
-        <w:t xml:space="preserve">As cut-off time</w:t>
-      </w:r>
-      <w:r>
-        <w:t xml:space="preserve"> </w:t>
-      </w:r>
+    </w:p>
+    <w:p>
+      <w:pPr>
+        <w:pStyle w:val="Brdtext"/>
+      </w:pPr>
       <m:oMath>
         <m:r>
-          <m:t>τ</m:t>
+          <m:t>R</m:t>
+        </m:r>
+        <m:r>
+          <m:t>M</m:t>
+        </m:r>
+        <m:r>
+          <m:t>S</m:t>
+        </m:r>
+        <m:r>
+          <m:t>T</m:t>
         </m:r>
       </m:oMath>
       <w:r>
-        <w:t xml:space="preserve">τ we used 90 days, 1 year, 5 years and 10 years. The 90 days and 1-year survival are directly interesting from an orthopedic point of view.</w:t>
+        <w:t xml:space="preserve"> </w:t>
+      </w:r>
+      <w:r>
+        <w:t xml:space="preserve">and</w:t>
       </w:r>
       <w:r>
         <w:t xml:space="preserve"> </w:t>
@@ -977,60 +1199,57 @@
           <m:t>M</m:t>
         </m:r>
         <m:r>
-          <m:t>S</m:t>
-        </m:r>
-        <m:r>
           <m:t>T</m:t>
         </m:r>
+        <m:r>
+          <m:t>L</m:t>
+        </m:r>
       </m:oMath>
       <w:r>
         <w:t xml:space="preserve"> </w:t>
       </w:r>
       <w:r>
-        <w:t xml:space="preserve">and</w:t>
-      </w:r>
-      <w:r>
-        <w:t xml:space="preserve"> </w:t>
-      </w:r>
-      <m:oMath>
-        <m:r>
-          <m:t>R</m:t>
-        </m:r>
-        <m:r>
-          <m:t>M</m:t>
-        </m:r>
-        <m:r>
-          <m:t>T</m:t>
-        </m:r>
-        <m:r>
-          <m:t>L</m:t>
-        </m:r>
-      </m:oMath>
-      <w:r>
-        <w:t xml:space="preserve"> </w:t>
-      </w:r>
-      <w:r>
         <w:t xml:space="preserve">are asymptotically normally distributed</w:t>
       </w:r>
       <w:r>
         <w:rPr>
           <w:vertAlign w:val="superscript"/>
         </w:rPr>
-        <w:t xml:space="preserve">13</w:t>
-      </w:r>
-      <w:r>
-        <w:t xml:space="preserve">, so standard statistical routines can be used for confidence interval building and statistical inference. Statistical analyses were run in R version 3.6.1 (R Foundation, Vienna, Austria).</w:t>
+        <w:t xml:space="preserve">14</w:t>
+      </w:r>
+      <w:r>
+        <w:t xml:space="preserve">, so standard statistical routines can be used for confidence interval building and statistical inference.</w:t>
+      </w:r>
+    </w:p>
+    <w:p>
+      <w:pPr>
+        <w:pStyle w:val="Brdtext"/>
+      </w:pPr>
+      <w:r>
+        <w:t xml:space="preserve">Statistical analyses were run in R version 3.6.1 (R Foundation, Vienna, Austria). R scripts for the analysis are found at</w:t>
+      </w:r>
+      <w:r>
+        <w:t xml:space="preserve"> </w:t>
+      </w:r>
+      <w:r>
+        <w:rPr>
+          <w:b/>
+        </w:rPr>
+        <w:t xml:space="preserve">XXX</w:t>
+      </w:r>
+      <w:r>
+        <w:t xml:space="preserve">.</w:t>
       </w:r>
     </w:p>
     <w:p>
       <w:pPr>
         <w:pStyle w:val="Rubrik2"/>
       </w:pPr>
-      <w:bookmarkStart w:id="27" w:name="ethics"/>
+      <w:bookmarkStart w:id="30" w:name="ethics"/>
       <w:r>
         <w:t xml:space="preserve">Ethics</w:t>
       </w:r>
-      <w:bookmarkEnd w:id="27"/>
+      <w:bookmarkEnd w:id="30"/>
     </w:p>
     <w:p>
       <w:pPr>
@@ -1044,24 +1263,24 @@
       <w:pPr>
         <w:pStyle w:val="Rubrik1"/>
       </w:pPr>
-      <w:bookmarkStart w:id="28" w:name="results"/>
+      <w:bookmarkStart w:id="31" w:name="results"/>
       <w:r>
         <w:t xml:space="preserve">Results</w:t>
       </w:r>
-      <w:bookmarkEnd w:id="28"/>
+      <w:bookmarkEnd w:id="31"/>
     </w:p>
     <w:p>
       <w:pPr>
         <w:pStyle w:val="FirstParagraph"/>
       </w:pPr>
       <w:r>
-        <w:t xml:space="preserve">There were 150367 patients included in the study (</w:t>
-      </w:r>
-      <w:r>
-        <w:rPr>
-          <w:b/>
-        </w:rPr>
-        <w:t xml:space="preserve">Figure flowchart</w:t>
+        <w:t xml:space="preserve">There were 150,367 patients included in the study (Figure</w:t>
+      </w:r>
+      <w:r>
+        <w:t xml:space="preserve"> </w:t>
+      </w:r>
+      <w:r>
+        <w:t xml:space="preserve">1</w:t>
       </w:r>
       <w:r>
         <w:t xml:space="preserve">). 64 % had no comorbidities, 21 % had one, 10 % had two, 4 % three and 2 % had four or more (Table</w:t>
@@ -1079,16 +1298,7 @@
         <w:t xml:space="preserve"> </w:t>
       </w:r>
       <w:r>
-        <w:t xml:space="preserve">From the onset of the follow-up we saw a clear association between survival and ECI (Figure</w:t>
-      </w:r>
-      <w:r>
-        <w:t xml:space="preserve"> </w:t>
-      </w:r>
-      <w:r>
-        <w:t xml:space="preserve">1</w:t>
-      </w:r>
-      <w:r>
-        <w:t xml:space="preserve">). The expected life time lost increased statistically significantly with comorbidity at all listed time points (Table</w:t>
+        <w:t xml:space="preserve">From the onset of the follow-up we saw a clear association between survival and the Elixhauser comorbidity index (Figure</w:t>
       </w:r>
       <w:r>
         <w:t xml:space="preserve"> </w:t>
@@ -1097,7 +1307,7 @@
         <w:t xml:space="preserve">2</w:t>
       </w:r>
       <w:r>
-        <w:t xml:space="preserve">). Although, at the beginning of the follow-up this difference was statistically significant, we cannot claim clinical significance. The time lost in the first 30 days after the hip replacement surgery did not exceed 6 hours. At the end of the chosen follow-up at 10 years patients with pre-operative Elixhauser score of zero lost in average less than one year expected survival time. This figure increased with Elixhauser score and loss for patients with score 4 or above exceeded 3 years. The restricted men time lost was between factor 2 and factor 8 higher in groups with comorbidities than in patients with Elixhauser score zero. As expected this was less and less notable with passing time (Figure</w:t>
+        <w:t xml:space="preserve">). The expected life time lost (RMTL) increased with comorbidity (Table</w:t>
       </w:r>
       <w:r>
         <w:t xml:space="preserve"> </w:t>
@@ -1106,6 +1316,23 @@
         <w:t xml:space="preserve">2</w:t>
       </w:r>
       <w:r>
+        <w:t xml:space="preserve">). Differences were statistically significant. Although, at the beginning of the follow-up this difference was small. The time lost in the first 30 days after hip replacement did not exceed 6 hours. This differnece is most likely clinically irrelevant. At 10 years however, patients with no pre-operative comorbidity (Elixhauser = 0) had lost less than 1 years of their expected life time, while patients with at least four comorbidities lost more than 3 years. This differnece is clinically relevant.</w:t>
+      </w:r>
+    </w:p>
+    <w:p>
+      <w:pPr>
+        <w:pStyle w:val="Brdtext"/>
+      </w:pPr>
+      <w:r>
+        <w:t xml:space="preserve">The restricted mean time lost was between factor 1.5 and factor 7.7 higher in groups with comorbidities than in patients with Elixhauser index = 0. This was less notable with passing time (Figure</w:t>
+      </w:r>
+      <w:r>
+        <w:t xml:space="preserve"> </w:t>
+      </w:r>
+      <w:r>
+        <w:t xml:space="preserve">3</w:t>
+      </w:r>
+      <w:r>
         <w:t xml:space="preserve">).</w:t>
       </w:r>
     </w:p>
@@ -1113,39 +1340,71 @@
       <w:pPr>
         <w:pStyle w:val="Rubrik1"/>
       </w:pPr>
-      <w:bookmarkStart w:id="29" w:name="discussion"/>
+      <w:bookmarkStart w:id="32" w:name="discussion"/>
       <w:r>
         <w:t xml:space="preserve">Discussion</w:t>
       </w:r>
-      <w:bookmarkEnd w:id="29"/>
+      <w:bookmarkEnd w:id="32"/>
     </w:p>
     <w:p>
       <w:pPr>
         <w:pStyle w:val="FirstParagraph"/>
       </w:pPr>
       <w:r>
-        <w:t xml:space="preserve">Neither a clinician nor a survival curve can predict with absolute certainty how long a patient will live, providing estimates on years lost may improve the accuracy of the prognostic estimates that influence clinical decisions and information given to patients</w:t>
+        <w:t xml:space="preserve">Neither a clinician nor a survival curve can accurately predict how long a patient will live. We have also previsouly showed that ranking of individual survival times based on comorbidity, such as the Elixhauser index, have low precision</w:t>
       </w:r>
       <w:r>
         <w:rPr>
           <w:vertAlign w:val="superscript"/>
         </w:rPr>
-        <w:t xml:space="preserve">14</w:t>
-      </w:r>
-      <w:r>
-        <w:t xml:space="preserve">. While for ranking individual survival times comorbidity scores such as the Elixhauser index have low precision</w:t>
+        <w:t xml:space="preserve">5,15</w:t>
+      </w:r>
+      <w:r>
+        <w:t xml:space="preserve">. We have seen here however that there is a clear separation on group level between patients with different Elixhauser scores. Thus, for health administrative purposes there might be added value in considering comorbidities, although less so for individual patient predictions.</w:t>
+      </w:r>
+    </w:p>
+    <w:p>
+      <w:pPr>
+        <w:pStyle w:val="Brdtext"/>
+      </w:pPr>
+      <w:r>
+        <w:t xml:space="preserve">There is a known increase in short-term mortality after hip replacement</w:t>
       </w:r>
       <w:r>
         <w:rPr>
           <w:vertAlign w:val="superscript"/>
         </w:rPr>
-        <w:t xml:space="preserve">5,15</w:t>
-      </w:r>
-      <w:r>
-        <w:t xml:space="preserve"> </w:t>
-      </w:r>
-      <w:r>
-        <w:t xml:space="preserve">we have seen here that at group level there are clear separation between patients with different Elixhauser scores. Thus, for health administrative purposes there might be added value in considering comorbidities.</w:t>
+        <w:t xml:space="preserve">16,17</w:t>
+      </w:r>
+      <w:r>
+        <w:t xml:space="preserve">, which is likely influenced by patient co-morbidity. We also saw that the relative RMTL was higher in the beginning of the follow-up period, compared to the end (Figure</w:t>
+      </w:r>
+      <w:r>
+        <w:t xml:space="preserve"> </w:t>
+      </w:r>
+      <w:r>
+        <w:t xml:space="preserve">3</w:t>
+      </w:r>
+      <w:r>
+        <w:t xml:space="preserve">), but that the absolute values of RMST decreased with time for all comorbidity groups (Figure</w:t>
+      </w:r>
+      <w:r>
+        <w:t xml:space="preserve"> </w:t>
+      </w:r>
+      <w:r>
+        <w:t xml:space="preserve">2</w:t>
+      </w:r>
+      <w:r>
+        <w:t xml:space="preserve">). The 90-day RMTL for patients with at least four comorbidities was only 1 day, approximatively 7.7 times longer than for patients without comorbidity. This relative difference decreased with time. At 10-years follow up, patients with at least four comorbidities lost 3.6 times as mush life time, compared to the group without comorbidity. This convergence of relative RMTL coincides with previsoulsy reported time-decreasing predictive power of comorbidity on mortality</w:t>
+      </w:r>
+      <w:r>
+        <w:rPr>
+          <w:vertAlign w:val="superscript"/>
+        </w:rPr>
+        <w:t xml:space="preserve">5</w:t>
+      </w:r>
+      <w:r>
+        <w:t xml:space="preserve">.</w:t>
       </w:r>
     </w:p>
     <w:p>
@@ -1153,123 +1412,60 @@
         <w:pStyle w:val="Brdtext"/>
       </w:pPr>
       <w:r>
-        <w:t xml:space="preserve">In absolute values the restricted mean time lost increased with time irrespectively of Elixhauser score. The relative loss was higher at the beginning at the follow-up period than at the end. There is an increased short-term mortality after the hip replacement surgery</w:t>
+        <w:t xml:space="preserve">If we follow the dichotomy by Shmueli et al. </w:t>
       </w:r>
       <w:r>
         <w:rPr>
           <w:vertAlign w:val="superscript"/>
         </w:rPr>
-        <w:t xml:space="preserve">16,17</w:t>
-      </w:r>
-      <w:r>
-        <w:t xml:space="preserve">, and this is likely to be influenced by co-morbidities the patient might have. Though, 90-day restricted mean time lost for the group of patients with Elixhauser index of 4 or more was only</w:t>
-      </w:r>
-      <w:r>
-        <w:t xml:space="preserve"> </w:t>
-      </w:r>
-      <w:r>
-        <w:rPr>
-          <w:b/>
-        </w:rPr>
-        <w:t xml:space="preserve">1</w:t>
-      </w:r>
-      <w:r>
-        <w:t xml:space="preserve"> </w:t>
-      </w:r>
-      <w:r>
-        <w:t xml:space="preserve">day, approximatively</w:t>
-      </w:r>
-      <w:r>
-        <w:t xml:space="preserve"> </w:t>
-      </w:r>
-      <w:r>
-        <w:rPr>
-          <w:b/>
-        </w:rPr>
-        <w:t xml:space="preserve">8</w:t>
-      </w:r>
-      <w:r>
-        <w:t xml:space="preserve"> </w:t>
-      </w:r>
-      <w:r>
-        <w:t xml:space="preserve">times longer than for the group with no-comorbidities. This relative difference decreases with time and at the 10-year follow up patients with Elixhauser index of 4 lose</w:t>
-      </w:r>
-      <w:r>
-        <w:t xml:space="preserve"> </w:t>
-      </w:r>
-      <w:r>
-        <w:rPr>
-          <w:b/>
-        </w:rPr>
-        <w:t xml:space="preserve">3.8</w:t>
-      </w:r>
-      <w:r>
-        <w:t xml:space="preserve"> </w:t>
-      </w:r>
-      <w:r>
-        <w:t xml:space="preserve">times more days that the group with no comorbidities. This convergence of the day restricted mean time lost curves coincides with the decrease of predictive power reported by Bulow et al. </w:t>
+        <w:t xml:space="preserve">6</w:t>
+      </w:r>
+      <w:r>
+        <w:t xml:space="preserve"> </w:t>
+      </w:r>
+      <w:r>
+        <w:t xml:space="preserve">we could conclude that predictive studies/risk calculators gain litle from considering the Elixhauser comorbidity index. However, for studies that aim to estimate effects of different treatment options, comorbidity indices can be important confounders and are important for case-mix adjustments</w:t>
       </w:r>
       <w:r>
         <w:rPr>
           <w:vertAlign w:val="superscript"/>
         </w:rPr>
-        <w:t xml:space="preserve">5</w:t>
-      </w:r>
-      <w:r>
-        <w:t xml:space="preserve">. If we follow-up the dichotomy by Shmueli et al. </w:t>
+        <w:t xml:space="preserve">18</w:t>
+      </w:r>
+      <w:r>
+        <w:t xml:space="preserve">. Health-care administrators for example might gain knowledge from considering comorbidities to better estimate the future need of revisions. The revision rate of hip replacements is low</w:t>
       </w:r>
       <w:r>
         <w:rPr>
           <w:vertAlign w:val="superscript"/>
         </w:rPr>
-        <w:t xml:space="preserve">6</w:t>
-      </w:r>
-      <w:r>
-        <w:t xml:space="preserve"> </w:t>
-      </w:r>
-      <w:r>
-        <w:t xml:space="preserve">we could conclude that predictive studies/risk calculators gain lite from considering the Elixhauser comorbidity index. However, for studies that aim to estimate effects of different treatment options comorbidity indices can be important confounders and important for case-mix adjustments</w:t>
+        <w:t xml:space="preserve">19</w:t>
+      </w:r>
+      <w:r>
+        <w:t xml:space="preserve"> </w:t>
+      </w:r>
+      <w:r>
+        <w:t xml:space="preserve">but patient survival increase over time</w:t>
       </w:r>
       <w:r>
         <w:rPr>
           <w:vertAlign w:val="superscript"/>
         </w:rPr>
-        <w:t xml:space="preserve">18</w:t>
-      </w:r>
-      <w:r>
-        <w:t xml:space="preserve">. Health-care administrators gain form considering comorbidities by getting better estimates of future need of revisions. The revision rate of hip replacements is low</w:t>
-      </w:r>
-      <w:r>
-        <w:rPr>
-          <w:vertAlign w:val="superscript"/>
-        </w:rPr>
-        <w:t xml:space="preserve">19</w:t>
-      </w:r>
-      <w:r>
-        <w:t xml:space="preserve">, however with increased survival rates</w:t>
-      </w:r>
-      <w:r>
-        <w:rPr>
-          <w:vertAlign w:val="superscript"/>
-        </w:rPr>
         <w:t xml:space="preserve">20</w:t>
       </w:r>
       <w:r>
-        <w:t xml:space="preserve"> </w:t>
-      </w:r>
-      <w:r>
-        <w:t xml:space="preserve">there is need of accurate long term estimates of number patients at risk, and here considering comorbidities could be considered worthwhile.</w:t>
+        <w:t xml:space="preserve">. It is thererefore important to estimate the long-term survival for patietns at risk, wherefor comorbidities are relevant.</w:t>
       </w:r>
     </w:p>
     <w:p>
       <w:pPr>
         <w:pStyle w:val="Rubrik1"/>
       </w:pPr>
-      <w:bookmarkStart w:id="30" w:name="conclusion"/>
+      <w:bookmarkStart w:id="33" w:name="conclusion"/>
       <w:r>
         <w:t xml:space="preserve">Conclusion</w:t>
       </w:r>
-      <w:bookmarkEnd w:id="30"/>
+      <w:bookmarkEnd w:id="33"/>
     </w:p>
     <w:p>
       <w:pPr>
@@ -1283,11 +1479,11 @@
       <w:pPr>
         <w:pStyle w:val="Rubrik1"/>
       </w:pPr>
-      <w:bookmarkStart w:id="31" w:name="disclosure"/>
+      <w:bookmarkStart w:id="34" w:name="disclosure"/>
       <w:r>
         <w:t xml:space="preserve">Disclosure</w:t>
       </w:r>
-      <w:bookmarkEnd w:id="31"/>
+      <w:bookmarkEnd w:id="34"/>
     </w:p>
     <w:p>
       <w:pPr>
@@ -1302,7 +1498,7 @@
         <w:pStyle w:val="TableCaption"/>
       </w:pPr>
       <w:r>
-        <w:t xml:space="preserve">Table 1: XXX</w:t>
+        <w:t xml:space="preserve">Table 1: Demography for the 150,367 patients with total hip arthroplasty.</w:t>
       </w:r>
     </w:p>
     <w:tbl>
@@ -1310,7 +1506,7 @@
         <w:tblStyle w:val="Table"/>
         <w:tblW w:type="pct" w:w="0.0"/>
         <w:tblLook w:firstRow="1"/>
-        <w:tblCaption w:val="Table 1: XXX"/>
+        <w:tblCaption w:val="Table 1: Demography for the 150,367 patients with total hip arthroplasty."/>
       </w:tblPr>
       <w:tblGrid/>
       <w:tr>
@@ -1666,7 +1862,7 @@
         <w:pStyle w:val="TableCaption"/>
       </w:pPr>
       <w:r>
-        <w:t xml:space="preserve">Table 2: XXX</w:t>
+        <w:t xml:space="preserve">Table 2: Restricted mean time survival (RMST) and restricted mean time lost (RMTL) for the 150,367 patients with total hip arthroplasty.</w:t>
       </w:r>
     </w:p>
     <w:tbl>
@@ -1674,7 +1870,7 @@
         <w:tblStyle w:val="Table"/>
         <w:tblW w:type="pct" w:w="0.0"/>
         <w:tblLook w:firstRow="1"/>
-        <w:tblCaption w:val="Table 2: XXX"/>
+        <w:tblCaption w:val="Table 2: Restricted mean time survival (RMST) and restricted mean time lost (RMTL) for the 150,367 patients with total hip arthroplasty."/>
       </w:tblPr>
       <w:tblGrid/>
       <w:tr>
@@ -1728,7 +1924,7 @@
               <w:jc w:val="left"/>
             </w:pPr>
             <w:r>
-              <w:t xml:space="preserve">90 days</w:t>
+              <w:t xml:space="preserve">1 year</w:t>
             </w:r>
           </w:p>
         </w:tc>
@@ -1745,7 +1941,7 @@
               <w:jc w:val="left"/>
             </w:pPr>
             <w:r>
-              <w:t xml:space="preserve">1 year</w:t>
+              <w:t xml:space="preserve">5 years</w:t>
             </w:r>
           </w:p>
         </w:tc>
@@ -1766,23 +1962,6 @@
             </w:r>
           </w:p>
         </w:tc>
-        <w:tc>
-          <w:tcPr>
-            <w:tcBorders>
-              <w:bottom w:val="single"/>
-            </w:tcBorders>
-            <w:vAlign w:val="bottom"/>
-          </w:tcPr>
-          <w:p>
-            <w:pPr>
-              <w:pStyle w:val="Compact"/>
-              <w:jc w:val="left"/>
-            </w:pPr>
-            <w:r>
-              <w:t xml:space="preserve">5 years</w:t>
-            </w:r>
-          </w:p>
-        </w:tc>
       </w:tr>
       <w:tr>
         <w:tc>
@@ -1814,17 +1993,6 @@
               <w:jc w:val="left"/>
             </w:pPr>
             <w:r>
-              <w:t xml:space="preserve">0.25 (0.25-0.25)</w:t>
-            </w:r>
-          </w:p>
-        </w:tc>
-        <w:tc>
-          <w:p>
-            <w:pPr>
-              <w:pStyle w:val="Compact"/>
-              <w:jc w:val="left"/>
-            </w:pPr>
-            <w:r>
               <w:t xml:space="preserve">1.00 (0.99-1.00)</w:t>
             </w:r>
           </w:p>
@@ -1836,18 +2004,18 @@
               <w:jc w:val="left"/>
             </w:pPr>
             <w:r>
+              <w:t xml:space="preserve">4.84 (4.84-4.85)</w:t>
+            </w:r>
+          </w:p>
+        </w:tc>
+        <w:tc>
+          <w:p>
+            <w:pPr>
+              <w:pStyle w:val="Compact"/>
+              <w:jc w:val="left"/>
+            </w:pPr>
+            <w:r>
               <w:t xml:space="preserve">9.07 (9.06-9.09)</w:t>
-            </w:r>
-          </w:p>
-        </w:tc>
-        <w:tc>
-          <w:p>
-            <w:pPr>
-              <w:pStyle w:val="Compact"/>
-              <w:jc w:val="left"/>
-            </w:pPr>
-            <w:r>
-              <w:t xml:space="preserve">4.84 (4.84-4.85)</w:t>
             </w:r>
           </w:p>
         </w:tc>
@@ -1874,17 +2042,6 @@
               <w:jc w:val="left"/>
             </w:pPr>
             <w:r>
-              <w:t xml:space="preserve">0.00 (0.00-0.00)</w:t>
-            </w:r>
-          </w:p>
-        </w:tc>
-        <w:tc>
-          <w:p>
-            <w:pPr>
-              <w:pStyle w:val="Compact"/>
-              <w:jc w:val="left"/>
-            </w:pPr>
-            <w:r>
               <w:t xml:space="preserve">0.00 (0.00-0.01)</w:t>
             </w:r>
           </w:p>
@@ -1896,18 +2053,18 @@
               <w:jc w:val="left"/>
             </w:pPr>
             <w:r>
+              <w:t xml:space="preserve">0.16 (0.15-0.16)</w:t>
+            </w:r>
+          </w:p>
+        </w:tc>
+        <w:tc>
+          <w:p>
+            <w:pPr>
+              <w:pStyle w:val="Compact"/>
+              <w:jc w:val="left"/>
+            </w:pPr>
+            <w:r>
               <w:t xml:space="preserve">0.93 (0.91-0.94)</w:t>
-            </w:r>
-          </w:p>
-        </w:tc>
-        <w:tc>
-          <w:p>
-            <w:pPr>
-              <w:pStyle w:val="Compact"/>
-              <w:jc w:val="left"/>
-            </w:pPr>
-            <w:r>
-              <w:t xml:space="preserve">0.16 (0.15-0.16)</w:t>
             </w:r>
           </w:p>
         </w:tc>
@@ -1942,17 +2099,6 @@
               <w:jc w:val="left"/>
             </w:pPr>
             <w:r>
-              <w:t xml:space="preserve">0.25 (0.25-0.25)</w:t>
-            </w:r>
-          </w:p>
-        </w:tc>
-        <w:tc>
-          <w:p>
-            <w:pPr>
-              <w:pStyle w:val="Compact"/>
-              <w:jc w:val="left"/>
-            </w:pPr>
-            <w:r>
               <w:t xml:space="preserve">0.99 (0.99-0.99)</w:t>
             </w:r>
           </w:p>
@@ -1964,18 +2110,18 @@
               <w:jc w:val="left"/>
             </w:pPr>
             <w:r>
+              <w:t xml:space="preserve">4.75 (4.74-4.76)</w:t>
+            </w:r>
+          </w:p>
+        </w:tc>
+        <w:tc>
+          <w:p>
+            <w:pPr>
+              <w:pStyle w:val="Compact"/>
+              <w:jc w:val="left"/>
+            </w:pPr>
+            <w:r>
               <w:t xml:space="preserve">8.66 (8.63-8.69)</w:t>
-            </w:r>
-          </w:p>
-        </w:tc>
-        <w:tc>
-          <w:p>
-            <w:pPr>
-              <w:pStyle w:val="Compact"/>
-              <w:jc w:val="left"/>
-            </w:pPr>
-            <w:r>
-              <w:t xml:space="preserve">4.75 (4.74-4.76)</w:t>
             </w:r>
           </w:p>
         </w:tc>
@@ -2002,17 +2148,6 @@
               <w:jc w:val="left"/>
             </w:pPr>
             <w:r>
-              <w:t xml:space="preserve">0.00 (0.00-0.00)</w:t>
-            </w:r>
-          </w:p>
-        </w:tc>
-        <w:tc>
-          <w:p>
-            <w:pPr>
-              <w:pStyle w:val="Compact"/>
-              <w:jc w:val="left"/>
-            </w:pPr>
-            <w:r>
               <w:t xml:space="preserve">0.01 (0.01-0.01)</w:t>
             </w:r>
           </w:p>
@@ -2024,18 +2159,18 @@
               <w:jc w:val="left"/>
             </w:pPr>
             <w:r>
+              <w:t xml:space="preserve">0.25 (0.24-0.26)</w:t>
+            </w:r>
+          </w:p>
+        </w:tc>
+        <w:tc>
+          <w:p>
+            <w:pPr>
+              <w:pStyle w:val="Compact"/>
+              <w:jc w:val="left"/>
+            </w:pPr>
+            <w:r>
               <w:t xml:space="preserve">1.34 (1.31-1.37)</w:t>
-            </w:r>
-          </w:p>
-        </w:tc>
-        <w:tc>
-          <w:p>
-            <w:pPr>
-              <w:pStyle w:val="Compact"/>
-              <w:jc w:val="left"/>
-            </w:pPr>
-            <w:r>
-              <w:t xml:space="preserve">0.25 (0.24-0.26)</w:t>
             </w:r>
           </w:p>
         </w:tc>
@@ -2070,17 +2205,6 @@
               <w:jc w:val="left"/>
             </w:pPr>
             <w:r>
-              <w:t xml:space="preserve">0.25 (0.25-0.25)</w:t>
-            </w:r>
-          </w:p>
-        </w:tc>
-        <w:tc>
-          <w:p>
-            <w:pPr>
-              <w:pStyle w:val="Compact"/>
-              <w:jc w:val="left"/>
-            </w:pPr>
-            <w:r>
               <w:t xml:space="preserve">0.99 (0.99-0.99)</w:t>
             </w:r>
           </w:p>
@@ -2092,18 +2216,18 @@
               <w:jc w:val="left"/>
             </w:pPr>
             <w:r>
+              <w:t xml:space="preserve">4.64 (4.62-4.66)</w:t>
+            </w:r>
+          </w:p>
+        </w:tc>
+        <w:tc>
+          <w:p>
+            <w:pPr>
+              <w:pStyle w:val="Compact"/>
+              <w:jc w:val="left"/>
+            </w:pPr>
+            <w:r>
               <w:t xml:space="preserve">8.14 (8.09-8.19)</w:t>
-            </w:r>
-          </w:p>
-        </w:tc>
-        <w:tc>
-          <w:p>
-            <w:pPr>
-              <w:pStyle w:val="Compact"/>
-              <w:jc w:val="left"/>
-            </w:pPr>
-            <w:r>
-              <w:t xml:space="preserve">4.64 (4.62-4.66)</w:t>
             </w:r>
           </w:p>
         </w:tc>
@@ -2130,17 +2254,6 @@
               <w:jc w:val="left"/>
             </w:pPr>
             <w:r>
-              <w:t xml:space="preserve">0.00 (0.00-0.00)</w:t>
-            </w:r>
-          </w:p>
-        </w:tc>
-        <w:tc>
-          <w:p>
-            <w:pPr>
-              <w:pStyle w:val="Compact"/>
-              <w:jc w:val="left"/>
-            </w:pPr>
-            <w:r>
               <w:t xml:space="preserve">0.01 (0.01-0.01)</w:t>
             </w:r>
           </w:p>
@@ -2152,18 +2265,18 @@
               <w:jc w:val="left"/>
             </w:pPr>
             <w:r>
+              <w:t xml:space="preserve">0.36 (0.34-0.38)</w:t>
+            </w:r>
+          </w:p>
+        </w:tc>
+        <w:tc>
+          <w:p>
+            <w:pPr>
+              <w:pStyle w:val="Compact"/>
+              <w:jc w:val="left"/>
+            </w:pPr>
+            <w:r>
               <w:t xml:space="preserve">1.86 (1.81-1.91)</w:t>
-            </w:r>
-          </w:p>
-        </w:tc>
-        <w:tc>
-          <w:p>
-            <w:pPr>
-              <w:pStyle w:val="Compact"/>
-              <w:jc w:val="left"/>
-            </w:pPr>
-            <w:r>
-              <w:t xml:space="preserve">0.36 (0.34-0.38)</w:t>
             </w:r>
           </w:p>
         </w:tc>
@@ -2198,17 +2311,6 @@
               <w:jc w:val="left"/>
             </w:pPr>
             <w:r>
-              <w:t xml:space="preserve">0.25 (0.24-0.25)</w:t>
-            </w:r>
-          </w:p>
-        </w:tc>
-        <w:tc>
-          <w:p>
-            <w:pPr>
-              <w:pStyle w:val="Compact"/>
-              <w:jc w:val="left"/>
-            </w:pPr>
-            <w:r>
               <w:t xml:space="preserve">0.98 (0.98-0.99)</w:t>
             </w:r>
           </w:p>
@@ -2220,18 +2322,18 @@
               <w:jc w:val="left"/>
             </w:pPr>
             <w:r>
+              <w:t xml:space="preserve">4.47 (4.44-4.50)</w:t>
+            </w:r>
+          </w:p>
+        </w:tc>
+        <w:tc>
+          <w:p>
+            <w:pPr>
+              <w:pStyle w:val="Compact"/>
+              <w:jc w:val="left"/>
+            </w:pPr>
+            <w:r>
               <w:t xml:space="preserve">7.56 (7.48-7.65)</w:t>
-            </w:r>
-          </w:p>
-        </w:tc>
-        <w:tc>
-          <w:p>
-            <w:pPr>
-              <w:pStyle w:val="Compact"/>
-              <w:jc w:val="left"/>
-            </w:pPr>
-            <w:r>
-              <w:t xml:space="preserve">4.47 (4.44-4.50)</w:t>
             </w:r>
           </w:p>
         </w:tc>
@@ -2258,17 +2360,6 @@
               <w:jc w:val="left"/>
             </w:pPr>
             <w:r>
-              <w:t xml:space="preserve">0.00 (0.00-0.00)</w:t>
-            </w:r>
-          </w:p>
-        </w:tc>
-        <w:tc>
-          <w:p>
-            <w:pPr>
-              <w:pStyle w:val="Compact"/>
-              <w:jc w:val="left"/>
-            </w:pPr>
-            <w:r>
               <w:t xml:space="preserve">0.02 (0.01-0.02)</w:t>
             </w:r>
           </w:p>
@@ -2280,18 +2371,18 @@
               <w:jc w:val="left"/>
             </w:pPr>
             <w:r>
+              <w:t xml:space="preserve">0.53 (0.50-0.56)</w:t>
+            </w:r>
+          </w:p>
+        </w:tc>
+        <w:tc>
+          <w:p>
+            <w:pPr>
+              <w:pStyle w:val="Compact"/>
+              <w:jc w:val="left"/>
+            </w:pPr>
+            <w:r>
               <w:t xml:space="preserve">2.44 (2.35-2.52)</w:t>
-            </w:r>
-          </w:p>
-        </w:tc>
-        <w:tc>
-          <w:p>
-            <w:pPr>
-              <w:pStyle w:val="Compact"/>
-              <w:jc w:val="left"/>
-            </w:pPr>
-            <w:r>
-              <w:t xml:space="preserve">0.53 (0.50-0.56)</w:t>
             </w:r>
           </w:p>
         </w:tc>
@@ -2326,17 +2417,6 @@
               <w:jc w:val="left"/>
             </w:pPr>
             <w:r>
-              <w:t xml:space="preserve">0.24 (0.24-0.24)</w:t>
-            </w:r>
-          </w:p>
-        </w:tc>
-        <w:tc>
-          <w:p>
-            <w:pPr>
-              <w:pStyle w:val="Compact"/>
-              <w:jc w:val="left"/>
-            </w:pPr>
-            <w:r>
               <w:t xml:space="preserve">0.97 (0.96-0.98)</w:t>
             </w:r>
           </w:p>
@@ -2348,18 +2428,18 @@
               <w:jc w:val="left"/>
             </w:pPr>
             <w:r>
+              <w:t xml:space="preserve">4.21 (4.15-4.26)</w:t>
+            </w:r>
+          </w:p>
+        </w:tc>
+        <w:tc>
+          <w:p>
+            <w:pPr>
+              <w:pStyle w:val="Compact"/>
+              <w:jc w:val="left"/>
+            </w:pPr>
+            <w:r>
               <w:t xml:space="preserve">6.69 (6.55-6.83)</w:t>
-            </w:r>
-          </w:p>
-        </w:tc>
-        <w:tc>
-          <w:p>
-            <w:pPr>
-              <w:pStyle w:val="Compact"/>
-              <w:jc w:val="left"/>
-            </w:pPr>
-            <w:r>
-              <w:t xml:space="preserve">4.21 (4.15-4.26)</w:t>
             </w:r>
           </w:p>
         </w:tc>
@@ -2386,17 +2466,6 @@
               <w:jc w:val="left"/>
             </w:pPr>
             <w:r>
-              <w:t xml:space="preserve">0.00 (0.00-0.00)</w:t>
-            </w:r>
-          </w:p>
-        </w:tc>
-        <w:tc>
-          <w:p>
-            <w:pPr>
-              <w:pStyle w:val="Compact"/>
-              <w:jc w:val="left"/>
-            </w:pPr>
-            <w:r>
               <w:t xml:space="preserve">0.03 (0.02-0.04)</w:t>
             </w:r>
           </w:p>
@@ -2408,23 +2477,78 @@
               <w:jc w:val="left"/>
             </w:pPr>
             <w:r>
+              <w:t xml:space="preserve">0.79 (0.74-0.85)</w:t>
+            </w:r>
+          </w:p>
+        </w:tc>
+        <w:tc>
+          <w:p>
+            <w:pPr>
+              <w:pStyle w:val="Compact"/>
+              <w:jc w:val="left"/>
+            </w:pPr>
+            <w:r>
               <w:t xml:space="preserve">3.31 (3.17-3.45)</w:t>
-            </w:r>
-          </w:p>
-        </w:tc>
-        <w:tc>
-          <w:p>
-            <w:pPr>
-              <w:pStyle w:val="Compact"/>
-              <w:jc w:val="left"/>
-            </w:pPr>
-            <w:r>
-              <w:t xml:space="preserve">0.79 (0.74-0.85)</w:t>
             </w:r>
           </w:p>
         </w:tc>
       </w:tr>
     </w:tbl>
+    <w:p>
+      <w:pPr>
+        <w:pStyle w:val="CaptionedFigure"/>
+      </w:pPr>
+      <w:r>
+        <w:drawing>
+          <wp:inline>
+            <wp:extent cx="5651500" cy="5981700"/>
+            <wp:effectExtent b="0" l="0" r="0" t="0"/>
+            <wp:docPr descr="Figure 1: Flowchart over study population." title="" id="1" name="Picture"/>
+            <a:graphic>
+              <a:graphicData uri="http://schemas.openxmlformats.org/drawingml/2006/picture">
+                <pic:pic>
+                  <pic:nvPicPr>
+                    <pic:cNvPr descr="../graphs/flowchart.png" id="0" name="Picture"/>
+                    <pic:cNvPicPr>
+                      <a:picLocks noChangeArrowheads="1" noChangeAspect="1"/>
+                    </pic:cNvPicPr>
+                  </pic:nvPicPr>
+                  <pic:blipFill>
+                    <a:blip r:embed="rId35"/>
+                    <a:stretch>
+                      <a:fillRect/>
+                    </a:stretch>
+                  </pic:blipFill>
+                  <pic:spPr bwMode="auto">
+                    <a:xfrm>
+                      <a:off x="0" y="0"/>
+                      <a:ext cx="5651500" cy="5981700"/>
+                    </a:xfrm>
+                    <a:prstGeom prst="rect">
+                      <a:avLst/>
+                    </a:prstGeom>
+                    <a:noFill/>
+                    <a:ln w="9525">
+                      <a:noFill/>
+                      <a:headEnd/>
+                      <a:tailEnd/>
+                    </a:ln>
+                  </pic:spPr>
+                </pic:pic>
+              </a:graphicData>
+            </a:graphic>
+          </wp:inline>
+        </w:drawing>
+      </w:r>
+    </w:p>
+    <w:p>
+      <w:pPr>
+        <w:pStyle w:val="ImageCaption"/>
+      </w:pPr>
+      <w:r>
+        <w:t xml:space="preserve">Figure 1: Flowchart over study population.</w:t>
+      </w:r>
+    </w:p>
     <w:p>
       <w:pPr>
         <w:pStyle w:val="CaptionedFigure"/>
@@ -2434,7 +2558,7 @@
           <wp:inline>
             <wp:extent cx="3611727" cy="3611727"/>
             <wp:effectExtent b="0" l="0" r="0" t="0"/>
-            <wp:docPr descr="Figure 1: XXX" title="" id="1" name="Picture"/>
+            <wp:docPr descr="Figure 2: Restricted mean time lost during 10 years follow-up stratified by the Elixhauser comorbidity index." title="" id="1" name="Picture"/>
             <a:graphic>
               <a:graphicData uri="http://schemas.openxmlformats.org/drawingml/2006/picture">
                 <pic:pic>
@@ -2445,7 +2569,7 @@
                     </pic:cNvPicPr>
                   </pic:nvPicPr>
                   <pic:blipFill>
-                    <a:blip r:embed="rId32"/>
+                    <a:blip r:embed="rId36"/>
                     <a:stretch>
                       <a:fillRect/>
                     </a:stretch>
@@ -2477,7 +2601,7 @@
         <w:pStyle w:val="ImageCaption"/>
       </w:pPr>
       <w:r>
-        <w:t xml:space="preserve">Figure 1: XXX</w:t>
+        <w:t xml:space="preserve">Figure 2: Restricted mean time lost during 10 years follow-up stratified by the Elixhauser comorbidity index.</w:t>
       </w:r>
     </w:p>
     <w:p>
@@ -2489,7 +2613,7 @@
           <wp:inline>
             <wp:extent cx="3611727" cy="3611727"/>
             <wp:effectExtent b="0" l="0" r="0" t="0"/>
-            <wp:docPr descr="Figure 2: XXX" title="" id="1" name="Picture"/>
+            <wp:docPr descr="Figure 3: Relative change in restricted mean time lost with increasing Elixhauser comorbidity index with comorbidity free patients as reference." title="" id="1" name="Picture"/>
             <a:graphic>
               <a:graphicData uri="http://schemas.openxmlformats.org/drawingml/2006/picture">
                 <pic:pic>
@@ -2500,7 +2624,7 @@
                     </pic:cNvPicPr>
                   </pic:nvPicPr>
                   <pic:blipFill>
-                    <a:blip r:embed="rId33"/>
+                    <a:blip r:embed="rId37"/>
                     <a:stretch>
                       <a:fillRect/>
                     </a:stretch>
@@ -2532,21 +2656,21 @@
         <w:pStyle w:val="ImageCaption"/>
       </w:pPr>
       <w:r>
-        <w:t xml:space="preserve">Figure 2: XXX</w:t>
+        <w:t xml:space="preserve">Figure 3: Relative change in restricted mean time lost with increasing Elixhauser comorbidity index with comorbidity free patients as reference.</w:t>
       </w:r>
     </w:p>
     <w:p>
       <w:pPr>
         <w:pStyle w:val="Rubrik1"/>
       </w:pPr>
-      <w:bookmarkStart w:id="34" w:name="references"/>
+      <w:bookmarkStart w:id="38" w:name="references"/>
       <w:r>
         <w:t xml:space="preserve">References</w:t>
       </w:r>
-      <w:bookmarkEnd w:id="34"/>
-    </w:p>
-    <w:bookmarkStart w:id="72" w:name="refs"/>
-    <w:bookmarkStart w:id="35" w:name="ref-Elixhauser1998"/>
+      <w:bookmarkEnd w:id="38"/>
+    </w:p>
+    <w:bookmarkStart w:id="75" w:name="refs"/>
+    <w:bookmarkStart w:id="39" w:name="ref-Elixhauser1998"/>
     <w:p>
       <w:pPr>
         <w:pStyle w:val="Litteraturfrteckning"/>
@@ -2567,8 +2691,8 @@
         <w:t xml:space="preserve">. 1998;36(1):8-27.</w:t>
       </w:r>
     </w:p>
-    <w:bookmarkEnd w:id="35"/>
-    <w:bookmarkStart w:id="37" w:name="ref-Charlson1987"/>
+    <w:bookmarkEnd w:id="39"/>
+    <w:bookmarkStart w:id="41" w:name="ref-Charlson1987"/>
     <w:p>
       <w:pPr>
         <w:pStyle w:val="Litteraturfrteckning"/>
@@ -2588,7 +2712,7 @@
       <w:r>
         <w:t xml:space="preserve">. 1987;40(5):373-383. doi:</w:t>
       </w:r>
-      <w:hyperlink r:id="rId36">
+      <w:hyperlink r:id="rId40">
         <w:r>
           <w:rPr>
             <w:rStyle w:val="Hyperlnk"/>
@@ -2597,8 +2721,8 @@
         </w:r>
       </w:hyperlink>
     </w:p>
-    <w:bookmarkEnd w:id="37"/>
-    <w:bookmarkStart w:id="39" w:name="ref-Greene2015a"/>
+    <w:bookmarkEnd w:id="41"/>
+    <w:bookmarkStart w:id="43" w:name="ref-Greene2015a"/>
     <w:p>
       <w:pPr>
         <w:pStyle w:val="Litteraturfrteckning"/>
@@ -2618,7 +2742,7 @@
       <w:r>
         <w:t xml:space="preserve">. 2015;473(11):3370-3379. doi:</w:t>
       </w:r>
-      <w:hyperlink r:id="rId38">
+      <w:hyperlink r:id="rId42">
         <w:r>
           <w:rPr>
             <w:rStyle w:val="Hyperlnk"/>
@@ -2627,8 +2751,8 @@
         </w:r>
       </w:hyperlink>
     </w:p>
-    <w:bookmarkEnd w:id="39"/>
-    <w:bookmarkStart w:id="41" w:name="ref-Gordon2013"/>
+    <w:bookmarkEnd w:id="43"/>
+    <w:bookmarkStart w:id="45" w:name="ref-Gordon2013"/>
     <w:p>
       <w:pPr>
         <w:pStyle w:val="Litteraturfrteckning"/>
@@ -2648,7 +2772,7 @@
       <w:r>
         <w:t xml:space="preserve">. 2013;95-B(9):1184-1191. doi:</w:t>
       </w:r>
-      <w:hyperlink r:id="rId40">
+      <w:hyperlink r:id="rId44">
         <w:r>
           <w:rPr>
             <w:rStyle w:val="Hyperlnk"/>
@@ -2657,8 +2781,8 @@
         </w:r>
       </w:hyperlink>
     </w:p>
-    <w:bookmarkEnd w:id="41"/>
-    <w:bookmarkStart w:id="43" w:name="ref-Bulow2017"/>
+    <w:bookmarkEnd w:id="45"/>
+    <w:bookmarkStart w:id="47" w:name="ref-Bulow2017"/>
     <w:p>
       <w:pPr>
         <w:pStyle w:val="Litteraturfrteckning"/>
@@ -2678,7 +2802,7 @@
       <w:r>
         <w:t xml:space="preserve">. 2017;88(July):1-6. doi:</w:t>
       </w:r>
-      <w:hyperlink r:id="rId42">
+      <w:hyperlink r:id="rId46">
         <w:r>
           <w:rPr>
             <w:rStyle w:val="Hyperlnk"/>
@@ -2687,8 +2811,8 @@
         </w:r>
       </w:hyperlink>
     </w:p>
-    <w:bookmarkEnd w:id="43"/>
-    <w:bookmarkStart w:id="45" w:name="ref-Shmueli2011"/>
+    <w:bookmarkEnd w:id="47"/>
+    <w:bookmarkStart w:id="49" w:name="ref-Shmueli2011"/>
     <w:p>
       <w:pPr>
         <w:pStyle w:val="Litteraturfrteckning"/>
@@ -2708,7 +2832,7 @@
       <w:r>
         <w:t xml:space="preserve">. 2011;25(3):289-310. doi:</w:t>
       </w:r>
-      <w:hyperlink r:id="rId44">
+      <w:hyperlink r:id="rId48">
         <w:r>
           <w:rPr>
             <w:rStyle w:val="Hyperlnk"/>
@@ -2717,8 +2841,8 @@
         </w:r>
       </w:hyperlink>
     </w:p>
-    <w:bookmarkEnd w:id="45"/>
-    <w:bookmarkStart w:id="47" w:name="ref-Glassou2017"/>
+    <w:bookmarkEnd w:id="49"/>
+    <w:bookmarkStart w:id="51" w:name="ref-Glassou2017"/>
     <w:p>
       <w:pPr>
         <w:pStyle w:val="Litteraturfrteckning"/>
@@ -2738,7 +2862,7 @@
       <w:r>
         <w:t xml:space="preserve">. 2017;88(3):288-293. doi:</w:t>
       </w:r>
-      <w:hyperlink r:id="rId46">
+      <w:hyperlink r:id="rId50">
         <w:r>
           <w:rPr>
             <w:rStyle w:val="Hyperlnk"/>
@@ -2747,8 +2871,8 @@
         </w:r>
       </w:hyperlink>
     </w:p>
-    <w:bookmarkEnd w:id="47"/>
-    <w:bookmarkStart w:id="49" w:name="ref-Penna2019"/>
+    <w:bookmarkEnd w:id="51"/>
+    <w:bookmarkStart w:id="53" w:name="ref-Penna2019"/>
     <w:p>
       <w:pPr>
         <w:pStyle w:val="Litteraturfrteckning"/>
@@ -2768,7 +2892,7 @@
       <w:r>
         <w:t xml:space="preserve">. 2019;34(5):834-838. doi:</w:t>
       </w:r>
-      <w:hyperlink r:id="rId48">
+      <w:hyperlink r:id="rId52">
         <w:r>
           <w:rPr>
             <w:rStyle w:val="Hyperlnk"/>
@@ -2777,8 +2901,8 @@
         </w:r>
       </w:hyperlink>
     </w:p>
-    <w:bookmarkEnd w:id="49"/>
-    <w:bookmarkStart w:id="51" w:name="ref-Uno2014"/>
+    <w:bookmarkEnd w:id="53"/>
+    <w:bookmarkStart w:id="55" w:name="ref-Uno2014"/>
     <w:p>
       <w:pPr>
         <w:pStyle w:val="Litteraturfrteckning"/>
@@ -2798,7 +2922,7 @@
       <w:r>
         <w:t xml:space="preserve">. 2014;32(22):2380-2385. doi:</w:t>
       </w:r>
-      <w:hyperlink r:id="rId50">
+      <w:hyperlink r:id="rId54">
         <w:r>
           <w:rPr>
             <w:rStyle w:val="Hyperlnk"/>
@@ -2807,8 +2931,8 @@
         </w:r>
       </w:hyperlink>
     </w:p>
-    <w:bookmarkEnd w:id="51"/>
-    <w:bookmarkStart w:id="53" w:name="ref-Irwin1949"/>
+    <w:bookmarkEnd w:id="55"/>
+    <w:bookmarkStart w:id="57" w:name="ref-Irwin1949"/>
     <w:p>
       <w:pPr>
         <w:pStyle w:val="Litteraturfrteckning"/>
@@ -2828,7 +2952,7 @@
       <w:r>
         <w:t xml:space="preserve">. 1949;47(2):188-189. doi:</w:t>
       </w:r>
-      <w:hyperlink r:id="rId52">
+      <w:hyperlink r:id="rId56">
         <w:r>
           <w:rPr>
             <w:rStyle w:val="Hyperlnk"/>
@@ -2837,8 +2961,8 @@
         </w:r>
       </w:hyperlink>
     </w:p>
-    <w:bookmarkEnd w:id="53"/>
-    <w:bookmarkStart w:id="55" w:name="ref-Royston2013"/>
+    <w:bookmarkEnd w:id="57"/>
+    <w:bookmarkStart w:id="59" w:name="ref-Royston2013"/>
     <w:p>
       <w:pPr>
         <w:pStyle w:val="Litteraturfrteckning"/>
@@ -2858,7 +2982,7 @@
       <w:r>
         <w:t xml:space="preserve">. 2013;13(1). doi:</w:t>
       </w:r>
-      <w:hyperlink r:id="rId54">
+      <w:hyperlink r:id="rId58">
         <w:r>
           <w:rPr>
             <w:rStyle w:val="Hyperlnk"/>
@@ -2867,14 +2991,14 @@
         </w:r>
       </w:hyperlink>
     </w:p>
-    <w:bookmarkEnd w:id="55"/>
-    <w:bookmarkStart w:id="57" w:name="ref-Cnudde2016"/>
+    <w:bookmarkEnd w:id="59"/>
+    <w:bookmarkStart w:id="60" w:name="ref-Bulow2019a"/>
     <w:p>
       <w:pPr>
         <w:pStyle w:val="Litteraturfrteckning"/>
       </w:pPr>
       <w:r>
-        <w:t xml:space="preserve">12. Cnudde P, Rolfson O, Nemes S, et al. Linking Swedish health data registers to establish a research database and a shared decision-making tool in hip replacement.</w:t>
+        <w:t xml:space="preserve">12. Bülow E. Second is better! Large similarities between unilateral and second two-stage bilateral total hip arthroplasty for 70,694 patients with osteoarthritis. In:</w:t>
       </w:r>
       <w:r>
         <w:t xml:space="preserve"> </w:t>
@@ -2883,12 +3007,34 @@
         <w:rPr>
           <w:i/>
         </w:rPr>
+        <w:t xml:space="preserve">8th International Congress of Arthroplasty Registries</w:t>
+      </w:r>
+      <w:r>
+        <w:t xml:space="preserve">. Leiden; 2019:No 14.</w:t>
+      </w:r>
+    </w:p>
+    <w:bookmarkEnd w:id="60"/>
+    <w:bookmarkStart w:id="62" w:name="ref-Cnudde2016"/>
+    <w:p>
+      <w:pPr>
+        <w:pStyle w:val="Litteraturfrteckning"/>
+      </w:pPr>
+      <w:r>
+        <w:t xml:space="preserve">13. Cnudde P, Rolfson O, Nemes S, et al. Linking Swedish health data registers to establish a research database and a shared decision-making tool in hip replacement.</w:t>
+      </w:r>
+      <w:r>
+        <w:t xml:space="preserve"> </w:t>
+      </w:r>
+      <w:r>
+        <w:rPr>
+          <w:i/>
+        </w:rPr>
         <w:t xml:space="preserve">BMC Musculoskeletal Disorders</w:t>
       </w:r>
       <w:r>
         <w:t xml:space="preserve">. 2016;17(1):414. doi:</w:t>
       </w:r>
-      <w:hyperlink r:id="rId56">
+      <w:hyperlink r:id="rId61">
         <w:r>
           <w:rPr>
             <w:rStyle w:val="Hyperlnk"/>
@@ -2897,14 +3043,14 @@
         </w:r>
       </w:hyperlink>
     </w:p>
-    <w:bookmarkEnd w:id="57"/>
-    <w:bookmarkStart w:id="58" w:name="ref-Andersen2012"/>
+    <w:bookmarkEnd w:id="62"/>
+    <w:bookmarkStart w:id="63" w:name="ref-Andersen2012"/>
     <w:p>
       <w:pPr>
         <w:pStyle w:val="Litteraturfrteckning"/>
       </w:pPr>
       <w:r>
-        <w:t xml:space="preserve">13. Andersen PK, Borgan O, Gill RD, Keiding N.</w:t>
+        <w:t xml:space="preserve">14. Andersen PK, Borgan O, Gill RD, Keiding N.</w:t>
       </w:r>
       <w:r>
         <w:t xml:space="preserve"> </w:t>
@@ -2919,14 +3065,14 @@
         <w:t xml:space="preserve">. Springer Science &amp; Business Media; 2012.</w:t>
       </w:r>
     </w:p>
-    <w:bookmarkEnd w:id="58"/>
-    <w:bookmarkStart w:id="60" w:name="ref-Couchoud2017"/>
+    <w:bookmarkEnd w:id="63"/>
+    <w:bookmarkStart w:id="65" w:name="ref-Bulow2019"/>
     <w:p>
       <w:pPr>
         <w:pStyle w:val="Litteraturfrteckning"/>
       </w:pPr>
       <w:r>
-        <w:t xml:space="preserve">14. Couchoud C, Dantony E, Elsensohn M-H, et al. Restricted mean survival time over 15 years for patients starting renal replacement therapy.</w:t>
+        <w:t xml:space="preserve">15. Bülow E, Cnudde P, Rogmark C, Rolfson O, Nemes S. Low predictive power of comorbidity indices identified for mortality after acute arthroplasty surgery undertaken for femoral neck fracture.</w:t>
       </w:r>
       <w:r>
         <w:t xml:space="preserve"> </w:t>
@@ -2935,42 +3081,12 @@
         <w:rPr>
           <w:i/>
         </w:rPr>
-        <w:t xml:space="preserve">Nephrology Dialysis Transplantation</w:t>
-      </w:r>
-      <w:r>
-        <w:t xml:space="preserve">. 2017;32(suppl_2):gfw386. doi:</w:t>
-      </w:r>
-      <w:hyperlink r:id="rId59">
-        <w:r>
-          <w:rPr>
-            <w:rStyle w:val="Hyperlnk"/>
-          </w:rPr>
-          <w:t xml:space="preserve">10.1093/ndt/gfw386</w:t>
-        </w:r>
-      </w:hyperlink>
-    </w:p>
-    <w:bookmarkEnd w:id="60"/>
-    <w:bookmarkStart w:id="62" w:name="ref-Bulow2019"/>
-    <w:p>
-      <w:pPr>
-        <w:pStyle w:val="Litteraturfrteckning"/>
-      </w:pPr>
-      <w:r>
-        <w:t xml:space="preserve">15. Bülow E, Cnudde P, Rogmark C, Rolfson O, Nemes S. Low predictive power of comorbidity indices identified for mortality after acute arthroplasty surgery undertaken for femoral neck fracture.</w:t>
-      </w:r>
-      <w:r>
-        <w:t xml:space="preserve"> </w:t>
-      </w:r>
-      <w:r>
-        <w:rPr>
-          <w:i/>
-        </w:rPr>
         <w:t xml:space="preserve">The Bone &amp; Joint Journal</w:t>
       </w:r>
       <w:r>
         <w:t xml:space="preserve">. 2019;101-B(1):104-112. doi:</w:t>
       </w:r>
-      <w:hyperlink r:id="rId61">
+      <w:hyperlink r:id="rId64">
         <w:r>
           <w:rPr>
             <w:rStyle w:val="Hyperlnk"/>
@@ -2979,8 +3095,8 @@
         </w:r>
       </w:hyperlink>
     </w:p>
-    <w:bookmarkEnd w:id="62"/>
-    <w:bookmarkStart w:id="64" w:name="ref-Pedersen2011"/>
+    <w:bookmarkEnd w:id="65"/>
+    <w:bookmarkStart w:id="67" w:name="ref-Pedersen2011"/>
     <w:p>
       <w:pPr>
         <w:pStyle w:val="Litteraturfrteckning"/>
@@ -3000,7 +3116,7 @@
       <w:r>
         <w:t xml:space="preserve">. 2011;93-B(2):172-177. doi:</w:t>
       </w:r>
-      <w:hyperlink r:id="rId63">
+      <w:hyperlink r:id="rId66">
         <w:r>
           <w:rPr>
             <w:rStyle w:val="Hyperlnk"/>
@@ -3009,8 +3125,8 @@
         </w:r>
       </w:hyperlink>
     </w:p>
-    <w:bookmarkEnd w:id="64"/>
-    <w:bookmarkStart w:id="65" w:name="ref-Cnudde2018b"/>
+    <w:bookmarkEnd w:id="67"/>
+    <w:bookmarkStart w:id="68" w:name="ref-Cnudde2018b"/>
     <w:p>
       <w:pPr>
         <w:pStyle w:val="Litteraturfrteckning"/>
@@ -3031,8 +3147,8 @@
         <w:t xml:space="preserve">. 2018;476(6).</w:t>
       </w:r>
     </w:p>
-    <w:bookmarkEnd w:id="65"/>
-    <w:bookmarkStart w:id="67" w:name="ref-Inacio2015a"/>
+    <w:bookmarkEnd w:id="68"/>
+    <w:bookmarkStart w:id="70" w:name="ref-Inacio2015a"/>
     <w:p>
       <w:pPr>
         <w:pStyle w:val="Litteraturfrteckning"/>
@@ -3052,7 +3168,7 @@
       <w:r>
         <w:t xml:space="preserve">. 2015;16(1):385. doi:</w:t>
       </w:r>
-      <w:hyperlink r:id="rId66">
+      <w:hyperlink r:id="rId69">
         <w:r>
           <w:rPr>
             <w:rStyle w:val="Hyperlnk"/>
@@ -3061,8 +3177,8 @@
         </w:r>
       </w:hyperlink>
     </w:p>
-    <w:bookmarkEnd w:id="67"/>
-    <w:bookmarkStart w:id="69" w:name="ref-Bayliss2017"/>
+    <w:bookmarkEnd w:id="70"/>
+    <w:bookmarkStart w:id="72" w:name="ref-Bayliss2017"/>
     <w:p>
       <w:pPr>
         <w:pStyle w:val="Litteraturfrteckning"/>
@@ -3082,7 +3198,7 @@
       <w:r>
         <w:t xml:space="preserve">. 2017;389(10077):1424-1430. doi:</w:t>
       </w:r>
-      <w:hyperlink r:id="rId68">
+      <w:hyperlink r:id="rId71">
         <w:r>
           <w:rPr>
             <w:rStyle w:val="Hyperlnk"/>
@@ -3091,8 +3207,8 @@
         </w:r>
       </w:hyperlink>
     </w:p>
-    <w:bookmarkEnd w:id="69"/>
-    <w:bookmarkStart w:id="71" w:name="ref-Schwartsmann2015"/>
+    <w:bookmarkEnd w:id="72"/>
+    <w:bookmarkStart w:id="74" w:name="ref-Schwartsmann2015"/>
     <w:p>
       <w:pPr>
         <w:pStyle w:val="Litteraturfrteckning"/>
@@ -3112,7 +3228,7 @@
       <w:r>
         <w:t xml:space="preserve">. 2015;23(6):323-325. doi:</w:t>
       </w:r>
-      <w:hyperlink r:id="rId70">
+      <w:hyperlink r:id="rId73">
         <w:r>
           <w:rPr>
             <w:rStyle w:val="Hyperlnk"/>
@@ -3121,8 +3237,8 @@
         </w:r>
       </w:hyperlink>
     </w:p>
-    <w:bookmarkEnd w:id="71"/>
-    <w:bookmarkEnd w:id="72"/>
+    <w:bookmarkEnd w:id="74"/>
+    <w:bookmarkEnd w:id="75"/>
     <w:sectPr>
       <w:pgSz w:w="12240" w:h="15840"/>
       <w:pgMar w:top="1417" w:right="1417" w:bottom="1417" w:left="1417" w:header="720" w:footer="720" w:gutter="0"/>

--- a/reports/article.docx
+++ b/reports/article.docx
@@ -112,7 +112,7 @@
         <w:t xml:space="preserve"> </w:t>
       </w:r>
       <w:r>
-        <w:t xml:space="preserve">Erik Bulow, SHPR, Registercentrm Vastra Gotaland, 415 43 Gothenburg, Sweden.</w:t>
+        <w:t xml:space="preserve">Erik Bulow, SHPR, Registercentrum Vastra Gotaland, 415 43 Gothenburg, Sweden.</w:t>
       </w:r>
       <w:r>
         <w:t xml:space="preserve"> </w:t>
@@ -335,7 +335,7 @@
         <w:t xml:space="preserve">7</w:t>
       </w:r>
       <w:r>
-        <w:t xml:space="preserve">, as well as medical expenses</w:t>
+        <w:t xml:space="preserve">, as well as with medical expenses</w:t>
       </w:r>
       <w:r>
         <w:rPr>
@@ -427,7 +427,7 @@
         <w:pStyle w:val="Brdtext"/>
       </w:pPr>
       <w:r>
-        <w:t xml:space="preserve">These patients were linked to the Swedish National Patient Register (NPR)</w:t>
+        <w:t xml:space="preserve">These patients were linked to the Swedish National Patient Register (NPR) using the unique Swedish identity numbers</w:t>
       </w:r>
       <w:r>
         <w:rPr>
@@ -436,10 +436,16 @@
         <w:t xml:space="preserve">13</w:t>
       </w:r>
       <w:r>
-        <w:t xml:space="preserve"> </w:t>
-      </w:r>
-      <w:r>
-        <w:t xml:space="preserve">which provided ICD-10 codes recorded at hospital visits for each patietn during one year before surgery. Individual ICD-10 codes were first identified as different comorbidities, then combined by the Elixhauser Comorbidity classification. The number of identified comorbidities were summed to an un-weighted index. The window for inclusion ICD-10 codes was set from 366 to 1 day prior to surgery. Patients with no recorded pre-opetative hospital visit were assumed to have no comorbidity, thus index = 0. For further details on the patient data please see</w:t>
+        <w:t xml:space="preserve">. NPR provided ICD-10 codes recorded at hospital visits for each patient during one year before surgery. Individual ICD-10 codes were first identified as different comorbidities by the Elixhauser comorbidity classification</w:t>
+      </w:r>
+      <w:r>
+        <w:rPr>
+          <w:vertAlign w:val="superscript"/>
+        </w:rPr>
+        <w:t xml:space="preserve">14</w:t>
+      </w:r>
+      <w:r>
+        <w:t xml:space="preserve">. The number of identified comorbidities were summed to an un-weighted index. The window for inclusion ICD-10 codes was set from 366 to 1 day prior to surgery. Patients with no recorded pre-operative hospital visit were assumed to have no comorbidity, thus Elixhauser = 0. For further details on the patient data please see</w:t>
       </w:r>
       <w:r>
         <w:rPr>
@@ -609,13 +615,24 @@
         </m:r>
       </m:oMath>
       <w:r>
-        <w:t xml:space="preserve">-restricted mean survival time (RMST). Here, we do not aim to follow all patients to their death, but only to a pre-defined length of time,</w:t>
+        <w:t xml:space="preserve">-restricted mean survival time (RMST). Here, we do not aim to follow all patients to their death,</w:t>
       </w:r>
       <w:r>
         <w:t xml:space="preserve"> </w:t>
       </w:r>
       <m:oMath>
         <m:r>
+          <m:t>T</m:t>
+        </m:r>
+      </m:oMath>
+      <w:r>
+        <w:t xml:space="preserve">, but only to a pre-defined length of time,</w:t>
+      </w:r>
+      <w:r>
+        <w:t xml:space="preserve"> </w:t>
+      </w:r>
+      <m:oMath>
+        <m:r>
           <m:t>τ</m:t>
         </m:r>
         <m:r>
@@ -634,12 +651,15 @@
         <w:pStyle w:val="Brdtext"/>
       </w:pPr>
       <w:r>
-        <w:t xml:space="preserve">RMST is estimated as</w:t>
+        <w:t xml:space="preserve">RMST</w:t>
       </w:r>
       <w:r>
         <w:t xml:space="preserve"> </w:t>
       </w:r>
       <m:oMath>
+        <m:r>
+          <m:t>=</m:t>
+        </m:r>
         <m:r>
           <m:t>μ</m:t>
         </m:r>
@@ -695,25 +715,66 @@
         </m:r>
       </m:oMath>
       <w:r>
-        <w:t xml:space="preserve">, and is the average number of years (or a period of any other time unit) survived before time</w:t>
+        <w:t xml:space="preserve"> </w:t>
+      </w:r>
+      <w:r>
+        <w:t xml:space="preserve">where we estimate the survival</w:t>
       </w:r>
       <w:r>
         <w:t xml:space="preserve"> </w:t>
       </w:r>
       <m:oMath>
         <m:r>
+          <m:t>S</m:t>
+        </m:r>
+      </m:oMath>
+      <w:r>
+        <w:t xml:space="preserve"> </w:t>
+      </w:r>
+      <w:r>
+        <w:t xml:space="preserve">by Kaplan-Meier. It is the average number of years (or a period of any other time unit) survived before time</w:t>
+      </w:r>
+      <w:r>
+        <w:t xml:space="preserve"> </w:t>
+      </w:r>
+      <m:oMath>
+        <m:r>
           <m:t>τ</m:t>
         </m:r>
       </m:oMath>
       <w:r>
-        <w:t xml:space="preserve">. A natural estimator for</w:t>
-      </w:r>
-      <w:r>
-        <w:t xml:space="preserve"> </w:t>
+        <w:t xml:space="preserve">.</w:t>
+      </w:r>
+    </w:p>
+    <w:p>
+      <w:pPr>
+        <w:pStyle w:val="Rubrik3"/>
+      </w:pPr>
+      <w:bookmarkStart w:id="29" w:name="restricted-mean-time-lost"/>
+      <w:r>
+        <w:t xml:space="preserve">Restricted Mean Time Lost</w:t>
+      </w:r>
+      <w:bookmarkEnd w:id="29"/>
+    </w:p>
+    <w:p>
+      <w:pPr>
+        <w:pStyle w:val="FirstParagraph"/>
+      </w:pPr>
+      <w:r>
+        <w:t xml:space="preserve">Instead of looking at the life expectancy up to a certain time point, we could also estimate the time lost up to that time-point, the restricted mean time lost (</w:t>
       </w:r>
       <m:oMath>
         <m:r>
-          <m:t>μ</m:t>
+          <m:t>R</m:t>
+        </m:r>
+        <m:r>
+          <m:t>M</m:t>
+        </m:r>
+        <m:r>
+          <m:t>T</m:t>
+        </m:r>
+        <m:r>
+          <m:t>L</m:t>
         </m:r>
         <m:r>
           <m:t>(</m:t>
@@ -724,38 +785,93 @@
         <m:r>
           <m:t>)</m:t>
         </m:r>
+        <m:r>
+          <m:t>=</m:t>
+        </m:r>
+        <m:r>
+          <m:t>τ</m:t>
+        </m:r>
+        <m:r>
+          <m:t>−</m:t>
+        </m:r>
+        <m:r>
+          <m:t>R</m:t>
+        </m:r>
+        <m:r>
+          <m:t>M</m:t>
+        </m:r>
+        <m:r>
+          <m:t>S</m:t>
+        </m:r>
+        <m:r>
+          <m:t>T</m:t>
+        </m:r>
+        <m:r>
+          <m:t>(</m:t>
+        </m:r>
+        <m:r>
+          <m:t>τ</m:t>
+        </m:r>
+        <m:r>
+          <m:t>)</m:t>
+        </m:r>
       </m:oMath>
       <w:r>
-        <w:t xml:space="preserve"> </w:t>
-      </w:r>
-      <w:r>
-        <w:t xml:space="preserve">is</w:t>
+        <w:t xml:space="preserve">). If</w:t>
       </w:r>
       <w:r>
         <w:t xml:space="preserve"> </w:t>
       </w:r>
       <m:oMath>
-        <m:acc>
-          <m:accPr>
-            <m:chr m:val="̂"/>
-          </m:accPr>
+        <m:r>
+          <m:t>τ</m:t>
+        </m:r>
+      </m:oMath>
+      <w:r>
+        <w:t xml:space="preserve"> </w:t>
+      </w:r>
+      <w:r>
+        <w:t xml:space="preserve">is known and fixed, both RMST and RMTL are asymptotically normally distributed</w:t>
+      </w:r>
+      <w:r>
+        <w:rPr>
+          <w:vertAlign w:val="superscript"/>
+        </w:rPr>
+        <w:t xml:space="preserve">15</w:t>
+      </w:r>
+      <w:r>
+        <w:t xml:space="preserve"> </w:t>
+      </w:r>
+      <w:r>
+        <w:t xml:space="preserve">with variance</w:t>
+      </w:r>
+      <w:r>
+        <w:rPr>
+          <w:vertAlign w:val="superscript"/>
+        </w:rPr>
+        <w:t xml:space="preserve">11</w:t>
+      </w:r>
+      <w:r>
+        <w:t xml:space="preserve"> </w:t>
+      </w:r>
+      <m:oMath>
+        <m:sSup>
           <m:e>
             <m:r>
-              <m:t>μ</m:t>
+              <m:t>σ</m:t>
             </m:r>
           </m:e>
-        </m:acc>
-        <m:r>
-          <m:t>(</m:t>
-        </m:r>
-        <m:r>
-          <m:t>τ</m:t>
-        </m:r>
-        <m:r>
-          <m:t>)</m:t>
-        </m:r>
+          <m:sup>
+            <m:r>
+              <m:t>2</m:t>
+            </m:r>
+          </m:sup>
+        </m:sSup>
         <m:r>
           <m:t>=</m:t>
+        </m:r>
+        <m:r>
+          <m:t>2</m:t>
         </m:r>
         <m:nary>
           <m:naryPr>
@@ -775,390 +891,271 @@
             </m:r>
           </m:sup>
           <m:e>
-            <m:acc>
-              <m:accPr>
-                <m:chr m:val="̂"/>
-              </m:accPr>
-              <m:e>
-                <m:r>
-                  <m:t>S</m:t>
-                </m:r>
-              </m:e>
-            </m:acc>
-          </m:e>
-        </m:nary>
-        <m:r>
-          <m:t>(</m:t>
-        </m:r>
-        <m:r>
-          <m:t>t</m:t>
-        </m:r>
-        <m:r>
-          <m:t>)</m:t>
-        </m:r>
-        <m:r>
-          <m:t>d</m:t>
-        </m:r>
-        <m:r>
-          <m:t>t</m:t>
-        </m:r>
-      </m:oMath>
-      <w:r>
-        <w:t xml:space="preserve"> </w:t>
-      </w:r>
-      <w:r>
-        <w:t xml:space="preserve">where we the survival function</w:t>
-      </w:r>
-      <w:r>
-        <w:t xml:space="preserve"> </w:t>
-      </w:r>
-      <m:oMath>
-        <m:r>
-          <m:t>S</m:t>
-        </m:r>
-      </m:oMath>
-      <w:r>
-        <w:t xml:space="preserve"> </w:t>
-      </w:r>
-      <w:r>
-        <w:t xml:space="preserve">is estimated by</w:t>
-      </w:r>
-      <w:r>
-        <w:t xml:space="preserve"> </w:t>
-      </w:r>
-      <m:oMath>
-        <m:acc>
-          <m:accPr>
-            <m:chr m:val="̂"/>
-          </m:accPr>
-          <m:e>
             <m:r>
               <m:t>S</m:t>
             </m:r>
           </m:e>
-        </m:acc>
+        </m:nary>
+        <m:r>
+          <m:t>(</m:t>
+        </m:r>
+        <m:r>
+          <m:t>t</m:t>
+        </m:r>
+        <m:r>
+          <m:t>)</m:t>
+        </m:r>
+        <m:r>
+          <m:t>d</m:t>
+        </m:r>
+        <m:r>
+          <m:t>t</m:t>
+        </m:r>
+        <m:r>
+          <m:t>−</m:t>
+        </m:r>
+        <m:r>
+          <m:t>[</m:t>
+        </m:r>
+        <m:nary>
+          <m:naryPr>
+            <m:chr m:val="∫"/>
+            <m:limLoc m:val="subSup"/>
+            <m:subHide m:val="0"/>
+            <m:supHide m:val="0"/>
+          </m:naryPr>
+          <m:sub>
+            <m:r>
+              <m:t>0</m:t>
+            </m:r>
+          </m:sub>
+          <m:sup>
+            <m:r>
+              <m:t>τ</m:t>
+            </m:r>
+          </m:sup>
+          <m:e>
+            <m:r>
+              <m:t>t</m:t>
+            </m:r>
+          </m:e>
+        </m:nary>
+        <m:r>
+          <m:t>S</m:t>
+        </m:r>
+        <m:r>
+          <m:t>(</m:t>
+        </m:r>
+        <m:r>
+          <m:t>t</m:t>
+        </m:r>
+        <m:r>
+          <m:t>)</m:t>
+        </m:r>
+        <m:r>
+          <m:t>d</m:t>
+        </m:r>
+        <m:r>
+          <m:t>t</m:t>
+        </m:r>
+        <m:sSup>
+          <m:e>
+            <m:r>
+              <m:t>]</m:t>
+            </m:r>
+          </m:e>
+          <m:sup>
+            <m:r>
+              <m:t>2</m:t>
+            </m:r>
+          </m:sup>
+        </m:sSup>
       </m:oMath>
       <w:r>
-        <w:t xml:space="preserve">, the Kaplan-Meier curve.</w:t>
-      </w:r>
-    </w:p>
-    <w:p>
-      <w:pPr>
-        <w:pStyle w:val="Rubrik3"/>
-      </w:pPr>
-      <w:bookmarkStart w:id="29" w:name="restricted-mean-time-lost"/>
-      <w:r>
-        <w:t xml:space="preserve">Restricted Mean Time Lost</w:t>
-      </w:r>
-      <w:bookmarkEnd w:id="29"/>
+        <w:t xml:space="preserve">. Standard routines can therefore be used for confidence intervals and statistical inference.</w:t>
+      </w:r>
+    </w:p>
+    <w:p>
+      <w:pPr>
+        <w:pStyle w:val="Brdtext"/>
+      </w:pPr>
+      <w:r>
+        <w:t xml:space="preserve">Statistical analyses were run in R version 3.6.1 (R Foundation, Vienna, Austria). R scripts for the analysis are found at</w:t>
+      </w:r>
+      <w:r>
+        <w:t xml:space="preserve"> </w:t>
+      </w:r>
+      <w:r>
+        <w:rPr>
+          <w:b/>
+        </w:rPr>
+        <w:t xml:space="preserve">XXX</w:t>
+      </w:r>
+      <w:r>
+        <w:t xml:space="preserve">.</w:t>
+      </w:r>
+    </w:p>
+    <w:p>
+      <w:pPr>
+        <w:pStyle w:val="Rubrik2"/>
+      </w:pPr>
+      <w:bookmarkStart w:id="30" w:name="ethics"/>
+      <w:r>
+        <w:t xml:space="preserve">Ethics</w:t>
+      </w:r>
+      <w:bookmarkEnd w:id="30"/>
     </w:p>
     <w:p>
       <w:pPr>
         <w:pStyle w:val="FirstParagraph"/>
       </w:pPr>
       <w:r>
-        <w:t xml:space="preserve">Instead of looking at the life expectancy up to a certain time point, we could also estimate the time lost up to that timepoint, the Restricted mean time lost (</w:t>
-      </w:r>
-      <m:oMath>
-        <m:r>
-          <m:t>R</m:t>
-        </m:r>
-        <m:r>
-          <m:t>M</m:t>
-        </m:r>
-        <m:r>
-          <m:t>T</m:t>
-        </m:r>
-        <m:r>
-          <m:t>L</m:t>
-        </m:r>
-        <m:r>
-          <m:t>(</m:t>
-        </m:r>
-        <m:r>
-          <m:t>τ</m:t>
-        </m:r>
-        <m:r>
-          <m:t>)</m:t>
-        </m:r>
-        <m:r>
-          <m:t>=</m:t>
-        </m:r>
-        <m:r>
-          <m:t>τ</m:t>
-        </m:r>
-        <m:r>
-          <m:t>−</m:t>
-        </m:r>
-        <m:r>
-          <m:t>R</m:t>
-        </m:r>
-        <m:r>
-          <m:t>M</m:t>
-        </m:r>
-        <m:r>
-          <m:t>S</m:t>
-        </m:r>
-        <m:r>
-          <m:t>T</m:t>
-        </m:r>
-        <m:r>
-          <m:t>(</m:t>
-        </m:r>
-        <m:r>
-          <m:t>τ</m:t>
-        </m:r>
-        <m:r>
-          <m:t>)</m:t>
-        </m:r>
-      </m:oMath>
-      <w:r>
-        <w:t xml:space="preserve">. If</w:t>
-      </w:r>
-      <w:r>
-        <w:t xml:space="preserve"> </w:t>
-      </w:r>
-      <m:oMath>
-        <m:r>
-          <m:t>τ</m:t>
-        </m:r>
-      </m:oMath>
-      <w:r>
-        <w:t xml:space="preserve"> </w:t>
-      </w:r>
-      <w:r>
-        <w:t xml:space="preserve">is known and fixed, then</w:t>
-      </w:r>
-      <w:r>
-        <w:t xml:space="preserve"> </w:t>
-      </w:r>
-      <m:oMath>
-        <m:r>
-          <m:t>R</m:t>
-        </m:r>
-        <m:r>
-          <m:t>M</m:t>
-        </m:r>
-        <m:r>
-          <m:t>T</m:t>
-        </m:r>
-        <m:r>
-          <m:t>L</m:t>
-        </m:r>
-        <m:r>
-          <m:t>(</m:t>
-        </m:r>
-        <m:r>
-          <m:t>τ</m:t>
-        </m:r>
-        <m:r>
-          <m:t>)</m:t>
-        </m:r>
-      </m:oMath>
-      <w:r>
-        <w:t xml:space="preserve"> </w:t>
-      </w:r>
-      <w:r>
-        <w:t xml:space="preserve">is normally distributed with variance</w:t>
+        <w:t xml:space="preserve">Ethics approval was obtained from the Regional Ethical Review Board in Gothenburg, Sweden (decision 271-14).</w:t>
+      </w:r>
+    </w:p>
+    <w:p>
+      <w:pPr>
+        <w:pStyle w:val="Rubrik1"/>
+      </w:pPr>
+      <w:bookmarkStart w:id="31" w:name="results"/>
+      <w:r>
+        <w:t xml:space="preserve">Results</w:t>
+      </w:r>
+      <w:bookmarkEnd w:id="31"/>
+    </w:p>
+    <w:p>
+      <w:pPr>
+        <w:pStyle w:val="FirstParagraph"/>
+      </w:pPr>
+      <w:r>
+        <w:t xml:space="preserve">There were 150,367 patients included in the study (Figure</w:t>
+      </w:r>
+      <w:r>
+        <w:t xml:space="preserve"> </w:t>
+      </w:r>
+      <w:r>
+        <w:t xml:space="preserve">1</w:t>
+      </w:r>
+      <w:r>
+        <w:t xml:space="preserve">). 64 % had no comorbidities, 21 % had one, 10 % had two, 4 % three and 2 % had four or more (Table</w:t>
+      </w:r>
+      <w:r>
+        <w:t xml:space="preserve"> </w:t>
+      </w:r>
+      <w:r>
+        <w:t xml:space="preserve">1</w:t>
+      </w:r>
+      <w:r>
+        <w:t xml:space="preserve">).</w:t>
+      </w:r>
+      <w:r>
+        <w:t xml:space="preserve"> </w:t>
+      </w:r>
+      <w:r>
+        <w:t xml:space="preserve">From the onset of the follow-up we saw a clear association between survival and the Elixhauser comorbidity index (Figure</w:t>
+      </w:r>
+      <w:r>
+        <w:t xml:space="preserve"> </w:t>
+      </w:r>
+      <w:r>
+        <w:t xml:space="preserve">2</w:t>
+      </w:r>
+      <w:r>
+        <w:t xml:space="preserve">). The expected life time lost (RMTL) increased with comorbidity (Table</w:t>
+      </w:r>
+      <w:r>
+        <w:t xml:space="preserve"> </w:t>
+      </w:r>
+      <w:r>
+        <w:t xml:space="preserve">2</w:t>
+      </w:r>
+      <w:r>
+        <w:t xml:space="preserve">). Differences were statistically significant. Although, at the beginning of the follow-up this difference was small. The time lost in the first 30 days after hip replacement did not exceed 6 hours. This difference is clinically irrelevant. At 10 years however, patients with no pre-operative comorbidity (Elixhauser = 0) had lost less than 1 year of life time, while patients with at least four comorbidities lost more than 3 years. This difference is clinically relevant.</w:t>
       </w:r>
     </w:p>
     <w:p>
       <w:pPr>
         <w:pStyle w:val="Brdtext"/>
       </w:pPr>
-      <m:oMathPara>
-        <m:oMathParaPr>
-          <m:jc m:val="center"/>
-        </m:oMathParaPr>
-        <m:oMath>
-          <m:sSubSup>
-            <m:e>
-              <m:r>
-                <m:t>σ</m:t>
-              </m:r>
-            </m:e>
-            <m:sub>
-              <m:r>
-                <m:t>R</m:t>
-              </m:r>
-              <m:r>
-                <m:t>M</m:t>
-              </m:r>
-              <m:r>
-                <m:t>L</m:t>
-              </m:r>
-              <m:r>
-                <m:t>T</m:t>
-              </m:r>
-              <m:r>
-                <m:t>(</m:t>
-              </m:r>
-              <m:r>
-                <m:t>τ</m:t>
-              </m:r>
-              <m:r>
-                <m:t>)</m:t>
-              </m:r>
-            </m:sub>
-            <m:sup>
-              <m:r>
-                <m:t>2</m:t>
-              </m:r>
-            </m:sup>
-          </m:sSubSup>
-          <m:r>
-            <m:t>=</m:t>
-          </m:r>
-          <m:sSubSup>
-            <m:e>
-              <m:r>
-                <m:t>σ</m:t>
-              </m:r>
-            </m:e>
-            <m:sub>
-              <m:r>
-                <m:t>R</m:t>
-              </m:r>
-              <m:r>
-                <m:t>M</m:t>
-              </m:r>
-              <m:r>
-                <m:t>S</m:t>
-              </m:r>
-              <m:r>
-                <m:t>T</m:t>
-              </m:r>
-              <m:r>
-                <m:t>(</m:t>
-              </m:r>
-              <m:r>
-                <m:t>τ</m:t>
-              </m:r>
-              <m:r>
-                <m:t>)</m:t>
-              </m:r>
-            </m:sub>
-            <m:sup>
-              <m:r>
-                <m:t>2</m:t>
-              </m:r>
-            </m:sup>
-          </m:sSubSup>
-          <m:r>
-            <m:t>=</m:t>
-          </m:r>
-          <m:r>
-            <m:t>2</m:t>
-          </m:r>
-          <m:nary>
-            <m:naryPr>
-              <m:chr m:val="∫"/>
-              <m:limLoc m:val="subSup"/>
-              <m:subHide m:val="0"/>
-              <m:supHide m:val="0"/>
-            </m:naryPr>
-            <m:sub>
-              <m:r>
-                <m:t>0</m:t>
-              </m:r>
-            </m:sub>
-            <m:sup>
-              <m:r>
-                <m:t>t</m:t>
-              </m:r>
-            </m:sup>
-            <m:e>
-              <m:r>
-                <m:t>S</m:t>
-              </m:r>
-            </m:e>
-          </m:nary>
-          <m:r>
-            <m:t>(</m:t>
-          </m:r>
-          <m:r>
-            <m:t>t</m:t>
-          </m:r>
-          <m:r>
-            <m:t>)</m:t>
-          </m:r>
-          <m:r>
-            <m:t>d</m:t>
-          </m:r>
-          <m:r>
-            <m:t>t</m:t>
-          </m:r>
-          <m:r>
-            <m:t>−</m:t>
-          </m:r>
-          <m:r>
-            <m:t>[</m:t>
-          </m:r>
-          <m:nary>
-            <m:naryPr>
-              <m:chr m:val="∫"/>
-              <m:limLoc m:val="subSup"/>
-              <m:subHide m:val="0"/>
-              <m:supHide m:val="0"/>
-            </m:naryPr>
-            <m:sub>
-              <m:r>
-                <m:t>0</m:t>
-              </m:r>
-            </m:sub>
-            <m:sup>
-              <m:r>
-                <m:t>t</m:t>
-              </m:r>
-            </m:sup>
-            <m:e>
-              <m:r>
-                <m:t>t</m:t>
-              </m:r>
-            </m:e>
-          </m:nary>
-          <m:r>
-            <m:t>S</m:t>
-          </m:r>
-          <m:r>
-            <m:t>(</m:t>
-          </m:r>
-          <m:r>
-            <m:t>t</m:t>
-          </m:r>
-          <m:r>
-            <m:t>)</m:t>
-          </m:r>
-          <m:r>
-            <m:t>d</m:t>
-          </m:r>
-          <m:r>
-            <m:t>t</m:t>
-          </m:r>
-          <m:sSup>
-            <m:e>
-              <m:r>
-                <m:t>]</m:t>
-              </m:r>
-            </m:e>
-            <m:sup>
-              <m:r>
-                <m:t>2</m:t>
-              </m:r>
-            </m:sup>
-          </m:sSup>
-        </m:oMath>
-      </m:oMathPara>
+      <w:r>
+        <w:t xml:space="preserve">RMTL was between factor 1.5 and factor 7.7 higher in groups with comorbidities compared to patients without. The difference was less notable with passing time (Figure</w:t>
+      </w:r>
+      <w:r>
+        <w:t xml:space="preserve"> </w:t>
+      </w:r>
+      <w:r>
+        <w:t xml:space="preserve">3</w:t>
+      </w:r>
+      <w:r>
+        <w:t xml:space="preserve">).</w:t>
+      </w:r>
+    </w:p>
+    <w:p>
+      <w:pPr>
+        <w:pStyle w:val="Rubrik1"/>
+      </w:pPr>
+      <w:bookmarkStart w:id="32" w:name="discussion"/>
+      <w:r>
+        <w:t xml:space="preserve">Discussion</w:t>
+      </w:r>
+      <w:bookmarkEnd w:id="32"/>
     </w:p>
     <w:p>
       <w:pPr>
         <w:pStyle w:val="FirstParagraph"/>
       </w:pPr>
       <w:r>
+        <w:t xml:space="preserve">Neither a clinician nor a survival curve can accurately predict how long a patient will live. We have also previously showed that ranking of individual survival times based on comorbidity, such as the Elixhauser index, have low precision</w:t>
+      </w:r>
+      <w:r>
         <w:rPr>
           <w:vertAlign w:val="superscript"/>
         </w:rPr>
-        <w:t xml:space="preserve">11</w:t>
+        <w:t xml:space="preserve">5,16</w:t>
+      </w:r>
+      <w:r>
+        <w:t xml:space="preserve">. We have seen here however that there is a clear separation on group level between patients with different Elixhauser scores. Thus, for health administrative purposes there might be added value in considering comorbidities, although less so for individual patient predictions.</w:t>
+      </w:r>
+    </w:p>
+    <w:p>
+      <w:pPr>
+        <w:pStyle w:val="Brdtext"/>
+      </w:pPr>
+      <w:r>
+        <w:t xml:space="preserve">There is a known increase in short-term mortality after hip replacement</w:t>
+      </w:r>
+      <w:r>
+        <w:rPr>
+          <w:vertAlign w:val="superscript"/>
+        </w:rPr>
+        <w:t xml:space="preserve">17,18</w:t>
+      </w:r>
+      <w:r>
+        <w:t xml:space="preserve">, which is likely influenced by patient co-morbidity. We also saw that the relative RMTL was higher in the beginning of the follow-up period, compared to the end (Figure</w:t>
+      </w:r>
+      <w:r>
+        <w:t xml:space="preserve"> </w:t>
+      </w:r>
+      <w:r>
+        <w:t xml:space="preserve">3</w:t>
+      </w:r>
+      <w:r>
+        <w:t xml:space="preserve">), but that the absolute values of RMST decreased with time for all comorbidity groups (Figure</w:t>
+      </w:r>
+      <w:r>
+        <w:t xml:space="preserve"> </w:t>
+      </w:r>
+      <w:r>
+        <w:t xml:space="preserve">2</w:t>
+      </w:r>
+      <w:r>
+        <w:t xml:space="preserve">). The 90-day RMTL for patients with at least four comorbidities was only 1 day, approximately 7.7 times longer than for patients without comorbidity. This relative difference decreased with time. At 10-years follow up, patients with at least four comorbidities lost 3.6 times as mush life time, compared to the group without comorbidity. This convergence of relative RMTL coincides with previously reported time-decreasing predictive power of comorbidity on mortality</w:t>
+      </w:r>
+      <w:r>
+        <w:rPr>
+          <w:vertAlign w:val="superscript"/>
+        </w:rPr>
+        <w:t xml:space="preserve">5</w:t>
       </w:r>
       <w:r>
         <w:t xml:space="preserve">.</w:t>
@@ -1168,57 +1165,50 @@
       <w:pPr>
         <w:pStyle w:val="Brdtext"/>
       </w:pPr>
-      <m:oMath>
-        <m:r>
-          <m:t>R</m:t>
-        </m:r>
-        <m:r>
-          <m:t>M</m:t>
-        </m:r>
-        <m:r>
-          <m:t>S</m:t>
-        </m:r>
-        <m:r>
-          <m:t>T</m:t>
-        </m:r>
-      </m:oMath>
-      <w:r>
-        <w:t xml:space="preserve"> </w:t>
-      </w:r>
-      <w:r>
-        <w:t xml:space="preserve">and</w:t>
-      </w:r>
-      <w:r>
-        <w:t xml:space="preserve"> </w:t>
-      </w:r>
-      <m:oMath>
-        <m:r>
-          <m:t>R</m:t>
-        </m:r>
-        <m:r>
-          <m:t>M</m:t>
-        </m:r>
-        <m:r>
-          <m:t>T</m:t>
-        </m:r>
-        <m:r>
-          <m:t>L</m:t>
-        </m:r>
-      </m:oMath>
-      <w:r>
-        <w:t xml:space="preserve"> </w:t>
-      </w:r>
-      <w:r>
-        <w:t xml:space="preserve">are asymptotically normally distributed</w:t>
+      <w:r>
+        <w:t xml:space="preserve">If we follow the dichotomy by Shmueli et al. </w:t>
       </w:r>
       <w:r>
         <w:rPr>
           <w:vertAlign w:val="superscript"/>
         </w:rPr>
-        <w:t xml:space="preserve">14</w:t>
-      </w:r>
-      <w:r>
-        <w:t xml:space="preserve">, so standard statistical routines can be used for confidence interval building and statistical inference.</w:t>
+        <w:t xml:space="preserve">6</w:t>
+      </w:r>
+      <w:r>
+        <w:t xml:space="preserve"> </w:t>
+      </w:r>
+      <w:r>
+        <w:t xml:space="preserve">we could conclude that predictive studies/risk calculators gain little from considering the Elixhauser comorbidity index. However, for studies that aim to estimate effects of different treatment options, comorbidity indices can be important confounders and are important for case-mix adjustments</w:t>
+      </w:r>
+      <w:r>
+        <w:rPr>
+          <w:vertAlign w:val="superscript"/>
+        </w:rPr>
+        <w:t xml:space="preserve">19</w:t>
+      </w:r>
+      <w:r>
+        <w:t xml:space="preserve">. Health-care administrators for example might gain knowledge from considering comorbidities to better estimate the future need of revisions. The revision rate of hip replacements is low</w:t>
+      </w:r>
+      <w:r>
+        <w:rPr>
+          <w:vertAlign w:val="superscript"/>
+        </w:rPr>
+        <w:t xml:space="preserve">20</w:t>
+      </w:r>
+      <w:r>
+        <w:t xml:space="preserve"> </w:t>
+      </w:r>
+      <w:r>
+        <w:t xml:space="preserve">but patient survival increase over time</w:t>
+      </w:r>
+      <w:r>
+        <w:rPr>
+          <w:vertAlign w:val="superscript"/>
+        </w:rPr>
+        <w:t xml:space="preserve">21</w:t>
+      </w:r>
+      <w:r>
+        <w:t xml:space="preserve">. It is therefore important to estimate the long-term survival for patients at risk, wherefore comorbidities are relevant.</w:t>
       </w:r>
     </w:p>
     <w:p>
@@ -1226,272 +1216,94 @@
         <w:pStyle w:val="Brdtext"/>
       </w:pPr>
       <w:r>
-        <w:t xml:space="preserve">Statistical analyses were run in R version 3.6.1 (R Foundation, Vienna, Austria). R scripts for the analysis are found at</w:t>
-      </w:r>
-      <w:r>
-        <w:t xml:space="preserve"> </w:t>
+        <w:t xml:space="preserve">It could be argued that the absence of covariate adjustment is a limitation to the study. It was seen in table</w:t>
+      </w:r>
+      <w:r>
+        <w:t xml:space="preserve"> </w:t>
+      </w:r>
+      <w:r>
+        <w:t xml:space="preserve">1</w:t>
+      </w:r>
+      <w:r>
+        <w:t xml:space="preserve"> </w:t>
+      </w:r>
+      <w:r>
+        <w:t xml:space="preserve">that age and sex are also associated with death and we have showed earlier that those variables are better predictors of long-term survival</w:t>
+      </w:r>
+      <w:r>
+        <w:rPr>
+          <w:vertAlign w:val="superscript"/>
+        </w:rPr>
+        <w:t xml:space="preserve">5,16</w:t>
+      </w:r>
+      <w:r>
+        <w:t xml:space="preserve">. Theoretical methods for such adjustment have been suggested in the litterature</w:t>
       </w:r>
       <w:r>
         <w:rPr>
           <w:b/>
-        </w:rPr>
-        <w:t xml:space="preserve">XXX</w:t>
-      </w:r>
-      <w:r>
-        <w:t xml:space="preserve">.</w:t>
-      </w:r>
-    </w:p>
-    <w:p>
-      <w:pPr>
-        <w:pStyle w:val="Rubrik2"/>
-      </w:pPr>
-      <w:bookmarkStart w:id="30" w:name="ethics"/>
-      <w:r>
-        <w:t xml:space="preserve">Ethics</w:t>
-      </w:r>
-      <w:bookmarkEnd w:id="30"/>
+          <w:vertAlign w:val="superscript"/>
+        </w:rPr>
+        <w:t xml:space="preserve">???</w:t>
+      </w:r>
+      <w:r>
+        <w:rPr>
+          <w:vertAlign w:val="superscript"/>
+        </w:rPr>
+        <w:t xml:space="preserve">,22</w:t>
+      </w:r>
+      <w:r>
+        <w:t xml:space="preserve"> </w:t>
+      </w:r>
+      <w:r>
+        <w:t xml:space="preserve">but software implementations are limited and sub-optimal. We therefore focused on crude estimates, which we thoughgt were most relevant to this study.</w:t>
+      </w:r>
+    </w:p>
+    <w:p>
+      <w:pPr>
+        <w:pStyle w:val="Rubrik1"/>
+      </w:pPr>
+      <w:bookmarkStart w:id="33" w:name="conclusion"/>
+      <w:r>
+        <w:t xml:space="preserve">Conclusion</w:t>
+      </w:r>
+      <w:bookmarkEnd w:id="33"/>
     </w:p>
     <w:p>
       <w:pPr>
         <w:pStyle w:val="FirstParagraph"/>
       </w:pPr>
       <w:r>
-        <w:t xml:space="preserve">Ethics approval was obtained from the Regional Ethical Review Board in Gothenburg, Sweden (decision 271-14).</w:t>
+        <w:t xml:space="preserve">Baseline comorbidity indicates expected long-term survival after THA.</w:t>
       </w:r>
     </w:p>
     <w:p>
       <w:pPr>
         <w:pStyle w:val="Rubrik1"/>
       </w:pPr>
-      <w:bookmarkStart w:id="31" w:name="results"/>
-      <w:r>
-        <w:t xml:space="preserve">Results</w:t>
-      </w:r>
-      <w:bookmarkEnd w:id="31"/>
+      <w:bookmarkStart w:id="34" w:name="disclosure"/>
+      <w:r>
+        <w:t xml:space="preserve">Disclosure</w:t>
+      </w:r>
+      <w:bookmarkEnd w:id="34"/>
     </w:p>
     <w:p>
       <w:pPr>
         <w:pStyle w:val="FirstParagraph"/>
       </w:pPr>
       <w:r>
-        <w:t xml:space="preserve">There were 150,367 patients included in the study (Figure</w:t>
-      </w:r>
-      <w:r>
-        <w:t xml:space="preserve"> </w:t>
-      </w:r>
-      <w:r>
-        <w:t xml:space="preserve">1</w:t>
-      </w:r>
-      <w:r>
-        <w:t xml:space="preserve">). 64 % had no comorbidities, 21 % had one, 10 % had two, 4 % three and 2 % had four or more (Table</w:t>
-      </w:r>
-      <w:r>
-        <w:t xml:space="preserve"> </w:t>
-      </w:r>
-      <w:r>
-        <w:t xml:space="preserve">1</w:t>
-      </w:r>
-      <w:r>
-        <w:t xml:space="preserve">).</w:t>
-      </w:r>
-      <w:r>
-        <w:t xml:space="preserve"> </w:t>
-      </w:r>
-      <w:r>
-        <w:t xml:space="preserve">From the onset of the follow-up we saw a clear association between survival and the Elixhauser comorbidity index (Figure</w:t>
-      </w:r>
-      <w:r>
-        <w:t xml:space="preserve"> </w:t>
-      </w:r>
-      <w:r>
-        <w:t xml:space="preserve">2</w:t>
-      </w:r>
-      <w:r>
-        <w:t xml:space="preserve">). The expected life time lost (RMTL) increased with comorbidity (Table</w:t>
-      </w:r>
-      <w:r>
-        <w:t xml:space="preserve"> </w:t>
-      </w:r>
-      <w:r>
-        <w:t xml:space="preserve">2</w:t>
-      </w:r>
-      <w:r>
-        <w:t xml:space="preserve">). Differences were statistically significant. Although, at the beginning of the follow-up this difference was small. The time lost in the first 30 days after hip replacement did not exceed 6 hours. This differnece is most likely clinically irrelevant. At 10 years however, patients with no pre-operative comorbidity (Elixhauser = 0) had lost less than 1 years of their expected life time, while patients with at least four comorbidities lost more than 3 years. This differnece is clinically relevant.</w:t>
-      </w:r>
-    </w:p>
-    <w:p>
-      <w:pPr>
-        <w:pStyle w:val="Brdtext"/>
-      </w:pPr>
-      <w:r>
-        <w:t xml:space="preserve">The restricted mean time lost was between factor 1.5 and factor 7.7 higher in groups with comorbidities than in patients with Elixhauser index = 0. This was less notable with passing time (Figure</w:t>
-      </w:r>
-      <w:r>
-        <w:t xml:space="preserve"> </w:t>
-      </w:r>
-      <w:r>
-        <w:t xml:space="preserve">3</w:t>
-      </w:r>
-      <w:r>
-        <w:t xml:space="preserve">).</w:t>
+        <w:t xml:space="preserve">Grants from the Swedish state under the agreement between the Swedish government and the county councils, the ALF-agreement (ALFGBG-522591), contributed to this study. The authors declare no conflicts of interest.</w:t>
       </w:r>
     </w:p>
     <w:p>
       <w:pPr>
         <w:pStyle w:val="Rubrik1"/>
       </w:pPr>
-      <w:bookmarkStart w:id="32" w:name="discussion"/>
-      <w:r>
-        <w:t xml:space="preserve">Discussion</w:t>
-      </w:r>
-      <w:bookmarkEnd w:id="32"/>
-    </w:p>
-    <w:p>
-      <w:pPr>
-        <w:pStyle w:val="FirstParagraph"/>
-      </w:pPr>
-      <w:r>
-        <w:t xml:space="preserve">Neither a clinician nor a survival curve can accurately predict how long a patient will live. We have also previsouly showed that ranking of individual survival times based on comorbidity, such as the Elixhauser index, have low precision</w:t>
-      </w:r>
-      <w:r>
-        <w:rPr>
-          <w:vertAlign w:val="superscript"/>
-        </w:rPr>
-        <w:t xml:space="preserve">5,15</w:t>
-      </w:r>
-      <w:r>
-        <w:t xml:space="preserve">. We have seen here however that there is a clear separation on group level between patients with different Elixhauser scores. Thus, for health administrative purposes there might be added value in considering comorbidities, although less so for individual patient predictions.</w:t>
-      </w:r>
-    </w:p>
-    <w:p>
-      <w:pPr>
-        <w:pStyle w:val="Brdtext"/>
-      </w:pPr>
-      <w:r>
-        <w:t xml:space="preserve">There is a known increase in short-term mortality after hip replacement</w:t>
-      </w:r>
-      <w:r>
-        <w:rPr>
-          <w:vertAlign w:val="superscript"/>
-        </w:rPr>
-        <w:t xml:space="preserve">16,17</w:t>
-      </w:r>
-      <w:r>
-        <w:t xml:space="preserve">, which is likely influenced by patient co-morbidity. We also saw that the relative RMTL was higher in the beginning of the follow-up period, compared to the end (Figure</w:t>
-      </w:r>
-      <w:r>
-        <w:t xml:space="preserve"> </w:t>
-      </w:r>
-      <w:r>
-        <w:t xml:space="preserve">3</w:t>
-      </w:r>
-      <w:r>
-        <w:t xml:space="preserve">), but that the absolute values of RMST decreased with time for all comorbidity groups (Figure</w:t>
-      </w:r>
-      <w:r>
-        <w:t xml:space="preserve"> </w:t>
-      </w:r>
-      <w:r>
-        <w:t xml:space="preserve">2</w:t>
-      </w:r>
-      <w:r>
-        <w:t xml:space="preserve">). The 90-day RMTL for patients with at least four comorbidities was only 1 day, approximatively 7.7 times longer than for patients without comorbidity. This relative difference decreased with time. At 10-years follow up, patients with at least four comorbidities lost 3.6 times as mush life time, compared to the group without comorbidity. This convergence of relative RMTL coincides with previsoulsy reported time-decreasing predictive power of comorbidity on mortality</w:t>
-      </w:r>
-      <w:r>
-        <w:rPr>
-          <w:vertAlign w:val="superscript"/>
-        </w:rPr>
-        <w:t xml:space="preserve">5</w:t>
-      </w:r>
-      <w:r>
-        <w:t xml:space="preserve">.</w:t>
-      </w:r>
-    </w:p>
-    <w:p>
-      <w:pPr>
-        <w:pStyle w:val="Brdtext"/>
-      </w:pPr>
-      <w:r>
-        <w:t xml:space="preserve">If we follow the dichotomy by Shmueli et al. </w:t>
-      </w:r>
-      <w:r>
-        <w:rPr>
-          <w:vertAlign w:val="superscript"/>
-        </w:rPr>
-        <w:t xml:space="preserve">6</w:t>
-      </w:r>
-      <w:r>
-        <w:t xml:space="preserve"> </w:t>
-      </w:r>
-      <w:r>
-        <w:t xml:space="preserve">we could conclude that predictive studies/risk calculators gain litle from considering the Elixhauser comorbidity index. However, for studies that aim to estimate effects of different treatment options, comorbidity indices can be important confounders and are important for case-mix adjustments</w:t>
-      </w:r>
-      <w:r>
-        <w:rPr>
-          <w:vertAlign w:val="superscript"/>
-        </w:rPr>
-        <w:t xml:space="preserve">18</w:t>
-      </w:r>
-      <w:r>
-        <w:t xml:space="preserve">. Health-care administrators for example might gain knowledge from considering comorbidities to better estimate the future need of revisions. The revision rate of hip replacements is low</w:t>
-      </w:r>
-      <w:r>
-        <w:rPr>
-          <w:vertAlign w:val="superscript"/>
-        </w:rPr>
-        <w:t xml:space="preserve">19</w:t>
-      </w:r>
-      <w:r>
-        <w:t xml:space="preserve"> </w:t>
-      </w:r>
-      <w:r>
-        <w:t xml:space="preserve">but patient survival increase over time</w:t>
-      </w:r>
-      <w:r>
-        <w:rPr>
-          <w:vertAlign w:val="superscript"/>
-        </w:rPr>
-        <w:t xml:space="preserve">20</w:t>
-      </w:r>
-      <w:r>
-        <w:t xml:space="preserve">. It is thererefore important to estimate the long-term survival for patietns at risk, wherefor comorbidities are relevant.</w:t>
-      </w:r>
-    </w:p>
-    <w:p>
-      <w:pPr>
-        <w:pStyle w:val="Rubrik1"/>
-      </w:pPr>
-      <w:bookmarkStart w:id="33" w:name="conclusion"/>
-      <w:r>
-        <w:t xml:space="preserve">Conclusion</w:t>
-      </w:r>
-      <w:bookmarkEnd w:id="33"/>
-    </w:p>
-    <w:p>
-      <w:pPr>
-        <w:pStyle w:val="FirstParagraph"/>
-      </w:pPr>
-      <w:r>
-        <w:t xml:space="preserve">Baseline comorbidity indicates expected long-term survival after THA.</w:t>
-      </w:r>
-    </w:p>
-    <w:p>
-      <w:pPr>
-        <w:pStyle w:val="Rubrik1"/>
-      </w:pPr>
-      <w:bookmarkStart w:id="34" w:name="disclosure"/>
-      <w:r>
-        <w:t xml:space="preserve">Disclosure</w:t>
-      </w:r>
-      <w:bookmarkEnd w:id="34"/>
-    </w:p>
-    <w:p>
-      <w:pPr>
-        <w:pStyle w:val="FirstParagraph"/>
-      </w:pPr>
-      <w:r>
-        <w:t xml:space="preserve">Grants from the Swedish state under the agreement between the Swedish government and the county councils, the ALF-agreement (ALFGBG-522591), contributed to this study. The authors declare no conflicts of interest.</w:t>
-      </w:r>
+      <w:bookmarkStart w:id="35" w:name="table-and-figure-captions"/>
+      <w:r>
+        <w:t xml:space="preserve">Table and figure captions</w:t>
+      </w:r>
+      <w:bookmarkEnd w:id="35"/>
     </w:p>
     <w:p>
       <w:pPr>
@@ -1670,7 +1482,7 @@
               <w:jc w:val="left"/>
             </w:pPr>
             <w:r>
-              <w:t xml:space="preserve">ECI (%)</w:t>
+              <w:t xml:space="preserve">Elixhauser (%)</w:t>
             </w:r>
           </w:p>
         </w:tc>
@@ -1862,7 +1674,7 @@
         <w:pStyle w:val="TableCaption"/>
       </w:pPr>
       <w:r>
-        <w:t xml:space="preserve">Table 2: Restricted mean time survival (RMST) and restricted mean time lost (RMTL) for the 150,367 patients with total hip arthroplasty.</w:t>
+        <w:t xml:space="preserve">Table 2: Restricted mean time survival (RMST) and restricted mean time lost (RMTL) for the 150,367 patients with total hip arthroplasty. RMST + RMTL should equal the whole period in each column. RMST decrease by increased comorbidity.</w:t>
       </w:r>
     </w:p>
     <w:tbl>
@@ -1870,7 +1682,7 @@
         <w:tblStyle w:val="Table"/>
         <w:tblW w:type="pct" w:w="0.0"/>
         <w:tblLook w:firstRow="1"/>
-        <w:tblCaption w:val="Table 2: Restricted mean time survival (RMST) and restricted mean time lost (RMTL) for the 150,367 patients with total hip arthroplasty."/>
+        <w:tblCaption w:val="Table 2: Restricted mean time survival (RMST) and restricted mean time lost (RMTL) for the 150,367 patients with total hip arthroplasty. RMST + RMTL should equal the whole period in each column. RMST decrease by increased comorbidity."/>
       </w:tblPr>
       <w:tblGrid/>
       <w:tr>
@@ -1890,7 +1702,7 @@
               <w:jc w:val="left"/>
             </w:pPr>
             <w:r>
-              <w:t xml:space="preserve">ECI</w:t>
+              <w:t xml:space="preserve">Elixhauser</w:t>
             </w:r>
           </w:p>
         </w:tc>
@@ -2501,7 +2313,7 @@
       <w:r>
         <w:drawing>
           <wp:inline>
-            <wp:extent cx="5651500" cy="5981700"/>
+            <wp:extent cx="3873500" cy="6261100"/>
             <wp:effectExtent b="0" l="0" r="0" t="0"/>
             <wp:docPr descr="Figure 1: Flowchart over study population." title="" id="1" name="Picture"/>
             <a:graphic>
@@ -2514,7 +2326,7 @@
                     </pic:cNvPicPr>
                   </pic:nvPicPr>
                   <pic:blipFill>
-                    <a:blip r:embed="rId35"/>
+                    <a:blip r:embed="rId36"/>
                     <a:stretch>
                       <a:fillRect/>
                     </a:stretch>
@@ -2522,7 +2334,7 @@
                   <pic:spPr bwMode="auto">
                     <a:xfrm>
                       <a:off x="0" y="0"/>
-                      <a:ext cx="5651500" cy="5981700"/>
+                      <a:ext cx="3873500" cy="6261100"/>
                     </a:xfrm>
                     <a:prstGeom prst="rect">
                       <a:avLst/>
@@ -2558,67 +2370,12 @@
           <wp:inline>
             <wp:extent cx="3611727" cy="3611727"/>
             <wp:effectExtent b="0" l="0" r="0" t="0"/>
-            <wp:docPr descr="Figure 2: Restricted mean time lost during 10 years follow-up stratified by the Elixhauser comorbidity index." title="" id="1" name="Picture"/>
+            <wp:docPr descr="Figure 2: Restricted mean survival time (RMST) during 10 years follow-up stratified by the Elixhauser comorbidity index." title="" id="1" name="Picture"/>
             <a:graphic>
               <a:graphicData uri="http://schemas.openxmlformats.org/drawingml/2006/picture">
                 <pic:pic>
                   <pic:nvPicPr>
                     <pic:cNvPr descr="../graphs/rmst.png" id="0" name="Picture"/>
-                    <pic:cNvPicPr>
-                      <a:picLocks noChangeArrowheads="1" noChangeAspect="1"/>
-                    </pic:cNvPicPr>
-                  </pic:nvPicPr>
-                  <pic:blipFill>
-                    <a:blip r:embed="rId36"/>
-                    <a:stretch>
-                      <a:fillRect/>
-                    </a:stretch>
-                  </pic:blipFill>
-                  <pic:spPr bwMode="auto">
-                    <a:xfrm>
-                      <a:off x="0" y="0"/>
-                      <a:ext cx="3611727" cy="3611727"/>
-                    </a:xfrm>
-                    <a:prstGeom prst="rect">
-                      <a:avLst/>
-                    </a:prstGeom>
-                    <a:noFill/>
-                    <a:ln w="9525">
-                      <a:noFill/>
-                      <a:headEnd/>
-                      <a:tailEnd/>
-                    </a:ln>
-                  </pic:spPr>
-                </pic:pic>
-              </a:graphicData>
-            </a:graphic>
-          </wp:inline>
-        </w:drawing>
-      </w:r>
-    </w:p>
-    <w:p>
-      <w:pPr>
-        <w:pStyle w:val="ImageCaption"/>
-      </w:pPr>
-      <w:r>
-        <w:t xml:space="preserve">Figure 2: Restricted mean time lost during 10 years follow-up stratified by the Elixhauser comorbidity index.</w:t>
-      </w:r>
-    </w:p>
-    <w:p>
-      <w:pPr>
-        <w:pStyle w:val="CaptionedFigure"/>
-      </w:pPr>
-      <w:r>
-        <w:drawing>
-          <wp:inline>
-            <wp:extent cx="3611727" cy="3611727"/>
-            <wp:effectExtent b="0" l="0" r="0" t="0"/>
-            <wp:docPr descr="Figure 3: Relative change in restricted mean time lost with increasing Elixhauser comorbidity index with comorbidity free patients as reference." title="" id="1" name="Picture"/>
-            <a:graphic>
-              <a:graphicData uri="http://schemas.openxmlformats.org/drawingml/2006/picture">
-                <pic:pic>
-                  <pic:nvPicPr>
-                    <pic:cNvPr descr="../graphs/rmtl.png" id="0" name="Picture"/>
                     <pic:cNvPicPr>
                       <a:picLocks noChangeArrowheads="1" noChangeAspect="1"/>
                     </pic:cNvPicPr>
@@ -2656,21 +2413,76 @@
         <w:pStyle w:val="ImageCaption"/>
       </w:pPr>
       <w:r>
-        <w:t xml:space="preserve">Figure 3: Relative change in restricted mean time lost with increasing Elixhauser comorbidity index with comorbidity free patients as reference.</w:t>
+        <w:t xml:space="preserve">Figure 2: Restricted mean survival time (RMST) during 10 years follow-up stratified by the Elixhauser comorbidity index.</w:t>
+      </w:r>
+    </w:p>
+    <w:p>
+      <w:pPr>
+        <w:pStyle w:val="CaptionedFigure"/>
+      </w:pPr>
+      <w:r>
+        <w:drawing>
+          <wp:inline>
+            <wp:extent cx="3611727" cy="3611727"/>
+            <wp:effectExtent b="0" l="0" r="0" t="0"/>
+            <wp:docPr descr="Figure 3: Relative change in restricted mean time lost (RMLT) with increasing Elixhauser comorbidity index with comorbidity free patients as reference." title="" id="1" name="Picture"/>
+            <a:graphic>
+              <a:graphicData uri="http://schemas.openxmlformats.org/drawingml/2006/picture">
+                <pic:pic>
+                  <pic:nvPicPr>
+                    <pic:cNvPr descr="../graphs/rmtl.png" id="0" name="Picture"/>
+                    <pic:cNvPicPr>
+                      <a:picLocks noChangeArrowheads="1" noChangeAspect="1"/>
+                    </pic:cNvPicPr>
+                  </pic:nvPicPr>
+                  <pic:blipFill>
+                    <a:blip r:embed="rId38"/>
+                    <a:stretch>
+                      <a:fillRect/>
+                    </a:stretch>
+                  </pic:blipFill>
+                  <pic:spPr bwMode="auto">
+                    <a:xfrm>
+                      <a:off x="0" y="0"/>
+                      <a:ext cx="3611727" cy="3611727"/>
+                    </a:xfrm>
+                    <a:prstGeom prst="rect">
+                      <a:avLst/>
+                    </a:prstGeom>
+                    <a:noFill/>
+                    <a:ln w="9525">
+                      <a:noFill/>
+                      <a:headEnd/>
+                      <a:tailEnd/>
+                    </a:ln>
+                  </pic:spPr>
+                </pic:pic>
+              </a:graphicData>
+            </a:graphic>
+          </wp:inline>
+        </w:drawing>
+      </w:r>
+    </w:p>
+    <w:p>
+      <w:pPr>
+        <w:pStyle w:val="ImageCaption"/>
+      </w:pPr>
+      <w:r>
+        <w:t xml:space="preserve">Figure 3: Relative change in restricted mean time lost (RMLT) with increasing Elixhauser comorbidity index with comorbidity free patients as reference.</w:t>
       </w:r>
     </w:p>
     <w:p>
       <w:pPr>
         <w:pStyle w:val="Rubrik1"/>
       </w:pPr>
-      <w:bookmarkStart w:id="38" w:name="references"/>
+      <w:bookmarkStart w:id="39" w:name="references"/>
       <w:r>
         <w:t xml:space="preserve">References</w:t>
       </w:r>
-      <w:bookmarkEnd w:id="38"/>
-    </w:p>
-    <w:bookmarkStart w:id="75" w:name="refs"/>
-    <w:bookmarkStart w:id="39" w:name="ref-Elixhauser1998"/>
+      <w:bookmarkEnd w:id="39"/>
+    </w:p>
+    <w:bookmarkStart w:id="80" w:name="refs"/>
+    <w:bookmarkStart w:id="40" w:name="ref-Elixhauser1998"/>
     <w:p>
       <w:pPr>
         <w:pStyle w:val="Litteraturfrteckning"/>
@@ -2691,8 +2503,8 @@
         <w:t xml:space="preserve">. 1998;36(1):8-27.</w:t>
       </w:r>
     </w:p>
-    <w:bookmarkEnd w:id="39"/>
-    <w:bookmarkStart w:id="41" w:name="ref-Charlson1987"/>
+    <w:bookmarkEnd w:id="40"/>
+    <w:bookmarkStart w:id="42" w:name="ref-Charlson1987"/>
     <w:p>
       <w:pPr>
         <w:pStyle w:val="Litteraturfrteckning"/>
@@ -2712,7 +2524,7 @@
       <w:r>
         <w:t xml:space="preserve">. 1987;40(5):373-383. doi:</w:t>
       </w:r>
-      <w:hyperlink r:id="rId40">
+      <w:hyperlink r:id="rId41">
         <w:r>
           <w:rPr>
             <w:rStyle w:val="Hyperlnk"/>
@@ -2721,8 +2533,8 @@
         </w:r>
       </w:hyperlink>
     </w:p>
-    <w:bookmarkEnd w:id="41"/>
-    <w:bookmarkStart w:id="43" w:name="ref-Greene2015a"/>
+    <w:bookmarkEnd w:id="42"/>
+    <w:bookmarkStart w:id="44" w:name="ref-Greene2015a"/>
     <w:p>
       <w:pPr>
         <w:pStyle w:val="Litteraturfrteckning"/>
@@ -2742,7 +2554,7 @@
       <w:r>
         <w:t xml:space="preserve">. 2015;473(11):3370-3379. doi:</w:t>
       </w:r>
-      <w:hyperlink r:id="rId42">
+      <w:hyperlink r:id="rId43">
         <w:r>
           <w:rPr>
             <w:rStyle w:val="Hyperlnk"/>
@@ -2751,8 +2563,8 @@
         </w:r>
       </w:hyperlink>
     </w:p>
-    <w:bookmarkEnd w:id="43"/>
-    <w:bookmarkStart w:id="45" w:name="ref-Gordon2013"/>
+    <w:bookmarkEnd w:id="44"/>
+    <w:bookmarkStart w:id="46" w:name="ref-Gordon2013"/>
     <w:p>
       <w:pPr>
         <w:pStyle w:val="Litteraturfrteckning"/>
@@ -2772,7 +2584,7 @@
       <w:r>
         <w:t xml:space="preserve">. 2013;95-B(9):1184-1191. doi:</w:t>
       </w:r>
-      <w:hyperlink r:id="rId44">
+      <w:hyperlink r:id="rId45">
         <w:r>
           <w:rPr>
             <w:rStyle w:val="Hyperlnk"/>
@@ -2781,8 +2593,8 @@
         </w:r>
       </w:hyperlink>
     </w:p>
-    <w:bookmarkEnd w:id="45"/>
-    <w:bookmarkStart w:id="47" w:name="ref-Bulow2017"/>
+    <w:bookmarkEnd w:id="46"/>
+    <w:bookmarkStart w:id="48" w:name="ref-Bulow2017"/>
     <w:p>
       <w:pPr>
         <w:pStyle w:val="Litteraturfrteckning"/>
@@ -2802,7 +2614,7 @@
       <w:r>
         <w:t xml:space="preserve">. 2017;88(July):1-6. doi:</w:t>
       </w:r>
-      <w:hyperlink r:id="rId46">
+      <w:hyperlink r:id="rId47">
         <w:r>
           <w:rPr>
             <w:rStyle w:val="Hyperlnk"/>
@@ -2811,8 +2623,8 @@
         </w:r>
       </w:hyperlink>
     </w:p>
-    <w:bookmarkEnd w:id="47"/>
-    <w:bookmarkStart w:id="49" w:name="ref-Shmueli2011"/>
+    <w:bookmarkEnd w:id="48"/>
+    <w:bookmarkStart w:id="50" w:name="ref-Shmueli2011"/>
     <w:p>
       <w:pPr>
         <w:pStyle w:val="Litteraturfrteckning"/>
@@ -2832,7 +2644,7 @@
       <w:r>
         <w:t xml:space="preserve">. 2011;25(3):289-310. doi:</w:t>
       </w:r>
-      <w:hyperlink r:id="rId48">
+      <w:hyperlink r:id="rId49">
         <w:r>
           <w:rPr>
             <w:rStyle w:val="Hyperlnk"/>
@@ -2841,8 +2653,8 @@
         </w:r>
       </w:hyperlink>
     </w:p>
-    <w:bookmarkEnd w:id="49"/>
-    <w:bookmarkStart w:id="51" w:name="ref-Glassou2017"/>
+    <w:bookmarkEnd w:id="50"/>
+    <w:bookmarkStart w:id="52" w:name="ref-Glassou2017"/>
     <w:p>
       <w:pPr>
         <w:pStyle w:val="Litteraturfrteckning"/>
@@ -2862,7 +2674,7 @@
       <w:r>
         <w:t xml:space="preserve">. 2017;88(3):288-293. doi:</w:t>
       </w:r>
-      <w:hyperlink r:id="rId50">
+      <w:hyperlink r:id="rId51">
         <w:r>
           <w:rPr>
             <w:rStyle w:val="Hyperlnk"/>
@@ -2871,8 +2683,8 @@
         </w:r>
       </w:hyperlink>
     </w:p>
-    <w:bookmarkEnd w:id="51"/>
-    <w:bookmarkStart w:id="53" w:name="ref-Penna2019"/>
+    <w:bookmarkEnd w:id="52"/>
+    <w:bookmarkStart w:id="54" w:name="ref-Penna2019"/>
     <w:p>
       <w:pPr>
         <w:pStyle w:val="Litteraturfrteckning"/>
@@ -2892,7 +2704,7 @@
       <w:r>
         <w:t xml:space="preserve">. 2019;34(5):834-838. doi:</w:t>
       </w:r>
-      <w:hyperlink r:id="rId52">
+      <w:hyperlink r:id="rId53">
         <w:r>
           <w:rPr>
             <w:rStyle w:val="Hyperlnk"/>
@@ -2901,8 +2713,8 @@
         </w:r>
       </w:hyperlink>
     </w:p>
-    <w:bookmarkEnd w:id="53"/>
-    <w:bookmarkStart w:id="55" w:name="ref-Uno2014"/>
+    <w:bookmarkEnd w:id="54"/>
+    <w:bookmarkStart w:id="56" w:name="ref-Uno2014"/>
     <w:p>
       <w:pPr>
         <w:pStyle w:val="Litteraturfrteckning"/>
@@ -2922,7 +2734,7 @@
       <w:r>
         <w:t xml:space="preserve">. 2014;32(22):2380-2385. doi:</w:t>
       </w:r>
-      <w:hyperlink r:id="rId54">
+      <w:hyperlink r:id="rId55">
         <w:r>
           <w:rPr>
             <w:rStyle w:val="Hyperlnk"/>
@@ -2931,8 +2743,8 @@
         </w:r>
       </w:hyperlink>
     </w:p>
-    <w:bookmarkEnd w:id="55"/>
-    <w:bookmarkStart w:id="57" w:name="ref-Irwin1949"/>
+    <w:bookmarkEnd w:id="56"/>
+    <w:bookmarkStart w:id="58" w:name="ref-Irwin1949"/>
     <w:p>
       <w:pPr>
         <w:pStyle w:val="Litteraturfrteckning"/>
@@ -2952,7 +2764,7 @@
       <w:r>
         <w:t xml:space="preserve">. 1949;47(2):188-189. doi:</w:t>
       </w:r>
-      <w:hyperlink r:id="rId56">
+      <w:hyperlink r:id="rId57">
         <w:r>
           <w:rPr>
             <w:rStyle w:val="Hyperlnk"/>
@@ -2961,8 +2773,8 @@
         </w:r>
       </w:hyperlink>
     </w:p>
-    <w:bookmarkEnd w:id="57"/>
-    <w:bookmarkStart w:id="59" w:name="ref-Royston2013"/>
+    <w:bookmarkEnd w:id="58"/>
+    <w:bookmarkStart w:id="60" w:name="ref-Royston2013"/>
     <w:p>
       <w:pPr>
         <w:pStyle w:val="Litteraturfrteckning"/>
@@ -2982,7 +2794,7 @@
       <w:r>
         <w:t xml:space="preserve">. 2013;13(1). doi:</w:t>
       </w:r>
-      <w:hyperlink r:id="rId58">
+      <w:hyperlink r:id="rId59">
         <w:r>
           <w:rPr>
             <w:rStyle w:val="Hyperlnk"/>
@@ -2991,8 +2803,8 @@
         </w:r>
       </w:hyperlink>
     </w:p>
-    <w:bookmarkEnd w:id="59"/>
-    <w:bookmarkStart w:id="60" w:name="ref-Bulow2019a"/>
+    <w:bookmarkEnd w:id="60"/>
+    <w:bookmarkStart w:id="61" w:name="ref-Bulow2019a"/>
     <w:p>
       <w:pPr>
         <w:pStyle w:val="Litteraturfrteckning"/>
@@ -3013,8 +2825,8 @@
         <w:t xml:space="preserve">. Leiden; 2019:No 14.</w:t>
       </w:r>
     </w:p>
-    <w:bookmarkEnd w:id="60"/>
-    <w:bookmarkStart w:id="62" w:name="ref-Cnudde2016"/>
+    <w:bookmarkEnd w:id="61"/>
+    <w:bookmarkStart w:id="63" w:name="ref-Cnudde2016"/>
     <w:p>
       <w:pPr>
         <w:pStyle w:val="Litteraturfrteckning"/>
@@ -3034,7 +2846,7 @@
       <w:r>
         <w:t xml:space="preserve">. 2016;17(1):414. doi:</w:t>
       </w:r>
-      <w:hyperlink r:id="rId61">
+      <w:hyperlink r:id="rId62">
         <w:r>
           <w:rPr>
             <w:rStyle w:val="Hyperlnk"/>
@@ -3043,14 +2855,14 @@
         </w:r>
       </w:hyperlink>
     </w:p>
-    <w:bookmarkEnd w:id="62"/>
-    <w:bookmarkStart w:id="63" w:name="ref-Andersen2012"/>
+    <w:bookmarkEnd w:id="63"/>
+    <w:bookmarkStart w:id="65" w:name="ref-Quan2005"/>
     <w:p>
       <w:pPr>
         <w:pStyle w:val="Litteraturfrteckning"/>
       </w:pPr>
       <w:r>
-        <w:t xml:space="preserve">14. Andersen PK, Borgan O, Gill RD, Keiding N.</w:t>
+        <w:t xml:space="preserve">14. Quan H, Sundararajan V, Halfon P, et al. Coding algorithms for defining comorbidities in ICD-9-CM and ICD-10 administrative data.</w:t>
       </w:r>
       <w:r>
         <w:t xml:space="preserve"> </w:t>
@@ -3059,20 +2871,50 @@
         <w:rPr>
           <w:i/>
         </w:rPr>
+        <w:t xml:space="preserve">Medical care</w:t>
+      </w:r>
+      <w:r>
+        <w:t xml:space="preserve">. 2005;43(11):1130-1139. doi:</w:t>
+      </w:r>
+      <w:hyperlink r:id="rId64">
+        <w:r>
+          <w:rPr>
+            <w:rStyle w:val="Hyperlnk"/>
+          </w:rPr>
+          <w:t xml:space="preserve">10.1097/01.mlr.0000182534.19832.83</w:t>
+        </w:r>
+      </w:hyperlink>
+    </w:p>
+    <w:bookmarkEnd w:id="65"/>
+    <w:bookmarkStart w:id="66" w:name="ref-Andersen2012"/>
+    <w:p>
+      <w:pPr>
+        <w:pStyle w:val="Litteraturfrteckning"/>
+      </w:pPr>
+      <w:r>
+        <w:t xml:space="preserve">15. Andersen PK, Borgan O, Gill RD, Keiding N.</w:t>
+      </w:r>
+      <w:r>
+        <w:t xml:space="preserve"> </w:t>
+      </w:r>
+      <w:r>
+        <w:rPr>
+          <w:i/>
+        </w:rPr>
         <w:t xml:space="preserve">Statistical models based on counting processes</w:t>
       </w:r>
       <w:r>
         <w:t xml:space="preserve">. Springer Science &amp; Business Media; 2012.</w:t>
       </w:r>
     </w:p>
-    <w:bookmarkEnd w:id="63"/>
-    <w:bookmarkStart w:id="65" w:name="ref-Bulow2019"/>
+    <w:bookmarkEnd w:id="66"/>
+    <w:bookmarkStart w:id="68" w:name="ref-Bulow2019"/>
     <w:p>
       <w:pPr>
         <w:pStyle w:val="Litteraturfrteckning"/>
       </w:pPr>
       <w:r>
-        <w:t xml:space="preserve">15. Bülow E, Cnudde P, Rogmark C, Rolfson O, Nemes S. Low predictive power of comorbidity indices identified for mortality after acute arthroplasty surgery undertaken for femoral neck fracture.</w:t>
+        <w:t xml:space="preserve">16. Bülow E, Cnudde P, Rogmark C, Rolfson O, Nemes S. Low predictive power of comorbidity indices identified for mortality after acute arthroplasty surgery undertaken for femoral neck fracture.</w:t>
       </w:r>
       <w:r>
         <w:t xml:space="preserve"> </w:t>
@@ -3086,7 +2928,7 @@
       <w:r>
         <w:t xml:space="preserve">. 2019;101-B(1):104-112. doi:</w:t>
       </w:r>
-      <w:hyperlink r:id="rId64">
+      <w:hyperlink r:id="rId67">
         <w:r>
           <w:rPr>
             <w:rStyle w:val="Hyperlnk"/>
@@ -3095,14 +2937,14 @@
         </w:r>
       </w:hyperlink>
     </w:p>
-    <w:bookmarkEnd w:id="65"/>
-    <w:bookmarkStart w:id="67" w:name="ref-Pedersen2011"/>
+    <w:bookmarkEnd w:id="68"/>
+    <w:bookmarkStart w:id="70" w:name="ref-Pedersen2011"/>
     <w:p>
       <w:pPr>
         <w:pStyle w:val="Litteraturfrteckning"/>
       </w:pPr>
       <w:r>
-        <w:t xml:space="preserve">16. Pedersen AB, Baron JA, Overgaard S, Johnsen SP. Short- and long-term mortality following primary total hip replacement for osteoarthritis.</w:t>
+        <w:t xml:space="preserve">17. Pedersen AB, Baron JA, Overgaard S, Johnsen SP. Short- and long-term mortality following primary total hip replacement for osteoarthritis.</w:t>
       </w:r>
       <w:r>
         <w:t xml:space="preserve"> </w:t>
@@ -3116,7 +2958,7 @@
       <w:r>
         <w:t xml:space="preserve">. 2011;93-B(2):172-177. doi:</w:t>
       </w:r>
-      <w:hyperlink r:id="rId66">
+      <w:hyperlink r:id="rId69">
         <w:r>
           <w:rPr>
             <w:rStyle w:val="Hyperlnk"/>
@@ -3125,14 +2967,14 @@
         </w:r>
       </w:hyperlink>
     </w:p>
-    <w:bookmarkEnd w:id="67"/>
-    <w:bookmarkStart w:id="68" w:name="ref-Cnudde2018b"/>
+    <w:bookmarkEnd w:id="70"/>
+    <w:bookmarkStart w:id="71" w:name="ref-Cnudde2018b"/>
     <w:p>
       <w:pPr>
         <w:pStyle w:val="Litteraturfrteckning"/>
       </w:pPr>
       <w:r>
-        <w:t xml:space="preserve">17. Cnudde P, Rolfson O, Timperley AJ, et al. Do Patients Live Longer After THA and Is the Relative Survival Diagnosis-specific?</w:t>
+        <w:t xml:space="preserve">18. Cnudde P, Rolfson O, Timperley AJ, et al. Do Patients Live Longer After THA and Is the Relative Survival Diagnosis-specific?</w:t>
       </w:r>
       <w:r>
         <w:t xml:space="preserve"> </w:t>
@@ -3147,14 +2989,14 @@
         <w:t xml:space="preserve">. 2018;476(6).</w:t>
       </w:r>
     </w:p>
-    <w:bookmarkEnd w:id="68"/>
-    <w:bookmarkStart w:id="70" w:name="ref-Inacio2015a"/>
+    <w:bookmarkEnd w:id="71"/>
+    <w:bookmarkStart w:id="73" w:name="ref-Inacio2015a"/>
     <w:p>
       <w:pPr>
         <w:pStyle w:val="Litteraturfrteckning"/>
       </w:pPr>
       <w:r>
-        <w:t xml:space="preserve">18. Inacio MCS, Pratt NL, Roughead EE, Graves SE. Comparing co-morbidities in total joint arthroplasty patients using the RxRisk-V, Elixhauser, and Charlson Measures: a cross-sectional evaluation.</w:t>
+        <w:t xml:space="preserve">19. Inacio MCS, Pratt NL, Roughead EE, Graves SE. Comparing co-morbidities in total joint arthroplasty patients using the RxRisk-V, Elixhauser, and Charlson Measures: a cross-sectional evaluation.</w:t>
       </w:r>
       <w:r>
         <w:t xml:space="preserve"> </w:t>
@@ -3168,7 +3010,7 @@
       <w:r>
         <w:t xml:space="preserve">. 2015;16(1):385. doi:</w:t>
       </w:r>
-      <w:hyperlink r:id="rId69">
+      <w:hyperlink r:id="rId72">
         <w:r>
           <w:rPr>
             <w:rStyle w:val="Hyperlnk"/>
@@ -3177,14 +3019,14 @@
         </w:r>
       </w:hyperlink>
     </w:p>
-    <w:bookmarkEnd w:id="70"/>
-    <w:bookmarkStart w:id="72" w:name="ref-Bayliss2017"/>
+    <w:bookmarkEnd w:id="73"/>
+    <w:bookmarkStart w:id="75" w:name="ref-Bayliss2017"/>
     <w:p>
       <w:pPr>
         <w:pStyle w:val="Litteraturfrteckning"/>
       </w:pPr>
       <w:r>
-        <w:t xml:space="preserve">19. Bayliss LE, Culliford D, Monk AP, et al. The effect of patient age at intervention on risk of implant revision after total replacement of the hip or knee: a population-based cohort study.</w:t>
+        <w:t xml:space="preserve">20. Bayliss LE, Culliford D, Monk AP, et al. The effect of patient age at intervention on risk of implant revision after total replacement of the hip or knee: a population-based cohort study.</w:t>
       </w:r>
       <w:r>
         <w:t xml:space="preserve"> </w:t>
@@ -3198,7 +3040,7 @@
       <w:r>
         <w:t xml:space="preserve">. 2017;389(10077):1424-1430. doi:</w:t>
       </w:r>
-      <w:hyperlink r:id="rId71">
+      <w:hyperlink r:id="rId74">
         <w:r>
           <w:rPr>
             <w:rStyle w:val="Hyperlnk"/>
@@ -3207,14 +3049,14 @@
         </w:r>
       </w:hyperlink>
     </w:p>
-    <w:bookmarkEnd w:id="72"/>
-    <w:bookmarkStart w:id="74" w:name="ref-Schwartsmann2015"/>
+    <w:bookmarkEnd w:id="75"/>
+    <w:bookmarkStart w:id="77" w:name="ref-Schwartsmann2015"/>
     <w:p>
       <w:pPr>
         <w:pStyle w:val="Litteraturfrteckning"/>
       </w:pPr>
       <w:r>
-        <w:t xml:space="preserve">20. Schwartsmann CR, Spinelli L de F, Boschin LC, et al. Correlation between patient age at total hip replacement surgery and lifeexpectancy.</w:t>
+        <w:t xml:space="preserve">21. Schwartsmann CR, Spinelli L de F, Boschin LC, et al. Correlation between patient age at total hip replacement surgery and lifeexpectancy.</w:t>
       </w:r>
       <w:r>
         <w:t xml:space="preserve"> </w:t>
@@ -3228,7 +3070,7 @@
       <w:r>
         <w:t xml:space="preserve">. 2015;23(6):323-325. doi:</w:t>
       </w:r>
-      <w:hyperlink r:id="rId73">
+      <w:hyperlink r:id="rId76">
         <w:r>
           <w:rPr>
             <w:rStyle w:val="Hyperlnk"/>
@@ -3237,8 +3079,38 @@
         </w:r>
       </w:hyperlink>
     </w:p>
-    <w:bookmarkEnd w:id="74"/>
-    <w:bookmarkEnd w:id="75"/>
+    <w:bookmarkEnd w:id="77"/>
+    <w:bookmarkStart w:id="79" w:name="ref-Tian2014"/>
+    <w:p>
+      <w:pPr>
+        <w:pStyle w:val="Litteraturfrteckning"/>
+      </w:pPr>
+      <w:r>
+        <w:t xml:space="preserve">22. Tian L, Zhao L, Wei LJ. Predicting the restricted mean event time with the subject’s baseline covariates in survival analysis.</w:t>
+      </w:r>
+      <w:r>
+        <w:t xml:space="preserve"> </w:t>
+      </w:r>
+      <w:r>
+        <w:rPr>
+          <w:i/>
+        </w:rPr>
+        <w:t xml:space="preserve">Biostatistics</w:t>
+      </w:r>
+      <w:r>
+        <w:t xml:space="preserve">. 2014;15(2):222-233. doi:</w:t>
+      </w:r>
+      <w:hyperlink r:id="rId78">
+        <w:r>
+          <w:rPr>
+            <w:rStyle w:val="Hyperlnk"/>
+          </w:rPr>
+          <w:t xml:space="preserve">10.1093/biostatistics/kxt050</w:t>
+        </w:r>
+      </w:hyperlink>
+    </w:p>
+    <w:bookmarkEnd w:id="79"/>
+    <w:bookmarkEnd w:id="80"/>
     <w:sectPr>
       <w:pgSz w:w="12240" w:h="15840"/>
       <w:pgMar w:top="1417" w:right="1417" w:bottom="1417" w:left="1417" w:header="720" w:footer="720" w:gutter="0"/>
@@ -3736,6 +3608,9 @@
     </w:lvlOverride>
   </w:num>
   <w:num w:numId="4">
+    <w:abstractNumId w:val="2"/>
+  </w:num>
+  <w:num w:numId="5">
     <w:abstractNumId w:val="2"/>
   </w:num>
   <w:num w:numId="1000">
@@ -4145,6 +4020,7 @@
     <w:uiPriority w:val="9"/>
     <w:unhideWhenUsed/>
     <w:qFormat/>
+    <w:rsid w:val="006C3BD1"/>
     <w:pPr>
       <w:keepNext/>
       <w:keepLines/>
@@ -4152,11 +4028,10 @@
       <w:outlineLvl w:val="2"/>
     </w:pPr>
     <w:rPr>
-      <w:rFonts w:asciiTheme="majorHAnsi" w:eastAsiaTheme="majorEastAsia" w:hAnsiTheme="majorHAnsi" w:cstheme="majorBidi"/>
+      <w:rFonts w:ascii="Arial" w:eastAsiaTheme="majorEastAsia" w:hAnsi="Arial" w:cstheme="majorBidi"/>
       <w:b/>
       <w:bCs/>
-      <w:color w:val="4F81BD" w:themeColor="accent1"/>
-      <w:sz w:val="28"/>
+      <w:sz w:val="26"/>
       <w:szCs w:val="28"/>
     </w:rPr>
   </w:style>

--- a/reports/article.docx
+++ b/reports/article.docx
@@ -4,27 +4,11 @@
   <w:body>
     <w:p>
       <w:pPr>
-        <w:pStyle w:val="FirstParagraph"/>
-      </w:pPr>
-      <w:r>
-        <w:t xml:space="preserve">ORIGINAL RESEARCH</w:t>
-      </w:r>
-    </w:p>
-    <w:p>
-      <w:pPr>
-        <w:pStyle w:val="Brdtext"/>
-      </w:pPr>
-      <w:r>
-        <w:t xml:space="preserve">Bulow et al.</w:t>
-      </w:r>
-    </w:p>
-    <w:p>
-      <w:pPr>
         <w:pStyle w:val="Rubrik1"/>
       </w:pPr>
-      <w:bookmarkStart w:id="20" w:name="X2c45b05200273b22f571b71d292c5dcf8632439"/>
-      <w:r>
-        <w:t xml:space="preserve">Restricted mean survival time decrease with increased comorbidity for patients with total hip arthroplasty: An observational register study of 150,367 patients from the Swedish Hip Arthroplasty Register 1999-2015</w:t>
+      <w:bookmarkStart w:id="20" w:name="X6551b55c647d41f76bbfdeeae55b030521c9874"/>
+      <w:r>
+        <w:t xml:space="preserve">Co-morbidity decreased restricted mean survival time for patients with total hip arthroplasty: An observational register study of 150,367 patients from the Swedish Hip Arthroplasty Register 1999-2015</w:t>
       </w:r>
       <w:bookmarkEnd w:id="20"/>
     </w:p>
@@ -33,7 +17,7 @@
         <w:pStyle w:val="FirstParagraph"/>
       </w:pPr>
       <w:r>
-        <w:t xml:space="preserve">Erik Bulow</w:t>
+        <w:t xml:space="preserve">Erik Bülow</w:t>
       </w:r>
       <w:r>
         <w:rPr>
@@ -112,7 +96,7 @@
         <w:t xml:space="preserve"> </w:t>
       </w:r>
       <w:r>
-        <w:t xml:space="preserve">Erik Bulow, SHPR, Registercentrum Vastra Gotaland, 415 43 Gothenburg, Sweden.</w:t>
+        <w:t xml:space="preserve">Erik Bülow, SHPR, Registercentrum Västra Götaland, 415 43 Gothenburg, Sweden.</w:t>
       </w:r>
       <w:r>
         <w:t xml:space="preserve"> </w:t>
@@ -128,7 +112,7 @@
           <w:rPr>
             <w:rStyle w:val="Hyperlnk"/>
           </w:rPr>
-          <w:t xml:space="preserve">erik.bulow@rccvast.se</w:t>
+          <w:t xml:space="preserve">erik.bulow@vgregion.se</w:t>
         </w:r>
       </w:hyperlink>
     </w:p>
@@ -162,7 +146,7 @@
         <w:t xml:space="preserve"> </w:t>
       </w:r>
       <w:r>
-        <w:t xml:space="preserve">We investigated the long-term association between increased comorbidity and remaining life time, for patients with total hip arthroplasty (THA) in a Swedish national cohort.</w:t>
+        <w:t xml:space="preserve">We investigated association between increased co-morbidity and remaining life time, for patients with elective total hip arthroplasty (THA) in a Swedish national cohort.</w:t>
       </w:r>
     </w:p>
     <w:p>
@@ -185,7 +169,7 @@
         <w:t xml:space="preserve"> </w:t>
       </w:r>
       <w:r>
-        <w:t xml:space="preserve">We studied 150,367 patients operated with THA 1999-2015, recorded in the Swedish Hip Arthroplasty Register, linked to the National Patient Register from the National Board of Health and Welfare. We estimated the restricted mean survival time (RMST), and the restricted mean time lost (RMTL) stratified by the Elixhauser comorbidity index.</w:t>
+        <w:t xml:space="preserve">We studied 150,367 patients operated with THA due to osteoarthritis 1999-2015, recorded in the Swedish Hip Arthroplasty Register, linked to the National Patient Register from the National Board of Health and Welfare. We estimated the restricted mean survival time (RMST), and the restricted mean time lost (RMTL) stratified by the Elixhauser co-morbidity index. Covariate adjustment were made performed using pseudo-observations and generalized estimation equations (GEE).</w:t>
       </w:r>
     </w:p>
     <w:p>
@@ -208,7 +192,7 @@
         <w:t xml:space="preserve"> </w:t>
       </w:r>
       <w:r>
-        <w:t xml:space="preserve">RMTL 90 days after surgery ranged from 0.1 to 1.1 days and increased by comorbidity. Differences were statistically significant but likely clinically irrelevant. RMTL 10 years after surgery ranged from 338 days (no comorbidity) to 3.3 years (4 or more comorbidities). Those differences were statistically significant and clinically relevant.</w:t>
+        <w:t xml:space="preserve">RMTL 90 days (95 % CI) after surgery ranged from 0.14 (0.12-0.16) to 1.11 (0.77-1.45) days and increased by co-morbidity. RMTL 10 years after surgery ranged from 0.93 (0.91-0.94) years for no co-morbidity to 3.31 (3.17-3.44) years for 4 or more co-morbidities. Adjustment for age and sex led to similar results, although age was more important for long-term survival.</w:t>
       </w:r>
     </w:p>
     <w:p>
@@ -231,7 +215,7 @@
         <w:t xml:space="preserve"> </w:t>
       </w:r>
       <w:r>
-        <w:t xml:space="preserve">Baseline comorbidity indicates expected long-term survival after THA.</w:t>
+        <w:t xml:space="preserve">Baseline co-morbidity indicates decreased long-term survival after THA. Health administrators should be aware of the potential risk of shortened life in patients with multiple co-morbidities. This has important implications for an ageing population and with a widening range of patients deemed suitable for THA.</w:t>
       </w:r>
     </w:p>
     <w:p>
@@ -266,7 +250,7 @@
         <w:pStyle w:val="FirstParagraph"/>
       </w:pPr>
       <w:r>
-        <w:t xml:space="preserve">Comorbidity indices (such as proposed by Elixhauser et al.</w:t>
+        <w:t xml:space="preserve">Co-morbidity, such as measured by the Elixhauser comorbidity index,</w:t>
       </w:r>
       <w:r>
         <w:rPr>
@@ -278,7 +262,7 @@
         <w:t xml:space="preserve"> </w:t>
       </w:r>
       <w:r>
-        <w:t xml:space="preserve">or Charlson et al.</w:t>
+        <w:t xml:space="preserve">is a common components of joint replacement studies. It has been showed however that co-morbidity add little to the understanding of health-related quality of life,</w:t>
       </w:r>
       <w:r>
         <w:rPr>
@@ -287,7 +271,10 @@
         <w:t xml:space="preserve">2</w:t>
       </w:r>
       <w:r>
-        <w:t xml:space="preserve">) are common components of joint replacement studies. It has been showed however that they add little to the understanding of health-related quality of life</w:t>
+        <w:t xml:space="preserve"> </w:t>
+      </w:r>
+      <w:r>
+        <w:t xml:space="preserve">occurrence of re-operations</w:t>
       </w:r>
       <w:r>
         <w:rPr>
@@ -296,7 +283,10 @@
         <w:t xml:space="preserve">3</w:t>
       </w:r>
       <w:r>
-        <w:t xml:space="preserve">, occurrence of re-operations</w:t>
+        <w:t xml:space="preserve"> </w:t>
+      </w:r>
+      <w:r>
+        <w:t xml:space="preserve">or mortality.</w:t>
       </w:r>
       <w:r>
         <w:rPr>
@@ -308,7 +298,7 @@
         <w:t xml:space="preserve"> </w:t>
       </w:r>
       <w:r>
-        <w:t xml:space="preserve">or mortality</w:t>
+        <w:t xml:space="preserve">Beside considering co-morbidity indices and joint replacement, those findings have yet another common theme. They are predictive studies, and their assessment strictly applies to predictions. Prediction and estimation are often used interchangeably, although a clear distinction should be made.</w:t>
       </w:r>
       <w:r>
         <w:rPr>
@@ -317,7 +307,10 @@
         <w:t xml:space="preserve">5</w:t>
       </w:r>
       <w:r>
-        <w:t xml:space="preserve">. Beside considering comorbidity indices and joint replacement, these papers have yet another common theme, they are predictive studies, and their assessment strictly applies to predictions. Prediction and estimation are often used interchangeably, although a clear distinction should be made</w:t>
+        <w:t xml:space="preserve"> </w:t>
+      </w:r>
+      <w:r>
+        <w:t xml:space="preserve">Predictive studies or risk calculators aim to predict the outcome for a specific patient (or groups of patients with similar characteristics). Baseline co-morbidity indices seemingly adds little in this case. Etiological studies of association between exposures and outcomes on the other hand, could still benefit from considering co-morbidity on a population level. Such studies have showed that co-morbidity indices are associated with for example survival,</w:t>
       </w:r>
       <w:r>
         <w:rPr>
@@ -326,7 +319,10 @@
         <w:t xml:space="preserve">6</w:t>
       </w:r>
       <w:r>
-        <w:t xml:space="preserve">. Predictive studies or risk calculators aim to predict the outcome for a specific patient (or groups of patients with similar characteristics). Baseline comorbidity indices seemingly adds little in this case. Etiological studies of association between exposures and outcomes on the other hand, could still benefit from considering comorbidity on a population level. Such studies have showed that comorbidity indices are associated with survival</w:t>
+        <w:t xml:space="preserve"> </w:t>
+      </w:r>
+      <w:r>
+        <w:t xml:space="preserve">as well as with medical expenses,</w:t>
       </w:r>
       <w:r>
         <w:rPr>
@@ -335,33 +331,69 @@
         <w:t xml:space="preserve">7</w:t>
       </w:r>
       <w:r>
-        <w:t xml:space="preserve">, as well as with medical expenses</w:t>
+        <w:t xml:space="preserve"> </w:t>
+      </w:r>
+      <w:r>
+        <w:t xml:space="preserve">for patients on average.</w:t>
+      </w:r>
+    </w:p>
+    <w:p>
+      <w:pPr>
+        <w:pStyle w:val="Brdtext"/>
+      </w:pPr>
+      <w:r>
+        <w:t xml:space="preserve">Our aim in this paper was to assess the association between the Elixhauser co-morbidity index and the expected remaining survival time after total hip arthroplasty (THA). This study is descriptive and departs from usual regression modeling as it does not rely on hazard ratios. Instead, we focus on group specific survival times, a clinically meaningful and model-free measure.</w:t>
       </w:r>
       <w:r>
         <w:rPr>
           <w:vertAlign w:val="superscript"/>
         </w:rPr>
-        <w:t xml:space="preserve">8</w:t>
-      </w:r>
-      <w:r>
-        <w:t xml:space="preserve">, for patients on average.</w:t>
-      </w:r>
-    </w:p>
-    <w:p>
-      <w:pPr>
-        <w:pStyle w:val="Brdtext"/>
-      </w:pPr>
-      <w:r>
-        <w:t xml:space="preserve">Our aim in this paper was to assess the association between the Elixhauser comorbidity index and the expected remaining survival time after total hip arthroplasty (THA). This study is descriptive and departs from usual regression modeling as it does not rely on hazard ratios. Instead, we focus on group specific survival times, a clinically meaningful and model-free measure</w:t>
+        <w:t xml:space="preserve">8,9</w:t>
+      </w:r>
+      <w:r>
+        <w:t xml:space="preserve"> </w:t>
+      </w:r>
+      <w:r>
+        <w:t xml:space="preserve">The restricted mean survival time and the restricted mean time lost</w:t>
       </w:r>
       <w:r>
         <w:rPr>
           <w:vertAlign w:val="superscript"/>
         </w:rPr>
-        <w:t xml:space="preserve">9,10</w:t>
-      </w:r>
-      <w:r>
-        <w:t xml:space="preserve">. The restricted mean survival time and the restricted mean time lost</w:t>
+        <w:t xml:space="preserve">10</w:t>
+      </w:r>
+      <w:r>
+        <w:t xml:space="preserve"> </w:t>
+      </w:r>
+      <w:r>
+        <w:t xml:space="preserve">give the average remaining life expectancy of patients, and inversely the life time lost up to a pre-defined time point. Both measures are easily interpreted as their unit is a measure of time (days, months or years) and they are easily estimated at clinically meaningful time points.</w:t>
+      </w:r>
+    </w:p>
+    <w:p>
+      <w:pPr>
+        <w:pStyle w:val="Rubrik1"/>
+      </w:pPr>
+      <w:bookmarkStart w:id="24" w:name="patients-and-methods"/>
+      <w:r>
+        <w:t xml:space="preserve">Patients and Methods</w:t>
+      </w:r>
+      <w:bookmarkEnd w:id="24"/>
+    </w:p>
+    <w:p>
+      <w:pPr>
+        <w:pStyle w:val="FirstParagraph"/>
+      </w:pPr>
+      <w:r>
+        <w:t xml:space="preserve">We identified patients from the Swedish Hip Arthroplasty Register (SHAR) who underwent THA for primary hip osteoarthritis 1999–2015 (Figure</w:t>
+      </w:r>
+      <w:r>
+        <w:t xml:space="preserve"> </w:t>
+      </w:r>
+      <w:r>
+        <w:t xml:space="preserve">1</w:t>
+      </w:r>
+      <w:r>
+        <w:t xml:space="preserve">). For patients with bilateral THA, start time was set at the second hip arthroplasty.</w:t>
       </w:r>
       <w:r>
         <w:rPr>
@@ -369,65 +401,25 @@
         </w:rPr>
         <w:t xml:space="preserve">11</w:t>
       </w:r>
-      <w:r>
-        <w:t xml:space="preserve"> </w:t>
-      </w:r>
-      <w:r>
-        <w:t xml:space="preserve">give the average remaining life expectancy of patients, and inversely the life time lost up to a pre-defined time point. Both measures are easily interpreted as their unit is a measure of time (days, months or years) and they are easily estimated at clinically meaningful time points.</w:t>
-      </w:r>
     </w:p>
     <w:p>
       <w:pPr>
-        <w:pStyle w:val="Rubrik1"/>
-      </w:pPr>
-      <w:bookmarkStart w:id="24" w:name="patients-and-methods"/>
-      <w:r>
-        <w:t xml:space="preserve">Patients and Methods</w:t>
-      </w:r>
-      <w:bookmarkEnd w:id="24"/>
-    </w:p>
-    <w:p>
-      <w:pPr>
-        <w:pStyle w:val="Rubrik2"/>
-      </w:pPr>
-      <w:bookmarkStart w:id="25" w:name="patients"/>
-      <w:r>
-        <w:t xml:space="preserve">Patients</w:t>
-      </w:r>
-      <w:bookmarkEnd w:id="25"/>
-    </w:p>
-    <w:p>
-      <w:pPr>
-        <w:pStyle w:val="FirstParagraph"/>
-      </w:pPr>
-      <w:r>
-        <w:t xml:space="preserve">We identified patients from the Swedish Hip Arthroplasty Register (SHAR) who underwent THA for primary hip osteoarthritis 1999–2015 and who matched our inclusion criteria (Figure</w:t>
-      </w:r>
-      <w:r>
-        <w:t xml:space="preserve"> </w:t>
-      </w:r>
-      <w:r>
-        <w:t xml:space="preserve">1</w:t>
-      </w:r>
-      <w:r>
-        <w:t xml:space="preserve">). For patients with bilateral THA, start time was set at the second hip arthroplasty</w:t>
+        <w:pStyle w:val="Brdtext"/>
+      </w:pPr>
+      <w:r>
+        <w:t xml:space="preserve">These patients were linked to the Swedish National Patient Register (NPR) using the unique Swedish identity numbers, assigned to all residents at birth or immigration.</w:t>
       </w:r>
       <w:r>
         <w:rPr>
           <w:vertAlign w:val="superscript"/>
         </w:rPr>
-        <w:t xml:space="preserve">12</w:t>
-      </w:r>
-      <w:r>
-        <w:t xml:space="preserve">.</w:t>
-      </w:r>
-    </w:p>
-    <w:p>
-      <w:pPr>
-        <w:pStyle w:val="Brdtext"/>
-      </w:pPr>
-      <w:r>
-        <w:t xml:space="preserve">These patients were linked to the Swedish National Patient Register (NPR) using the unique Swedish identity numbers</w:t>
+        <w:t xml:space="preserve">4,12</w:t>
+      </w:r>
+      <w:r>
+        <w:t xml:space="preserve"> </w:t>
+      </w:r>
+      <w:r>
+        <w:t xml:space="preserve">NPR provided ICD-10 codes recorded at hospital visits for each patient during one year before surgery. Individual ICD-10 codes were first identified as different co-morbidities by the Elixhauser co-morbidity classification.</w:t>
       </w:r>
       <w:r>
         <w:rPr>
@@ -436,53 +428,28 @@
         <w:t xml:space="preserve">13</w:t>
       </w:r>
       <w:r>
-        <w:t xml:space="preserve">. NPR provided ICD-10 codes recorded at hospital visits for each patient during one year before surgery. Individual ICD-10 codes were first identified as different comorbidities by the Elixhauser comorbidity classification</w:t>
-      </w:r>
-      <w:r>
-        <w:rPr>
-          <w:vertAlign w:val="superscript"/>
-        </w:rPr>
-        <w:t xml:space="preserve">14</w:t>
-      </w:r>
-      <w:r>
-        <w:t xml:space="preserve">. The number of identified comorbidities were summed to an un-weighted index. The window for inclusion ICD-10 codes was set from 366 to 1 day prior to surgery. Patients with no recorded pre-operative hospital visit were assumed to have no comorbidity, thus Elixhauser = 0. For further details on the patient data please see</w:t>
-      </w:r>
-      <w:r>
-        <w:rPr>
-          <w:vertAlign w:val="superscript"/>
-        </w:rPr>
-        <w:t xml:space="preserve">5</w:t>
-      </w:r>
-      <w:r>
-        <w:t xml:space="preserve">.</w:t>
+        <w:t xml:space="preserve"> </w:t>
+      </w:r>
+      <w:r>
+        <w:t xml:space="preserve">The number of identified co-morbidities were then summed to an un-weighted index. Patients with no recorded pre-operative hospital visit were assumed to have no co-morbidity, thus Elixhauser = 0.</w:t>
       </w:r>
     </w:p>
     <w:p>
       <w:pPr>
         <w:pStyle w:val="Rubrik2"/>
       </w:pPr>
-      <w:bookmarkStart w:id="26" w:name="statistical-methods"/>
+      <w:bookmarkStart w:id="25" w:name="statistical-methods"/>
       <w:r>
         <w:t xml:space="preserve">Statistical methods</w:t>
       </w:r>
-      <w:bookmarkEnd w:id="26"/>
+      <w:bookmarkEnd w:id="25"/>
     </w:p>
     <w:p>
       <w:pPr>
-        <w:pStyle w:val="Rubrik3"/>
-      </w:pPr>
-      <w:bookmarkStart w:id="27" w:name="survival-analysis"/>
-      <w:r>
-        <w:t xml:space="preserve">Survival analysis</w:t>
-      </w:r>
-      <w:bookmarkEnd w:id="27"/>
-    </w:p>
-    <w:p>
-      <w:pPr>
         <w:pStyle w:val="FirstParagraph"/>
       </w:pPr>
       <w:r>
-        <w:t xml:space="preserve">For each patient we recorded three data points, the follow-up time, an event indicator and the pre-operative Elixhauser comorbidity index. The event indicator takes value 1 if the patient deceased, 0 otherwise. We used the Kaplan-Meier estimator to calculate survival curves,</w:t>
+        <w:t xml:space="preserve">We recorded five data points for each patient: the follow-up time from THA to death or censoring, an event indicator, 1 if dead or 0 if censored, the pre-operative Elixhauser co-morbidity index, age and sex. We used the Kaplan-Meier estimator to calculate survival curves,</w:t>
       </w:r>
       <w:r>
         <w:t xml:space="preserve"> </w:t>
@@ -502,7 +469,7 @@
         </m:r>
       </m:oMath>
       <w:r>
-        <w:t xml:space="preserve">, stratified by the Elixhauser comorbidity index. The mean survival time is given by</w:t>
+        <w:t xml:space="preserve">, stratified by the Elixhauser co-morbidity index. The mean survival time is given by</w:t>
       </w:r>
       <w:r>
         <w:t xml:space="preserve"> </w:t>
@@ -563,22 +530,12 @@
         </m:r>
       </m:oMath>
       <w:r>
-        <w:t xml:space="preserve">. This measure however can only be estimated if we do not have any censoring, hence if the life length of every patient is known. This is not the case.</w:t>
+        <w:t xml:space="preserve">. This measure however can only be estimated if we do not have any censoring, hence if the life length of every patient is known. This is not the case due to administrative censoring. All patients, still alive by the 31st of December 2017, where censored by this date. We did not know how long they survived thereafter.</w:t>
       </w:r>
     </w:p>
     <w:p>
       <w:pPr>
-        <w:pStyle w:val="Rubrik3"/>
-      </w:pPr>
-      <w:bookmarkStart w:id="28" w:name="restricted-mean-time-survival"/>
-      <w:r>
-        <w:t xml:space="preserve">Restricted Mean Time Survival</w:t>
-      </w:r>
-      <w:bookmarkEnd w:id="28"/>
-    </w:p>
-    <w:p>
-      <w:pPr>
-        <w:pStyle w:val="FirstParagraph"/>
+        <w:pStyle w:val="Brdtext"/>
       </w:pPr>
       <w:r>
         <w:t xml:space="preserve">An alternative to</w:t>
@@ -626,7 +583,7 @@
         </m:r>
       </m:oMath>
       <w:r>
-        <w:t xml:space="preserve">, but only to a pre-defined length of time,</w:t>
+        <w:t xml:space="preserve">, but only to a pre-defined time point,</w:t>
       </w:r>
       <w:r>
         <w:t xml:space="preserve"> </w:t>
@@ -643,15 +600,7 @@
         </m:r>
       </m:oMath>
       <w:r>
-        <w:t xml:space="preserve">.</w:t>
-      </w:r>
-    </w:p>
-    <w:p>
-      <w:pPr>
-        <w:pStyle w:val="Brdtext"/>
-      </w:pPr>
-      <w:r>
-        <w:t xml:space="preserve">RMST</w:t>
+        <w:t xml:space="preserve">. RMST</w:t>
       </w:r>
       <w:r>
         <w:t xml:space="preserve"> </w:t>
@@ -718,10 +667,7 @@
         <w:t xml:space="preserve"> </w:t>
       </w:r>
       <w:r>
-        <w:t xml:space="preserve">where we estimate the survival</w:t>
-      </w:r>
-      <w:r>
-        <w:t xml:space="preserve"> </w:t>
+        <w:t xml:space="preserve">where we estimate the survival (</w:t>
       </w:r>
       <m:oMath>
         <m:r>
@@ -729,10 +675,22 @@
         </m:r>
       </m:oMath>
       <w:r>
-        <w:t xml:space="preserve"> </w:t>
-      </w:r>
-      <w:r>
-        <w:t xml:space="preserve">by Kaplan-Meier. It is the average number of years (or a period of any other time unit) survived before time</w:t>
+        <w:t xml:space="preserve">) by Kaplan-Meier (</w:t>
+      </w:r>
+      <m:oMath>
+        <m:acc>
+          <m:accPr>
+            <m:chr m:val="̂"/>
+          </m:accPr>
+          <m:e>
+            <m:r>
+              <m:t>S</m:t>
+            </m:r>
+          </m:e>
+        </m:acc>
+      </m:oMath>
+      <w:r>
+        <w:t xml:space="preserve">). RMST is the average number of years (or a period of any other time unit) survived before time</w:t>
       </w:r>
       <w:r>
         <w:t xml:space="preserve"> </w:t>
@@ -748,20 +706,13 @@
     </w:p>
     <w:p>
       <w:pPr>
-        <w:pStyle w:val="Rubrik3"/>
-      </w:pPr>
-      <w:bookmarkStart w:id="29" w:name="restricted-mean-time-lost"/>
-      <w:r>
-        <w:t xml:space="preserve">Restricted Mean Time Lost</w:t>
-      </w:r>
-      <w:bookmarkEnd w:id="29"/>
-    </w:p>
-    <w:p>
-      <w:pPr>
-        <w:pStyle w:val="FirstParagraph"/>
-      </w:pPr>
-      <w:r>
-        <w:t xml:space="preserve">Instead of looking at the life expectancy up to a certain time point, we could also estimate the time lost up to that time-point, the restricted mean time lost (</w:t>
+        <w:pStyle w:val="Brdtext"/>
+      </w:pPr>
+      <w:r>
+        <w:t xml:space="preserve">We could also estimate the inverse of RMST, the restricted mean time lost,</w:t>
+      </w:r>
+      <w:r>
+        <w:t xml:space="preserve"> </w:t>
       </w:r>
       <m:oMath>
         <m:r>
@@ -817,7 +768,7 @@
         </m:r>
       </m:oMath>
       <w:r>
-        <w:t xml:space="preserve">). If</w:t>
+        <w:t xml:space="preserve">, up to a certain time-point. If</w:t>
       </w:r>
       <w:r>
         <w:t xml:space="preserve"> </w:t>
@@ -837,7 +788,7 @@
         <w:rPr>
           <w:vertAlign w:val="superscript"/>
         </w:rPr>
-        <w:t xml:space="preserve">15</w:t>
+        <w:t xml:space="preserve">14</w:t>
       </w:r>
       <w:r>
         <w:t xml:space="preserve"> </w:t>
@@ -849,7 +800,7 @@
         <w:rPr>
           <w:vertAlign w:val="superscript"/>
         </w:rPr>
-        <w:t xml:space="preserve">11</w:t>
+        <w:t xml:space="preserve">10</w:t>
       </w:r>
       <w:r>
         <w:t xml:space="preserve"> </w:t>
@@ -972,7 +923,7 @@
         </m:sSup>
       </m:oMath>
       <w:r>
-        <w:t xml:space="preserve">. Standard routines can therefore be used for confidence intervals and statistical inference.</w:t>
+        <w:t xml:space="preserve">. Standard routines can therefore be used for confidence intervals and inference. Differences were considered statistically significant if 95 % confidence intervals did not overlap. Such hypothesis were evaluated for 90 days, as well as 1, 5 and 10 years after THA.</w:t>
       </w:r>
     </w:p>
     <w:p>
@@ -980,141 +931,291 @@
         <w:pStyle w:val="Brdtext"/>
       </w:pPr>
       <w:r>
-        <w:t xml:space="preserve">Statistical analyses were run in R version 3.6.1 (R Foundation, Vienna, Austria). R scripts for the analysis are found at</w:t>
-      </w:r>
-      <w:r>
-        <w:t xml:space="preserve"> </w:t>
-      </w:r>
-      <w:r>
-        <w:rPr>
-          <w:b/>
-        </w:rPr>
-        <w:t xml:space="preserve">XXX</w:t>
-      </w:r>
-      <w:r>
-        <w:t xml:space="preserve">.</w:t>
-      </w:r>
-    </w:p>
-    <w:p>
-      <w:pPr>
-        <w:pStyle w:val="Rubrik2"/>
-      </w:pPr>
-      <w:bookmarkStart w:id="30" w:name="ethics"/>
-      <w:r>
-        <w:t xml:space="preserve">Ethics</w:t>
-      </w:r>
-      <w:bookmarkEnd w:id="30"/>
-    </w:p>
-    <w:p>
-      <w:pPr>
-        <w:pStyle w:val="FirstParagraph"/>
-      </w:pPr>
-      <w:r>
-        <w:t xml:space="preserve">Ethics approval was obtained from the Regional Ethical Review Board in Gothenburg, Sweden (decision 271-14).</w:t>
-      </w:r>
-    </w:p>
-    <w:p>
-      <w:pPr>
-        <w:pStyle w:val="Rubrik1"/>
-      </w:pPr>
-      <w:bookmarkStart w:id="31" w:name="results"/>
-      <w:r>
-        <w:t xml:space="preserve">Results</w:t>
-      </w:r>
-      <w:bookmarkEnd w:id="31"/>
-    </w:p>
-    <w:p>
-      <w:pPr>
-        <w:pStyle w:val="FirstParagraph"/>
-      </w:pPr>
-      <w:r>
-        <w:t xml:space="preserve">There were 150,367 patients included in the study (Figure</w:t>
-      </w:r>
-      <w:r>
-        <w:t xml:space="preserve"> </w:t>
-      </w:r>
-      <w:r>
-        <w:t xml:space="preserve">1</w:t>
-      </w:r>
-      <w:r>
-        <w:t xml:space="preserve">). 64 % had no comorbidities, 21 % had one, 10 % had two, 4 % three and 2 % had four or more (Table</w:t>
-      </w:r>
-      <w:r>
-        <w:t xml:space="preserve"> </w:t>
-      </w:r>
-      <w:r>
-        <w:t xml:space="preserve">1</w:t>
-      </w:r>
-      <w:r>
-        <w:t xml:space="preserve">).</w:t>
-      </w:r>
-      <w:r>
-        <w:t xml:space="preserve"> </w:t>
-      </w:r>
-      <w:r>
-        <w:t xml:space="preserve">From the onset of the follow-up we saw a clear association between survival and the Elixhauser comorbidity index (Figure</w:t>
-      </w:r>
-      <w:r>
-        <w:t xml:space="preserve"> </w:t>
-      </w:r>
-      <w:r>
-        <w:t xml:space="preserve">2</w:t>
-      </w:r>
-      <w:r>
-        <w:t xml:space="preserve">). The expected life time lost (RMTL) increased with comorbidity (Table</w:t>
-      </w:r>
-      <w:r>
-        <w:t xml:space="preserve"> </w:t>
-      </w:r>
-      <w:r>
-        <w:t xml:space="preserve">2</w:t>
-      </w:r>
-      <w:r>
-        <w:t xml:space="preserve">). Differences were statistically significant. Although, at the beginning of the follow-up this difference was small. The time lost in the first 30 days after hip replacement did not exceed 6 hours. This difference is clinically irrelevant. At 10 years however, patients with no pre-operative comorbidity (Elixhauser = 0) had lost less than 1 year of life time, while patients with at least four comorbidities lost more than 3 years. This difference is clinically relevant.</w:t>
-      </w:r>
-    </w:p>
-    <w:p>
-      <w:pPr>
-        <w:pStyle w:val="Brdtext"/>
-      </w:pPr>
-      <w:r>
-        <w:t xml:space="preserve">RMTL was between factor 1.5 and factor 7.7 higher in groups with comorbidities compared to patients without. The difference was less notable with passing time (Figure</w:t>
-      </w:r>
-      <w:r>
-        <w:t xml:space="preserve"> </w:t>
-      </w:r>
-      <w:r>
-        <w:t xml:space="preserve">3</w:t>
-      </w:r>
-      <w:r>
-        <w:t xml:space="preserve">).</w:t>
-      </w:r>
-    </w:p>
-    <w:p>
-      <w:pPr>
-        <w:pStyle w:val="Rubrik1"/>
-      </w:pPr>
-      <w:bookmarkStart w:id="32" w:name="discussion"/>
-      <w:r>
-        <w:t xml:space="preserve">Discussion</w:t>
-      </w:r>
-      <w:bookmarkEnd w:id="32"/>
-    </w:p>
-    <w:p>
-      <w:pPr>
-        <w:pStyle w:val="FirstParagraph"/>
-      </w:pPr>
-      <w:r>
-        <w:t xml:space="preserve">Neither a clinician nor a survival curve can accurately predict how long a patient will live. We have also previously showed that ranking of individual survival times based on comorbidity, such as the Elixhauser index, have low precision</w:t>
+        <w:t xml:space="preserve">Additional covariate adjustments were made for age and sex in a regression model. This was based on pseudo-observations defined as</w:t>
+      </w:r>
+      <w:r>
+        <w:t xml:space="preserve"> </w:t>
+      </w:r>
+      <m:oMath>
+        <m:sSub>
+          <m:e>
+            <m:acc>
+              <m:accPr>
+                <m:chr m:val="̂"/>
+              </m:accPr>
+              <m:e>
+                <m:r>
+                  <m:t>S</m:t>
+                </m:r>
+              </m:e>
+            </m:acc>
+          </m:e>
+          <m:sub>
+            <m:r>
+              <m:t>i</m:t>
+            </m:r>
+          </m:sub>
+        </m:sSub>
+        <m:r>
+          <m:t>(</m:t>
+        </m:r>
+        <m:r>
+          <m:t>t</m:t>
+        </m:r>
+        <m:r>
+          <m:t>)</m:t>
+        </m:r>
+        <m:r>
+          <m:t>=</m:t>
+        </m:r>
+        <m:r>
+          <m:t>n</m:t>
+        </m:r>
+        <m:r>
+          <m:t>⋅</m:t>
+        </m:r>
+        <m:acc>
+          <m:accPr>
+            <m:chr m:val="̂"/>
+          </m:accPr>
+          <m:e>
+            <m:r>
+              <m:t>S</m:t>
+            </m:r>
+          </m:e>
+        </m:acc>
+        <m:r>
+          <m:t>(</m:t>
+        </m:r>
+        <m:r>
+          <m:t>t</m:t>
+        </m:r>
+        <m:r>
+          <m:t>)</m:t>
+        </m:r>
+        <m:r>
+          <m:t>−</m:t>
+        </m:r>
+        <m:r>
+          <m:t>(</m:t>
+        </m:r>
+        <m:r>
+          <m:t>n</m:t>
+        </m:r>
+        <m:r>
+          <m:t>−</m:t>
+        </m:r>
+        <m:r>
+          <m:t>1</m:t>
+        </m:r>
+        <m:r>
+          <m:t>)</m:t>
+        </m:r>
+        <m:sSup>
+          <m:e>
+            <m:acc>
+              <m:accPr>
+                <m:chr m:val="̂"/>
+              </m:accPr>
+              <m:e>
+                <m:r>
+                  <m:t>S</m:t>
+                </m:r>
+              </m:e>
+            </m:acc>
+          </m:e>
+          <m:sup>
+            <m:r>
+              <m:t>−</m:t>
+            </m:r>
+            <m:r>
+              <m:t>i</m:t>
+            </m:r>
+          </m:sup>
+        </m:sSup>
+        <m:r>
+          <m:t>(</m:t>
+        </m:r>
+        <m:r>
+          <m:t>t</m:t>
+        </m:r>
+        <m:r>
+          <m:t>)</m:t>
+        </m:r>
+      </m:oMath>
+      <w:r>
+        <w:t xml:space="preserve"> </w:t>
+      </w:r>
+      <w:r>
+        <w:t xml:space="preserve">for each patient</w:t>
+      </w:r>
+      <w:r>
+        <w:t xml:space="preserve"> </w:t>
+      </w:r>
+      <m:oMath>
+        <m:r>
+          <m:t>i</m:t>
+        </m:r>
+        <m:r>
+          <m:t>=</m:t>
+        </m:r>
+        <m:r>
+          <m:t>1</m:t>
+        </m:r>
+        <m:r>
+          <m:t>,</m:t>
+        </m:r>
+        <m:r>
+          <m:t>…</m:t>
+        </m:r>
+        <m:r>
+          <m:t>,</m:t>
+        </m:r>
+        <m:r>
+          <m:t>n</m:t>
+        </m:r>
+      </m:oMath>
+      <w:r>
+        <w:t xml:space="preserve"> </w:t>
+      </w:r>
+      <w:r>
+        <w:t xml:space="preserve">where</w:t>
+      </w:r>
+      <w:r>
+        <w:t xml:space="preserve"> </w:t>
+      </w:r>
+      <m:oMath>
+        <m:acc>
+          <m:accPr>
+            <m:chr m:val="̂"/>
+          </m:accPr>
+          <m:e>
+            <m:r>
+              <m:t>S</m:t>
+            </m:r>
+          </m:e>
+        </m:acc>
+      </m:oMath>
+      <w:r>
+        <w:t xml:space="preserve"> </w:t>
+      </w:r>
+      <w:r>
+        <w:t xml:space="preserve">and</w:t>
+      </w:r>
+      <w:r>
+        <w:t xml:space="preserve"> </w:t>
+      </w:r>
+      <m:oMath>
+        <m:sSup>
+          <m:e>
+            <m:acc>
+              <m:accPr>
+                <m:chr m:val="̂"/>
+              </m:accPr>
+              <m:e>
+                <m:r>
+                  <m:t>S</m:t>
+                </m:r>
+              </m:e>
+            </m:acc>
+          </m:e>
+          <m:sup>
+            <m:r>
+              <m:t>−</m:t>
+            </m:r>
+            <m:r>
+              <m:t>i</m:t>
+            </m:r>
+          </m:sup>
+        </m:sSup>
+      </m:oMath>
+      <w:r>
+        <w:t xml:space="preserve"> </w:t>
+      </w:r>
+      <w:r>
+        <w:t xml:space="preserve">are the Kaplan-Meier estimators based on all, and all but the</w:t>
+      </w:r>
+      <w:r>
+        <w:t xml:space="preserve"> </w:t>
+      </w:r>
+      <m:oMath>
+        <m:r>
+          <m:t>i</m:t>
+        </m:r>
+      </m:oMath>
+      <w:r>
+        <w:t xml:space="preserve">:th, patient respectively. RMST was then estimated by</w:t>
+      </w:r>
+      <w:r>
+        <w:t xml:space="preserve"> </w:t>
+      </w:r>
+      <m:oMath>
+        <m:nary>
+          <m:naryPr>
+            <m:chr m:val="∫"/>
+            <m:limLoc m:val="subSup"/>
+            <m:subHide m:val="0"/>
+            <m:supHide m:val="0"/>
+          </m:naryPr>
+          <m:sub>
+            <m:r>
+              <m:t>0</m:t>
+            </m:r>
+          </m:sub>
+          <m:sup>
+            <m:r>
+              <m:t>τ</m:t>
+            </m:r>
+          </m:sup>
+          <m:e>
+            <m:sSub>
+              <m:e>
+                <m:acc>
+                  <m:accPr>
+                    <m:chr m:val="̂"/>
+                  </m:accPr>
+                  <m:e>
+                    <m:r>
+                      <m:t>S</m:t>
+                    </m:r>
+                  </m:e>
+                </m:acc>
+              </m:e>
+              <m:sub>
+                <m:r>
+                  <m:t>i</m:t>
+                </m:r>
+              </m:sub>
+            </m:sSub>
+          </m:e>
+        </m:nary>
+        <m:r>
+          <m:t>(</m:t>
+        </m:r>
+        <m:r>
+          <m:t>t</m:t>
+        </m:r>
+        <m:r>
+          <m:t>)</m:t>
+        </m:r>
+        <m:r>
+          <m:t>d</m:t>
+        </m:r>
+        <m:r>
+          <m:t>t</m:t>
+        </m:r>
+      </m:oMath>
+      <w:r>
+        <w:t xml:space="preserve"> </w:t>
+      </w:r>
+      <w:r>
+        <w:t xml:space="preserve">and regressed by generalized estimation equations (EEG).</w:t>
       </w:r>
       <w:r>
         <w:rPr>
           <w:vertAlign w:val="superscript"/>
         </w:rPr>
-        <w:t xml:space="preserve">5,16</w:t>
-      </w:r>
-      <w:r>
-        <w:t xml:space="preserve">. We have seen here however that there is a clear separation on group level between patients with different Elixhauser scores. Thus, for health administrative purposes there might be added value in considering comorbidities, although less so for individual patient predictions.</w:t>
+        <w:t xml:space="preserve">15</w:t>
       </w:r>
     </w:p>
     <w:p>
@@ -1122,7 +1223,179 @@
         <w:pStyle w:val="Brdtext"/>
       </w:pPr>
       <w:r>
-        <w:t xml:space="preserve">There is a known increase in short-term mortality after hip replacement</w:t>
+        <w:t xml:space="preserve">We used R version 3.6.1 (R Foundation, Vienna, Austria) for statistical analysis, with significant packages: survival, prodlim and geepack. R scripts are available at</w:t>
+      </w:r>
+      <w:r>
+        <w:t xml:space="preserve"> </w:t>
+      </w:r>
+      <w:hyperlink r:id="rId26">
+        <w:r>
+          <w:rPr>
+            <w:rStyle w:val="Hyperlnk"/>
+          </w:rPr>
+          <w:t xml:space="preserve">https://doi.org/10.5281/zenodo.3458030</w:t>
+        </w:r>
+      </w:hyperlink>
+      <w:r>
+        <w:t xml:space="preserve">. We are not able to share patient data however due to privacy concerns.</w:t>
+      </w:r>
+    </w:p>
+    <w:p>
+      <w:pPr>
+        <w:pStyle w:val="Rubrik2"/>
+      </w:pPr>
+      <w:bookmarkStart w:id="27" w:name="ethics"/>
+      <w:r>
+        <w:t xml:space="preserve">Ethics</w:t>
+      </w:r>
+      <w:bookmarkEnd w:id="27"/>
+    </w:p>
+    <w:p>
+      <w:pPr>
+        <w:pStyle w:val="FirstParagraph"/>
+      </w:pPr>
+      <w:r>
+        <w:t xml:space="preserve">Ethics approval was obtained from the Regional Ethical Review Board in Gothenburg, Sweden (decision 271-14).</w:t>
+      </w:r>
+    </w:p>
+    <w:p>
+      <w:pPr>
+        <w:pStyle w:val="Rubrik1"/>
+      </w:pPr>
+      <w:bookmarkStart w:id="28" w:name="results"/>
+      <w:r>
+        <w:t xml:space="preserve">Results</w:t>
+      </w:r>
+      <w:bookmarkEnd w:id="28"/>
+    </w:p>
+    <w:p>
+      <w:pPr>
+        <w:pStyle w:val="FirstParagraph"/>
+      </w:pPr>
+      <w:r>
+        <w:t xml:space="preserve">There were 150,367 patients included in the study (Figure</w:t>
+      </w:r>
+      <w:r>
+        <w:t xml:space="preserve"> </w:t>
+      </w:r>
+      <w:r>
+        <w:t xml:space="preserve">1</w:t>
+      </w:r>
+      <w:r>
+        <w:t xml:space="preserve">). 64 % had no co-morbidities according to Elixhauser, 21 % had one, 10 % had two, 4 % three and 2 % had four or more. Each co-morbidity, except uncomplicated hypertension, was more common among patients who died (Table</w:t>
+      </w:r>
+      <w:r>
+        <w:t xml:space="preserve"> </w:t>
+      </w:r>
+      <w:r>
+        <w:t xml:space="preserve">1</w:t>
+      </w:r>
+      <w:r>
+        <w:t xml:space="preserve">).</w:t>
+      </w:r>
+      <w:r>
+        <w:t xml:space="preserve"> </w:t>
+      </w:r>
+      <w:r>
+        <w:t xml:space="preserve">From the onset of the follow-up, we saw a clear association between survival and the Elixhauser co-morbidity index (Figure</w:t>
+      </w:r>
+      <w:r>
+        <w:t xml:space="preserve"> </w:t>
+      </w:r>
+      <w:r>
+        <w:t xml:space="preserve">2</w:t>
+      </w:r>
+      <w:r>
+        <w:t xml:space="preserve">). The expected life time lost (RMTL) increased with co-morbidity (Table</w:t>
+      </w:r>
+      <w:r>
+        <w:t xml:space="preserve"> </w:t>
+      </w:r>
+      <w:r>
+        <w:t xml:space="preserve">2</w:t>
+      </w:r>
+      <w:r>
+        <w:t xml:space="preserve">). Differences were statistically significant with non-overlapping confidence intervals.</w:t>
+      </w:r>
+    </w:p>
+    <w:p>
+      <w:pPr>
+        <w:pStyle w:val="Brdtext"/>
+      </w:pPr>
+      <w:r>
+        <w:t xml:space="preserve">RMTL at 90 days (95 % CI) ranged from 0.14 (0.12-0.16) days for patients with no co-morbidity to 1.11 (0.77-1.45) days for patients with at least 4 co-morbidities. At 10 years, patients with no pre-operative co-morbidity (Elixhauser = 0) had lost 0.93 (0.91-0.94) year of life, while patients with at least four co-morbidities lost 3.31 (3.17-3.44) years. This difference is clinically relevant.</w:t>
+      </w:r>
+    </w:p>
+    <w:p>
+      <w:pPr>
+        <w:pStyle w:val="Brdtext"/>
+      </w:pPr>
+      <w:r>
+        <w:t xml:space="preserve">RMTL was between factor 1.52 and factor 8.61 higher in groups with co-morbidities compared to patients without. The difference got less notable with passing time (Figure</w:t>
+      </w:r>
+      <w:r>
+        <w:t xml:space="preserve"> </w:t>
+      </w:r>
+      <w:r>
+        <w:t xml:space="preserve">3</w:t>
+      </w:r>
+      <w:r>
+        <w:t xml:space="preserve">).</w:t>
+      </w:r>
+    </w:p>
+    <w:p>
+      <w:pPr>
+        <w:pStyle w:val="Brdtext"/>
+      </w:pPr>
+      <w:r>
+        <w:t xml:space="preserve">Regression modelling with and without adjustment for age and sex led to similar results (Figure</w:t>
+      </w:r>
+      <w:r>
+        <w:t xml:space="preserve"> </w:t>
+      </w:r>
+      <w:r>
+        <w:t xml:space="preserve">3</w:t>
+      </w:r>
+      <w:r>
+        <w:t xml:space="preserve">). The effect of age at surgery and sex increased by longer follow-up. With 10 year follow-up, each additional year of age decreased life expectancy with almost a month, -27.95 (-28.42; -27.48) days. The shortening effect of being male was almost twice the effect of having 1 versus 0 co-morbidities: -151.79 (-160.87; -142.72) versus -78.53 (-89.82; -67.24) less days.</w:t>
+      </w:r>
+    </w:p>
+    <w:p>
+      <w:pPr>
+        <w:pStyle w:val="Rubrik1"/>
+      </w:pPr>
+      <w:bookmarkStart w:id="29" w:name="discussion"/>
+      <w:r>
+        <w:t xml:space="preserve">Discussion</w:t>
+      </w:r>
+      <w:bookmarkEnd w:id="29"/>
+    </w:p>
+    <w:p>
+      <w:pPr>
+        <w:pStyle w:val="FirstParagraph"/>
+      </w:pPr>
+      <w:r>
+        <w:t xml:space="preserve">Neither a clinician nor a survival curve can accurately predict how long a patient will live. We have also previously showed that ranking of individual survival times based on co-morbidity, such as the Elixhauser index, have low precision.</w:t>
+      </w:r>
+      <w:r>
+        <w:rPr>
+          <w:vertAlign w:val="superscript"/>
+        </w:rPr>
+        <w:t xml:space="preserve">4,16</w:t>
+      </w:r>
+      <w:r>
+        <w:t xml:space="preserve"> </w:t>
+      </w:r>
+      <w:r>
+        <w:t xml:space="preserve">We have seen here however that there is a clear separation on group level between patients with different Elixhauser scores. Thus, for health administrative purposes there might be added value in considering co-morbidities, although less so for individual patient predictions.</w:t>
+      </w:r>
+    </w:p>
+    <w:p>
+      <w:pPr>
+        <w:pStyle w:val="Brdtext"/>
+      </w:pPr>
+      <w:r>
+        <w:t xml:space="preserve">There is a known increase in short-term mortality after hip replacement,</w:t>
       </w:r>
       <w:r>
         <w:rPr>
@@ -1131,7 +1404,10 @@
         <w:t xml:space="preserve">17,18</w:t>
       </w:r>
       <w:r>
-        <w:t xml:space="preserve">, which is likely influenced by patient co-morbidity. We also saw that the relative RMTL was higher in the beginning of the follow-up period, compared to the end (Figure</w:t>
+        <w:t xml:space="preserve"> </w:t>
+      </w:r>
+      <w:r>
+        <w:t xml:space="preserve">which is likely influenced by patient co-morbidity. We also saw that the relative RMTL was higher in the beginning of the follow-up period, compared to the end (Figure</w:t>
       </w:r>
       <w:r>
         <w:t xml:space="preserve"> </w:t>
@@ -1140,7 +1416,7 @@
         <w:t xml:space="preserve">3</w:t>
       </w:r>
       <w:r>
-        <w:t xml:space="preserve">), but that the absolute values of RMST decreased with time for all comorbidity groups (Figure</w:t>
+        <w:t xml:space="preserve">), but that the absolute values of RMST decreased with time for all co-morbidity groups (Figure</w:t>
       </w:r>
       <w:r>
         <w:t xml:space="preserve"> </w:t>
@@ -1149,7 +1425,21 @@
         <w:t xml:space="preserve">2</w:t>
       </w:r>
       <w:r>
-        <w:t xml:space="preserve">). The 90-day RMTL for patients with at least four comorbidities was only 1 day, approximately 7.7 times longer than for patients without comorbidity. This relative difference decreased with time. At 10-years follow up, patients with at least four comorbidities lost 3.6 times as mush life time, compared to the group without comorbidity. This convergence of relative RMTL coincides with previously reported time-decreasing predictive power of comorbidity on mortality</w:t>
+        <w:t xml:space="preserve">). The 90-day RMTL for patients with at least four co-morbidities was only 1 day, approximately 8.61 times longer than for patients without co-morbidity. This relative difference decreased with time. At 10-years follow up, patients with at least four co-morbidities lost 3.98 times as much life time, compared to the group without co-morbidity. This convergence of relative RMTL coincides with previously reported time-decreasing predictive power of co-morbidity on mortality.</w:t>
+      </w:r>
+      <w:r>
+        <w:rPr>
+          <w:vertAlign w:val="superscript"/>
+        </w:rPr>
+        <w:t xml:space="preserve">4</w:t>
+      </w:r>
+    </w:p>
+    <w:p>
+      <w:pPr>
+        <w:pStyle w:val="Brdtext"/>
+      </w:pPr>
+      <w:r>
+        <w:t xml:space="preserve">If we follow the dichotomy by Shmueli et al. </w:t>
       </w:r>
       <w:r>
         <w:rPr>
@@ -1158,27 +1448,10 @@
         <w:t xml:space="preserve">5</w:t>
       </w:r>
       <w:r>
-        <w:t xml:space="preserve">.</w:t>
-      </w:r>
-    </w:p>
-    <w:p>
-      <w:pPr>
-        <w:pStyle w:val="Brdtext"/>
-      </w:pPr>
-      <w:r>
-        <w:t xml:space="preserve">If we follow the dichotomy by Shmueli et al. </w:t>
-      </w:r>
-      <w:r>
-        <w:rPr>
-          <w:vertAlign w:val="superscript"/>
-        </w:rPr>
-        <w:t xml:space="preserve">6</w:t>
-      </w:r>
-      <w:r>
-        <w:t xml:space="preserve"> </w:t>
-      </w:r>
-      <w:r>
-        <w:t xml:space="preserve">we could conclude that predictive studies/risk calculators gain little from considering the Elixhauser comorbidity index. However, for studies that aim to estimate effects of different treatment options, comorbidity indices can be important confounders and are important for case-mix adjustments</w:t>
+        <w:t xml:space="preserve"> </w:t>
+      </w:r>
+      <w:r>
+        <w:t xml:space="preserve">we could conclude that predictive studies/risk calculators gain little from considering the Elixhauser co-morbidity index. However, for studies that aim to estimate effects of different treatment options, co-morbidity indices can be important confounders and are relevant for case-mix adjustments.</w:t>
       </w:r>
       <w:r>
         <w:rPr>
@@ -1187,7 +1460,10 @@
         <w:t xml:space="preserve">19</w:t>
       </w:r>
       <w:r>
-        <w:t xml:space="preserve">. Health-care administrators for example might gain knowledge from considering comorbidities to better estimate the future need of revisions. The revision rate of hip replacements is low</w:t>
+        <w:t xml:space="preserve"> </w:t>
+      </w:r>
+      <w:r>
+        <w:t xml:space="preserve">Health-care administrators for example might gain knowledge from considering co-morbidities to better estimate the future need of revisions. The revision rate of hip replacements is low</w:t>
       </w:r>
       <w:r>
         <w:rPr>
@@ -1199,7 +1475,7 @@
         <w:t xml:space="preserve"> </w:t>
       </w:r>
       <w:r>
-        <w:t xml:space="preserve">but patient survival increase over time</w:t>
+        <w:t xml:space="preserve">but patient survival increase over time.</w:t>
       </w:r>
       <w:r>
         <w:rPr>
@@ -1208,7 +1484,10 @@
         <w:t xml:space="preserve">21</w:t>
       </w:r>
       <w:r>
-        <w:t xml:space="preserve">. It is therefore important to estimate the long-term survival for patients at risk, wherefore comorbidities are relevant.</w:t>
+        <w:t xml:space="preserve"> </w:t>
+      </w:r>
+      <w:r>
+        <w:t xml:space="preserve">It is therefore important to estimate the long-term survival for patients at risk, wherefore co-morbidities are relevant.</w:t>
       </w:r>
     </w:p>
     <w:p>
@@ -1216,94 +1495,104 @@
         <w:pStyle w:val="Brdtext"/>
       </w:pPr>
       <w:r>
-        <w:t xml:space="preserve">It could be argued that the absence of covariate adjustment is a limitation to the study. It was seen in table</w:t>
-      </w:r>
-      <w:r>
-        <w:t xml:space="preserve"> </w:t>
-      </w:r>
-      <w:r>
-        <w:t xml:space="preserve">1</w:t>
-      </w:r>
-      <w:r>
-        <w:t xml:space="preserve"> </w:t>
-      </w:r>
-      <w:r>
-        <w:t xml:space="preserve">that age and sex are also associated with death and we have showed earlier that those variables are better predictors of long-term survival</w:t>
+        <w:t xml:space="preserve">A possible limitation is the reliance on administrative data for the Elixhauser co-morbidity index. Severe co-morbidities have good coverage in the patient register, but less severe conditions, such s hypertension and obesity are less well recorded.</w:t>
       </w:r>
       <w:r>
         <w:rPr>
           <w:vertAlign w:val="superscript"/>
         </w:rPr>
-        <w:t xml:space="preserve">5,16</w:t>
-      </w:r>
-      <w:r>
-        <w:t xml:space="preserve">. Theoretical methods for such adjustment have been suggested in the litterature</w:t>
-      </w:r>
-      <w:r>
-        <w:rPr>
-          <w:b/>
-          <w:vertAlign w:val="superscript"/>
-        </w:rPr>
-        <w:t xml:space="preserve">???</w:t>
+        <w:t xml:space="preserve">22</w:t>
+      </w:r>
+      <w:r>
+        <w:t xml:space="preserve"> </w:t>
+      </w:r>
+      <w:r>
+        <w:t xml:space="preserve">We assumed that patients with no recorded hospital visits during the year before THA had no co-morbidity. Additional co-morbidities might be found from primary care, but such data were not available to us. We do think the assumption of no co-morbidity is reasonable however, since the population with elective THA is generally healthy.</w:t>
       </w:r>
       <w:r>
         <w:rPr>
           <w:vertAlign w:val="superscript"/>
         </w:rPr>
-        <w:t xml:space="preserve">,22</w:t>
-      </w:r>
-      <w:r>
-        <w:t xml:space="preserve"> </w:t>
-      </w:r>
-      <w:r>
-        <w:t xml:space="preserve">but software implementations are limited and sub-optimal. We therefore focused on crude estimates, which we thoughgt were most relevant to this study.</w:t>
+        <w:t xml:space="preserve">18</w:t>
       </w:r>
     </w:p>
     <w:p>
       <w:pPr>
-        <w:pStyle w:val="Rubrik1"/>
-      </w:pPr>
-      <w:bookmarkStart w:id="33" w:name="conclusion"/>
-      <w:r>
-        <w:t xml:space="preserve">Conclusion</w:t>
-      </w:r>
-      <w:bookmarkEnd w:id="33"/>
+        <w:pStyle w:val="Brdtext"/>
+      </w:pPr>
+      <w:r>
+        <w:t xml:space="preserve">We consider the regression analysis a strength of the study.</w:t>
+      </w:r>
+      <w:r>
+        <w:rPr>
+          <w:vertAlign w:val="superscript"/>
+        </w:rPr>
+        <w:t xml:space="preserve">23</w:t>
+      </w:r>
+      <w:r>
+        <w:t xml:space="preserve"> </w:t>
+      </w:r>
+      <w:r>
+        <w:t xml:space="preserve">Regression is mainstream in survival analysis when modelling the hazard function, but less so for RMST. Several methods have been suggested: based on ANCOVA, piece-wise exponentials, accelerated failure time, or either synthetic- or pseudo-data.</w:t>
+      </w:r>
+      <w:r>
+        <w:rPr>
+          <w:vertAlign w:val="superscript"/>
+        </w:rPr>
+        <w:t xml:space="preserve">15,23,24</w:t>
+      </w:r>
+      <w:r>
+        <w:t xml:space="preserve"> </w:t>
+      </w:r>
+      <w:r>
+        <w:t xml:space="preserve">We choose the last method where every patient was assigned a pseudo-observation and where generalised estimation equations (GEE) relates regression coefficients directly to the RMST. The interpretation is intuitive and free of parametric assumptions.</w:t>
+      </w:r>
     </w:p>
     <w:p>
       <w:pPr>
-        <w:pStyle w:val="FirstParagraph"/>
-      </w:pPr>
-      <w:r>
-        <w:t xml:space="preserve">Baseline comorbidity indicates expected long-term survival after THA.</w:t>
-      </w:r>
+        <w:pStyle w:val="Rubrik1"/>
+      </w:pPr>
+      <w:bookmarkStart w:id="30" w:name="conclusion"/>
+      <w:r>
+        <w:t xml:space="preserve">Conclusion</w:t>
+      </w:r>
+      <w:bookmarkEnd w:id="30"/>
     </w:p>
     <w:p>
       <w:pPr>
-        <w:pStyle w:val="Rubrik1"/>
-      </w:pPr>
-      <w:bookmarkStart w:id="34" w:name="disclosure"/>
-      <w:r>
-        <w:t xml:space="preserve">Disclosure</w:t>
-      </w:r>
-      <w:bookmarkEnd w:id="34"/>
+        <w:pStyle w:val="FirstParagraph"/>
+      </w:pPr>
+      <w:r>
+        <w:t xml:space="preserve">Baseline co-morbidity indicates decreased long-term survival after THA. Health administrators should be aware of the potential greater risk of shortened life in patients with multiple co-morbidities. This has important implications for an ageing population and with a widening range of patients deemed suitable for THA.</w:t>
+      </w:r>
     </w:p>
     <w:p>
       <w:pPr>
-        <w:pStyle w:val="FirstParagraph"/>
-      </w:pPr>
-      <w:r>
-        <w:t xml:space="preserve">Grants from the Swedish state under the agreement between the Swedish government and the county councils, the ALF-agreement (ALFGBG-522591), contributed to this study. The authors declare no conflicts of interest.</w:t>
-      </w:r>
+        <w:pStyle w:val="Rubrik1"/>
+      </w:pPr>
+      <w:bookmarkStart w:id="31" w:name="disclosure"/>
+      <w:r>
+        <w:t xml:space="preserve">Disclosure</w:t>
+      </w:r>
+      <w:bookmarkEnd w:id="31"/>
     </w:p>
     <w:p>
       <w:pPr>
+        <w:pStyle w:val="FirstParagraph"/>
+      </w:pPr>
+      <w:r>
+        <w:t xml:space="preserve">Grants from the Swedish state under the agreement between the Swedish government and the county councils, the ALF-agreement (ALFGBG-522591), contributed to this study. The authors declare no conflicts of interest.</w:t>
+      </w:r>
+    </w:p>
+    <w:p>
+      <w:pPr>
         <w:pStyle w:val="Rubrik1"/>
       </w:pPr>
-      <w:bookmarkStart w:id="35" w:name="table-and-figure-captions"/>
+      <w:bookmarkStart w:id="32" w:name="table-and-figure-captions"/>
       <w:r>
         <w:t xml:space="preserve">Table and figure captions</w:t>
       </w:r>
-      <w:bookmarkEnd w:id="35"/>
+      <w:bookmarkEnd w:id="32"/>
     </w:p>
     <w:p>
       <w:pPr>
@@ -1368,6 +1657,40 @@
             </w:r>
           </w:p>
         </w:tc>
+        <w:tc>
+          <w:tcPr>
+            <w:tcBorders>
+              <w:bottom w:val="single"/>
+            </w:tcBorders>
+            <w:vAlign w:val="bottom"/>
+          </w:tcPr>
+          <w:p>
+            <w:pPr>
+              <w:pStyle w:val="Compact"/>
+              <w:jc w:val="left"/>
+            </w:pPr>
+            <w:r>
+              <w:t xml:space="preserve">p</w:t>
+            </w:r>
+          </w:p>
+        </w:tc>
+        <w:tc>
+          <w:tcPr>
+            <w:tcBorders>
+              <w:bottom w:val="single"/>
+            </w:tcBorders>
+            <w:vAlign w:val="bottom"/>
+          </w:tcPr>
+          <w:p>
+            <w:pPr>
+              <w:pStyle w:val="Compact"/>
+              <w:jc w:val="left"/>
+            </w:pPr>
+            <w:r>
+              <w:t xml:space="preserve">test</w:t>
+            </w:r>
+          </w:p>
+        </w:tc>
       </w:tr>
       <w:tr>
         <w:tc>
@@ -1388,20 +1711,26 @@
               <w:jc w:val="left"/>
             </w:pPr>
             <w:r>
-              <w:t xml:space="preserve">107771</w:t>
-            </w:r>
-          </w:p>
-        </w:tc>
-        <w:tc>
-          <w:p>
-            <w:pPr>
-              <w:pStyle w:val="Compact"/>
-              <w:jc w:val="left"/>
-            </w:pPr>
-            <w:r>
-              <w:t xml:space="preserve">42596</w:t>
-            </w:r>
-          </w:p>
+              <w:t xml:space="preserve">141555</w:t>
+            </w:r>
+          </w:p>
+        </w:tc>
+        <w:tc>
+          <w:p>
+            <w:pPr>
+              <w:pStyle w:val="Compact"/>
+              <w:jc w:val="left"/>
+            </w:pPr>
+            <w:r>
+              <w:t xml:space="preserve">50029</w:t>
+            </w:r>
+          </w:p>
+        </w:tc>
+        <w:tc>
+          <w:p/>
+        </w:tc>
+        <w:tc>
+          <w:p/>
         </w:tc>
       </w:tr>
       <w:tr>
@@ -1412,31 +1741,45 @@
               <w:jc w:val="left"/>
             </w:pPr>
             <w:r>
-              <w:t xml:space="preserve">Sex = Female (%)</w:t>
-            </w:r>
-          </w:p>
-        </w:tc>
-        <w:tc>
-          <w:p>
-            <w:pPr>
-              <w:pStyle w:val="Compact"/>
-              <w:jc w:val="left"/>
-            </w:pPr>
-            <w:r>
-              <w:t xml:space="preserve">61652 (57.2)</w:t>
-            </w:r>
-          </w:p>
-        </w:tc>
-        <w:tc>
-          <w:p>
-            <w:pPr>
-              <w:pStyle w:val="Compact"/>
-              <w:jc w:val="left"/>
-            </w:pPr>
-            <w:r>
-              <w:t xml:space="preserve">23192 (54.4)</w:t>
-            </w:r>
-          </w:p>
+              <w:t xml:space="preserve">Age (mean (SD))</w:t>
+            </w:r>
+          </w:p>
+        </w:tc>
+        <w:tc>
+          <w:p>
+            <w:pPr>
+              <w:pStyle w:val="Compact"/>
+              <w:jc w:val="left"/>
+            </w:pPr>
+            <w:r>
+              <w:t xml:space="preserve">66.69 (9.50)</w:t>
+            </w:r>
+          </w:p>
+        </w:tc>
+        <w:tc>
+          <w:p>
+            <w:pPr>
+              <w:pStyle w:val="Compact"/>
+              <w:jc w:val="left"/>
+            </w:pPr>
+            <w:r>
+              <w:t xml:space="preserve">75.00 (8.05)</w:t>
+            </w:r>
+          </w:p>
+        </w:tc>
+        <w:tc>
+          <w:p>
+            <w:pPr>
+              <w:pStyle w:val="Compact"/>
+              <w:jc w:val="left"/>
+            </w:pPr>
+            <w:r>
+              <w:t xml:space="preserve">&lt;0.001</w:t>
+            </w:r>
+          </w:p>
+        </w:tc>
+        <w:tc>
+          <w:p/>
         </w:tc>
       </w:tr>
       <w:tr>
@@ -1447,31 +1790,45 @@
               <w:jc w:val="left"/>
             </w:pPr>
             <w:r>
-              <w:t xml:space="preserve">Age (mean (SD))</w:t>
-            </w:r>
-          </w:p>
-        </w:tc>
-        <w:tc>
-          <w:p>
-            <w:pPr>
-              <w:pStyle w:val="Compact"/>
-              <w:jc w:val="left"/>
-            </w:pPr>
-            <w:r>
-              <w:t xml:space="preserve">67.37 (9.55)</w:t>
-            </w:r>
-          </w:p>
-        </w:tc>
-        <w:tc>
-          <w:p>
-            <w:pPr>
-              <w:pStyle w:val="Compact"/>
-              <w:jc w:val="left"/>
-            </w:pPr>
-            <w:r>
-              <w:t xml:space="preserve">75.50 (7.91)</w:t>
-            </w:r>
-          </w:p>
+              <w:t xml:space="preserve">Sex = Female (%)</w:t>
+            </w:r>
+          </w:p>
+        </w:tc>
+        <w:tc>
+          <w:p>
+            <w:pPr>
+              <w:pStyle w:val="Compact"/>
+              <w:jc w:val="left"/>
+            </w:pPr>
+            <w:r>
+              <w:t xml:space="preserve">81952 (57.9)</w:t>
+            </w:r>
+          </w:p>
+        </w:tc>
+        <w:tc>
+          <w:p>
+            <w:pPr>
+              <w:pStyle w:val="Compact"/>
+              <w:jc w:val="left"/>
+            </w:pPr>
+            <w:r>
+              <w:t xml:space="preserve">27397 (54.8)</w:t>
+            </w:r>
+          </w:p>
+        </w:tc>
+        <w:tc>
+          <w:p>
+            <w:pPr>
+              <w:pStyle w:val="Compact"/>
+              <w:jc w:val="left"/>
+            </w:pPr>
+            <w:r>
+              <w:t xml:space="preserve">&lt;0.001</w:t>
+            </w:r>
+          </w:p>
+        </w:tc>
+        <w:tc>
+          <w:p/>
         </w:tc>
       </w:tr>
       <w:tr>
@@ -1492,6 +1849,20 @@
         <w:tc>
           <w:p/>
         </w:tc>
+        <w:tc>
+          <w:p>
+            <w:pPr>
+              <w:pStyle w:val="Compact"/>
+              <w:jc w:val="left"/>
+            </w:pPr>
+            <w:r>
+              <w:t xml:space="preserve">&lt;0.001</w:t>
+            </w:r>
+          </w:p>
+        </w:tc>
+        <w:tc>
+          <w:p/>
+        </w:tc>
       </w:tr>
       <w:tr>
         <w:tc>
@@ -1512,20 +1883,26 @@
               <w:jc w:val="left"/>
             </w:pPr>
             <w:r>
-              <w:t xml:space="preserve">70519 (65.4)</w:t>
-            </w:r>
-          </w:p>
-        </w:tc>
-        <w:tc>
-          <w:p>
-            <w:pPr>
-              <w:pStyle w:val="Compact"/>
-              <w:jc w:val="left"/>
-            </w:pPr>
-            <w:r>
-              <w:t xml:space="preserve">25200 (59.2)</w:t>
-            </w:r>
-          </w:p>
+              <w:t xml:space="preserve">94967 (67.1)</w:t>
+            </w:r>
+          </w:p>
+        </w:tc>
+        <w:tc>
+          <w:p>
+            <w:pPr>
+              <w:pStyle w:val="Compact"/>
+              <w:jc w:val="left"/>
+            </w:pPr>
+            <w:r>
+              <w:t xml:space="preserve">30122 (60.2)</w:t>
+            </w:r>
+          </w:p>
+        </w:tc>
+        <w:tc>
+          <w:p/>
+        </w:tc>
+        <w:tc>
+          <w:p/>
         </w:tc>
       </w:tr>
       <w:tr>
@@ -1547,20 +1924,26 @@
               <w:jc w:val="left"/>
             </w:pPr>
             <w:r>
-              <w:t xml:space="preserve">22815 (21.2)</w:t>
-            </w:r>
-          </w:p>
-        </w:tc>
-        <w:tc>
-          <w:p>
-            <w:pPr>
-              <w:pStyle w:val="Compact"/>
-              <w:jc w:val="left"/>
-            </w:pPr>
-            <w:r>
-              <w:t xml:space="preserve">8975 (21.1)</w:t>
-            </w:r>
-          </w:p>
+              <w:t xml:space="preserve">29042 (20.5)</w:t>
+            </w:r>
+          </w:p>
+        </w:tc>
+        <w:tc>
+          <w:p>
+            <w:pPr>
+              <w:pStyle w:val="Compact"/>
+              <w:jc w:val="left"/>
+            </w:pPr>
+            <w:r>
+              <w:t xml:space="preserve">10456 (20.9)</w:t>
+            </w:r>
+          </w:p>
+        </w:tc>
+        <w:tc>
+          <w:p/>
+        </w:tc>
+        <w:tc>
+          <w:p/>
         </w:tc>
       </w:tr>
       <w:tr>
@@ -1582,20 +1965,26 @@
               <w:jc w:val="left"/>
             </w:pPr>
             <w:r>
-              <w:t xml:space="preserve">9755 ( 9.1)</w:t>
-            </w:r>
-          </w:p>
-        </w:tc>
-        <w:tc>
-          <w:p>
-            <w:pPr>
-              <w:pStyle w:val="Compact"/>
-              <w:jc w:val="left"/>
-            </w:pPr>
-            <w:r>
-              <w:t xml:space="preserve">4966 (11.7)</w:t>
-            </w:r>
-          </w:p>
+              <w:t xml:space="preserve">11922 ( 8.4)</w:t>
+            </w:r>
+          </w:p>
+        </w:tc>
+        <w:tc>
+          <w:p>
+            <w:pPr>
+              <w:pStyle w:val="Compact"/>
+              <w:jc w:val="left"/>
+            </w:pPr>
+            <w:r>
+              <w:t xml:space="preserve">5582 (11.2)</w:t>
+            </w:r>
+          </w:p>
+        </w:tc>
+        <w:tc>
+          <w:p/>
+        </w:tc>
+        <w:tc>
+          <w:p/>
         </w:tc>
       </w:tr>
       <w:tr>
@@ -1617,20 +2006,26 @@
               <w:jc w:val="left"/>
             </w:pPr>
             <w:r>
-              <w:t xml:space="preserve">3304 ( 3.1)</w:t>
-            </w:r>
-          </w:p>
-        </w:tc>
-        <w:tc>
-          <w:p>
-            <w:pPr>
-              <w:pStyle w:val="Compact"/>
-              <w:jc w:val="left"/>
-            </w:pPr>
-            <w:r>
-              <w:t xml:space="preserve">2170 ( 5.1)</w:t>
-            </w:r>
-          </w:p>
+              <w:t xml:space="preserve">3974 ( 2.8)</w:t>
+            </w:r>
+          </w:p>
+        </w:tc>
+        <w:tc>
+          <w:p>
+            <w:pPr>
+              <w:pStyle w:val="Compact"/>
+              <w:jc w:val="left"/>
+            </w:pPr>
+            <w:r>
+              <w:t xml:space="preserve">2449 ( 4.9)</w:t>
+            </w:r>
+          </w:p>
+        </w:tc>
+        <w:tc>
+          <w:p/>
+        </w:tc>
+        <w:tc>
+          <w:p/>
         </w:tc>
       </w:tr>
       <w:tr>
@@ -1652,20 +2047,1545 @@
               <w:jc w:val="left"/>
             </w:pPr>
             <w:r>
-              <w:t xml:space="preserve">1378 ( 1.3)</w:t>
-            </w:r>
-          </w:p>
-        </w:tc>
-        <w:tc>
-          <w:p>
-            <w:pPr>
-              <w:pStyle w:val="Compact"/>
-              <w:jc w:val="left"/>
-            </w:pPr>
-            <w:r>
-              <w:t xml:space="preserve">1285 ( 3.0)</w:t>
-            </w:r>
-          </w:p>
+              <w:t xml:space="preserve">1650 ( 1.2)</w:t>
+            </w:r>
+          </w:p>
+        </w:tc>
+        <w:tc>
+          <w:p>
+            <w:pPr>
+              <w:pStyle w:val="Compact"/>
+              <w:jc w:val="left"/>
+            </w:pPr>
+            <w:r>
+              <w:t xml:space="preserve">1420 ( 2.8)</w:t>
+            </w:r>
+          </w:p>
+        </w:tc>
+        <w:tc>
+          <w:p/>
+        </w:tc>
+        <w:tc>
+          <w:p/>
+        </w:tc>
+      </w:tr>
+      <w:tr>
+        <w:tc>
+          <w:p>
+            <w:pPr>
+              <w:pStyle w:val="Compact"/>
+              <w:jc w:val="left"/>
+            </w:pPr>
+            <w:r>
+              <w:t xml:space="preserve">Congestive heart failure (%)</w:t>
+            </w:r>
+          </w:p>
+        </w:tc>
+        <w:tc>
+          <w:p>
+            <w:pPr>
+              <w:pStyle w:val="Compact"/>
+              <w:jc w:val="left"/>
+            </w:pPr>
+            <w:r>
+              <w:t xml:space="preserve">1849 ( 1.4)</w:t>
+            </w:r>
+          </w:p>
+        </w:tc>
+        <w:tc>
+          <w:p>
+            <w:pPr>
+              <w:pStyle w:val="Compact"/>
+              <w:jc w:val="left"/>
+            </w:pPr>
+            <w:r>
+              <w:t xml:space="preserve">2455 ( 5.1)</w:t>
+            </w:r>
+          </w:p>
+        </w:tc>
+        <w:tc>
+          <w:p>
+            <w:pPr>
+              <w:pStyle w:val="Compact"/>
+              <w:jc w:val="left"/>
+            </w:pPr>
+            <w:r>
+              <w:t xml:space="preserve">&lt;0.001</w:t>
+            </w:r>
+          </w:p>
+        </w:tc>
+        <w:tc>
+          <w:p/>
+        </w:tc>
+      </w:tr>
+      <w:tr>
+        <w:tc>
+          <w:p>
+            <w:pPr>
+              <w:pStyle w:val="Compact"/>
+              <w:jc w:val="left"/>
+            </w:pPr>
+            <w:r>
+              <w:t xml:space="preserve">Cardiac arrhythmias (%)</w:t>
+            </w:r>
+          </w:p>
+        </w:tc>
+        <w:tc>
+          <w:p>
+            <w:pPr>
+              <w:pStyle w:val="Compact"/>
+              <w:jc w:val="left"/>
+            </w:pPr>
+            <w:r>
+              <w:t xml:space="preserve">6853 ( 5.0)</w:t>
+            </w:r>
+          </w:p>
+        </w:tc>
+        <w:tc>
+          <w:p>
+            <w:pPr>
+              <w:pStyle w:val="Compact"/>
+              <w:jc w:val="left"/>
+            </w:pPr>
+            <w:r>
+              <w:t xml:space="preserve">4403 ( 9.2)</w:t>
+            </w:r>
+          </w:p>
+        </w:tc>
+        <w:tc>
+          <w:p>
+            <w:pPr>
+              <w:pStyle w:val="Compact"/>
+              <w:jc w:val="left"/>
+            </w:pPr>
+            <w:r>
+              <w:t xml:space="preserve">&lt;0.001</w:t>
+            </w:r>
+          </w:p>
+        </w:tc>
+        <w:tc>
+          <w:p/>
+        </w:tc>
+      </w:tr>
+      <w:tr>
+        <w:tc>
+          <w:p>
+            <w:pPr>
+              <w:pStyle w:val="Compact"/>
+              <w:jc w:val="left"/>
+            </w:pPr>
+            <w:r>
+              <w:t xml:space="preserve">Valvular disease (%)</w:t>
+            </w:r>
+          </w:p>
+        </w:tc>
+        <w:tc>
+          <w:p>
+            <w:pPr>
+              <w:pStyle w:val="Compact"/>
+              <w:jc w:val="left"/>
+            </w:pPr>
+            <w:r>
+              <w:t xml:space="preserve">1797 ( 1.3)</w:t>
+            </w:r>
+          </w:p>
+        </w:tc>
+        <w:tc>
+          <w:p>
+            <w:pPr>
+              <w:pStyle w:val="Compact"/>
+              <w:jc w:val="left"/>
+            </w:pPr>
+            <w:r>
+              <w:t xml:space="preserve">1344 ( 2.8)</w:t>
+            </w:r>
+          </w:p>
+        </w:tc>
+        <w:tc>
+          <w:p>
+            <w:pPr>
+              <w:pStyle w:val="Compact"/>
+              <w:jc w:val="left"/>
+            </w:pPr>
+            <w:r>
+              <w:t xml:space="preserve">&lt;0.001</w:t>
+            </w:r>
+          </w:p>
+        </w:tc>
+        <w:tc>
+          <w:p/>
+        </w:tc>
+      </w:tr>
+      <w:tr>
+        <w:tc>
+          <w:p>
+            <w:pPr>
+              <w:pStyle w:val="Compact"/>
+              <w:jc w:val="left"/>
+            </w:pPr>
+            <w:r>
+              <w:t xml:space="preserve">Pulmonary circulation disorder (%)</w:t>
+            </w:r>
+          </w:p>
+        </w:tc>
+        <w:tc>
+          <w:p>
+            <w:pPr>
+              <w:pStyle w:val="Compact"/>
+              <w:jc w:val="left"/>
+            </w:pPr>
+            <w:r>
+              <w:t xml:space="preserve">388 ( 0.3)</w:t>
+            </w:r>
+          </w:p>
+        </w:tc>
+        <w:tc>
+          <w:p>
+            <w:pPr>
+              <w:pStyle w:val="Compact"/>
+              <w:jc w:val="left"/>
+            </w:pPr>
+            <w:r>
+              <w:t xml:space="preserve">227 ( 0.5)</w:t>
+            </w:r>
+          </w:p>
+        </w:tc>
+        <w:tc>
+          <w:p>
+            <w:pPr>
+              <w:pStyle w:val="Compact"/>
+              <w:jc w:val="left"/>
+            </w:pPr>
+            <w:r>
+              <w:t xml:space="preserve">&lt;0.001</w:t>
+            </w:r>
+          </w:p>
+        </w:tc>
+        <w:tc>
+          <w:p/>
+        </w:tc>
+      </w:tr>
+      <w:tr>
+        <w:tc>
+          <w:p>
+            <w:pPr>
+              <w:pStyle w:val="Compact"/>
+              <w:jc w:val="left"/>
+            </w:pPr>
+            <w:r>
+              <w:t xml:space="preserve">Peripheral vascular disorder (%)</w:t>
+            </w:r>
+          </w:p>
+        </w:tc>
+        <w:tc>
+          <w:p>
+            <w:pPr>
+              <w:pStyle w:val="Compact"/>
+              <w:jc w:val="left"/>
+            </w:pPr>
+            <w:r>
+              <w:t xml:space="preserve">859 ( 0.6)</w:t>
+            </w:r>
+          </w:p>
+        </w:tc>
+        <w:tc>
+          <w:p>
+            <w:pPr>
+              <w:pStyle w:val="Compact"/>
+              <w:jc w:val="left"/>
+            </w:pPr>
+            <w:r>
+              <w:t xml:space="preserve">652 ( 1.4)</w:t>
+            </w:r>
+          </w:p>
+        </w:tc>
+        <w:tc>
+          <w:p>
+            <w:pPr>
+              <w:pStyle w:val="Compact"/>
+              <w:jc w:val="left"/>
+            </w:pPr>
+            <w:r>
+              <w:t xml:space="preserve">&lt;0.001</w:t>
+            </w:r>
+          </w:p>
+        </w:tc>
+        <w:tc>
+          <w:p/>
+        </w:tc>
+      </w:tr>
+      <w:tr>
+        <w:tc>
+          <w:p>
+            <w:pPr>
+              <w:pStyle w:val="Compact"/>
+              <w:jc w:val="left"/>
+            </w:pPr>
+            <w:r>
+              <w:t xml:space="preserve">Hypertension uncomplicated (%)</w:t>
+            </w:r>
+          </w:p>
+        </w:tc>
+        <w:tc>
+          <w:p>
+            <w:pPr>
+              <w:pStyle w:val="Compact"/>
+              <w:jc w:val="left"/>
+            </w:pPr>
+            <w:r>
+              <w:t xml:space="preserve">28524 (21.0)</w:t>
+            </w:r>
+          </w:p>
+        </w:tc>
+        <w:tc>
+          <w:p>
+            <w:pPr>
+              <w:pStyle w:val="Compact"/>
+              <w:jc w:val="left"/>
+            </w:pPr>
+            <w:r>
+              <w:t xml:space="preserve">9631 (20.2)</w:t>
+            </w:r>
+          </w:p>
+        </w:tc>
+        <w:tc>
+          <w:p>
+            <w:pPr>
+              <w:pStyle w:val="Compact"/>
+              <w:jc w:val="left"/>
+            </w:pPr>
+            <w:r>
+              <w:t xml:space="preserve">&lt;0.001</w:t>
+            </w:r>
+          </w:p>
+        </w:tc>
+        <w:tc>
+          <w:p/>
+        </w:tc>
+      </w:tr>
+      <w:tr>
+        <w:tc>
+          <w:p>
+            <w:pPr>
+              <w:pStyle w:val="Compact"/>
+              <w:jc w:val="left"/>
+            </w:pPr>
+            <w:r>
+              <w:t xml:space="preserve">Hypertension complicated (%)</w:t>
+            </w:r>
+          </w:p>
+        </w:tc>
+        <w:tc>
+          <w:p>
+            <w:pPr>
+              <w:pStyle w:val="Compact"/>
+              <w:jc w:val="left"/>
+            </w:pPr>
+            <w:r>
+              <w:t xml:space="preserve">579 ( 0.4)</w:t>
+            </w:r>
+          </w:p>
+        </w:tc>
+        <w:tc>
+          <w:p>
+            <w:pPr>
+              <w:pStyle w:val="Compact"/>
+              <w:jc w:val="left"/>
+            </w:pPr>
+            <w:r>
+              <w:t xml:space="preserve">534 ( 1.1)</w:t>
+            </w:r>
+          </w:p>
+        </w:tc>
+        <w:tc>
+          <w:p>
+            <w:pPr>
+              <w:pStyle w:val="Compact"/>
+              <w:jc w:val="left"/>
+            </w:pPr>
+            <w:r>
+              <w:t xml:space="preserve">&lt;0.001</w:t>
+            </w:r>
+          </w:p>
+        </w:tc>
+        <w:tc>
+          <w:p/>
+        </w:tc>
+      </w:tr>
+      <w:tr>
+        <w:tc>
+          <w:p>
+            <w:pPr>
+              <w:pStyle w:val="Compact"/>
+              <w:jc w:val="left"/>
+            </w:pPr>
+            <w:r>
+              <w:t xml:space="preserve">Paralysis (%)</w:t>
+            </w:r>
+          </w:p>
+        </w:tc>
+        <w:tc>
+          <w:p>
+            <w:pPr>
+              <w:pStyle w:val="Compact"/>
+              <w:jc w:val="left"/>
+            </w:pPr>
+            <w:r>
+              <w:t xml:space="preserve">172 ( 0.1)</w:t>
+            </w:r>
+          </w:p>
+        </w:tc>
+        <w:tc>
+          <w:p>
+            <w:pPr>
+              <w:pStyle w:val="Compact"/>
+              <w:jc w:val="left"/>
+            </w:pPr>
+            <w:r>
+              <w:t xml:space="preserve">81 ( 0.2)</w:t>
+            </w:r>
+          </w:p>
+        </w:tc>
+        <w:tc>
+          <w:p>
+            <w:pPr>
+              <w:pStyle w:val="Compact"/>
+              <w:jc w:val="left"/>
+            </w:pPr>
+            <w:r>
+              <w:t xml:space="preserve">0.034</w:t>
+            </w:r>
+          </w:p>
+        </w:tc>
+        <w:tc>
+          <w:p/>
+        </w:tc>
+      </w:tr>
+      <w:tr>
+        <w:tc>
+          <w:p>
+            <w:pPr>
+              <w:pStyle w:val="Compact"/>
+              <w:jc w:val="left"/>
+            </w:pPr>
+            <w:r>
+              <w:t xml:space="preserve">Other neurological disorders (%)</w:t>
+            </w:r>
+          </w:p>
+        </w:tc>
+        <w:tc>
+          <w:p>
+            <w:pPr>
+              <w:pStyle w:val="Compact"/>
+              <w:jc w:val="left"/>
+            </w:pPr>
+            <w:r>
+              <w:t xml:space="preserve">1027 ( 0.8)</w:t>
+            </w:r>
+          </w:p>
+        </w:tc>
+        <w:tc>
+          <w:p>
+            <w:pPr>
+              <w:pStyle w:val="Compact"/>
+              <w:jc w:val="left"/>
+            </w:pPr>
+            <w:r>
+              <w:t xml:space="preserve">668 ( 1.4)</w:t>
+            </w:r>
+          </w:p>
+        </w:tc>
+        <w:tc>
+          <w:p>
+            <w:pPr>
+              <w:pStyle w:val="Compact"/>
+              <w:jc w:val="left"/>
+            </w:pPr>
+            <w:r>
+              <w:t xml:space="preserve">&lt;0.001</w:t>
+            </w:r>
+          </w:p>
+        </w:tc>
+        <w:tc>
+          <w:p/>
+        </w:tc>
+      </w:tr>
+      <w:tr>
+        <w:tc>
+          <w:p>
+            <w:pPr>
+              <w:pStyle w:val="Compact"/>
+              <w:jc w:val="left"/>
+            </w:pPr>
+            <w:r>
+              <w:t xml:space="preserve">Chronic pulmonary disease (%)</w:t>
+            </w:r>
+          </w:p>
+        </w:tc>
+        <w:tc>
+          <w:p>
+            <w:pPr>
+              <w:pStyle w:val="Compact"/>
+              <w:jc w:val="left"/>
+            </w:pPr>
+            <w:r>
+              <w:t xml:space="preserve">4340 ( 3.2)</w:t>
+            </w:r>
+          </w:p>
+        </w:tc>
+        <w:tc>
+          <w:p>
+            <w:pPr>
+              <w:pStyle w:val="Compact"/>
+              <w:jc w:val="left"/>
+            </w:pPr>
+            <w:r>
+              <w:t xml:space="preserve">2239 ( 4.7)</w:t>
+            </w:r>
+          </w:p>
+        </w:tc>
+        <w:tc>
+          <w:p>
+            <w:pPr>
+              <w:pStyle w:val="Compact"/>
+              <w:jc w:val="left"/>
+            </w:pPr>
+            <w:r>
+              <w:t xml:space="preserve">&lt;0.001</w:t>
+            </w:r>
+          </w:p>
+        </w:tc>
+        <w:tc>
+          <w:p/>
+        </w:tc>
+      </w:tr>
+      <w:tr>
+        <w:tc>
+          <w:p>
+            <w:pPr>
+              <w:pStyle w:val="Compact"/>
+              <w:jc w:val="left"/>
+            </w:pPr>
+            <w:r>
+              <w:t xml:space="preserve">Diabetes uncomplicated (%)</w:t>
+            </w:r>
+          </w:p>
+        </w:tc>
+        <w:tc>
+          <w:p>
+            <w:pPr>
+              <w:pStyle w:val="Compact"/>
+              <w:jc w:val="left"/>
+            </w:pPr>
+            <w:r>
+              <w:t xml:space="preserve">6126 ( 4.5)</w:t>
+            </w:r>
+          </w:p>
+        </w:tc>
+        <w:tc>
+          <w:p>
+            <w:pPr>
+              <w:pStyle w:val="Compact"/>
+              <w:jc w:val="left"/>
+            </w:pPr>
+            <w:r>
+              <w:t xml:space="preserve">3097 ( 6.5)</w:t>
+            </w:r>
+          </w:p>
+        </w:tc>
+        <w:tc>
+          <w:p>
+            <w:pPr>
+              <w:pStyle w:val="Compact"/>
+              <w:jc w:val="left"/>
+            </w:pPr>
+            <w:r>
+              <w:t xml:space="preserve">&lt;0.001</w:t>
+            </w:r>
+          </w:p>
+        </w:tc>
+        <w:tc>
+          <w:p/>
+        </w:tc>
+      </w:tr>
+      <w:tr>
+        <w:tc>
+          <w:p>
+            <w:pPr>
+              <w:pStyle w:val="Compact"/>
+              <w:jc w:val="left"/>
+            </w:pPr>
+            <w:r>
+              <w:t xml:space="preserve">Diabetes complicated (%)</w:t>
+            </w:r>
+          </w:p>
+        </w:tc>
+        <w:tc>
+          <w:p>
+            <w:pPr>
+              <w:pStyle w:val="Compact"/>
+              <w:jc w:val="left"/>
+            </w:pPr>
+            <w:r>
+              <w:t xml:space="preserve">1097 ( 0.8)</w:t>
+            </w:r>
+          </w:p>
+        </w:tc>
+        <w:tc>
+          <w:p>
+            <w:pPr>
+              <w:pStyle w:val="Compact"/>
+              <w:jc w:val="left"/>
+            </w:pPr>
+            <w:r>
+              <w:t xml:space="preserve">834 ( 1.7)</w:t>
+            </w:r>
+          </w:p>
+        </w:tc>
+        <w:tc>
+          <w:p>
+            <w:pPr>
+              <w:pStyle w:val="Compact"/>
+              <w:jc w:val="left"/>
+            </w:pPr>
+            <w:r>
+              <w:t xml:space="preserve">&lt;0.001</w:t>
+            </w:r>
+          </w:p>
+        </w:tc>
+        <w:tc>
+          <w:p/>
+        </w:tc>
+      </w:tr>
+      <w:tr>
+        <w:tc>
+          <w:p>
+            <w:pPr>
+              <w:pStyle w:val="Compact"/>
+              <w:jc w:val="left"/>
+            </w:pPr>
+            <w:r>
+              <w:t xml:space="preserve">Hypothyroidism (%)</w:t>
+            </w:r>
+          </w:p>
+        </w:tc>
+        <w:tc>
+          <w:p>
+            <w:pPr>
+              <w:pStyle w:val="Compact"/>
+              <w:jc w:val="left"/>
+            </w:pPr>
+            <w:r>
+              <w:t xml:space="preserve">3170 ( 2.3)</w:t>
+            </w:r>
+          </w:p>
+        </w:tc>
+        <w:tc>
+          <w:p>
+            <w:pPr>
+              <w:pStyle w:val="Compact"/>
+              <w:jc w:val="left"/>
+            </w:pPr>
+            <w:r>
+              <w:t xml:space="preserve">1085 ( 2.3)</w:t>
+            </w:r>
+          </w:p>
+        </w:tc>
+        <w:tc>
+          <w:p>
+            <w:pPr>
+              <w:pStyle w:val="Compact"/>
+              <w:jc w:val="left"/>
+            </w:pPr>
+            <w:r>
+              <w:t xml:space="preserve">0.495</w:t>
+            </w:r>
+          </w:p>
+        </w:tc>
+        <w:tc>
+          <w:p/>
+        </w:tc>
+      </w:tr>
+      <w:tr>
+        <w:tc>
+          <w:p>
+            <w:pPr>
+              <w:pStyle w:val="Compact"/>
+              <w:jc w:val="left"/>
+            </w:pPr>
+            <w:r>
+              <w:t xml:space="preserve">Renal failure (%)</w:t>
+            </w:r>
+          </w:p>
+        </w:tc>
+        <w:tc>
+          <w:p>
+            <w:pPr>
+              <w:pStyle w:val="Compact"/>
+              <w:jc w:val="left"/>
+            </w:pPr>
+            <w:r>
+              <w:t xml:space="preserve">637 ( 0.5)</w:t>
+            </w:r>
+          </w:p>
+        </w:tc>
+        <w:tc>
+          <w:p>
+            <w:pPr>
+              <w:pStyle w:val="Compact"/>
+              <w:jc w:val="left"/>
+            </w:pPr>
+            <w:r>
+              <w:t xml:space="preserve">629 ( 1.3)</w:t>
+            </w:r>
+          </w:p>
+        </w:tc>
+        <w:tc>
+          <w:p>
+            <w:pPr>
+              <w:pStyle w:val="Compact"/>
+              <w:jc w:val="left"/>
+            </w:pPr>
+            <w:r>
+              <w:t xml:space="preserve">&lt;0.001</w:t>
+            </w:r>
+          </w:p>
+        </w:tc>
+        <w:tc>
+          <w:p/>
+        </w:tc>
+      </w:tr>
+      <w:tr>
+        <w:tc>
+          <w:p>
+            <w:pPr>
+              <w:pStyle w:val="Compact"/>
+              <w:jc w:val="left"/>
+            </w:pPr>
+            <w:r>
+              <w:t xml:space="preserve">Liver disease (%)</w:t>
+            </w:r>
+          </w:p>
+        </w:tc>
+        <w:tc>
+          <w:p>
+            <w:pPr>
+              <w:pStyle w:val="Compact"/>
+              <w:jc w:val="left"/>
+            </w:pPr>
+            <w:r>
+              <w:t xml:space="preserve">436 ( 0.3)</w:t>
+            </w:r>
+          </w:p>
+        </w:tc>
+        <w:tc>
+          <w:p>
+            <w:pPr>
+              <w:pStyle w:val="Compact"/>
+              <w:jc w:val="left"/>
+            </w:pPr>
+            <w:r>
+              <w:t xml:space="preserve">231 ( 0.5)</w:t>
+            </w:r>
+          </w:p>
+        </w:tc>
+        <w:tc>
+          <w:p>
+            <w:pPr>
+              <w:pStyle w:val="Compact"/>
+              <w:jc w:val="left"/>
+            </w:pPr>
+            <w:r>
+              <w:t xml:space="preserve">&lt;0.001</w:t>
+            </w:r>
+          </w:p>
+        </w:tc>
+        <w:tc>
+          <w:p/>
+        </w:tc>
+      </w:tr>
+      <w:tr>
+        <w:tc>
+          <w:p>
+            <w:pPr>
+              <w:pStyle w:val="Compact"/>
+              <w:jc w:val="left"/>
+            </w:pPr>
+            <w:r>
+              <w:t xml:space="preserve">Peptic ulcer disease (%)</w:t>
+            </w:r>
+          </w:p>
+        </w:tc>
+        <w:tc>
+          <w:p>
+            <w:pPr>
+              <w:pStyle w:val="Compact"/>
+              <w:jc w:val="left"/>
+            </w:pPr>
+            <w:r>
+              <w:t xml:space="preserve">308 ( 0.2)</w:t>
+            </w:r>
+          </w:p>
+        </w:tc>
+        <w:tc>
+          <w:p>
+            <w:pPr>
+              <w:pStyle w:val="Compact"/>
+              <w:jc w:val="left"/>
+            </w:pPr>
+            <w:r>
+              <w:t xml:space="preserve">261 ( 0.5)</w:t>
+            </w:r>
+          </w:p>
+        </w:tc>
+        <w:tc>
+          <w:p>
+            <w:pPr>
+              <w:pStyle w:val="Compact"/>
+              <w:jc w:val="left"/>
+            </w:pPr>
+            <w:r>
+              <w:t xml:space="preserve">&lt;0.001</w:t>
+            </w:r>
+          </w:p>
+        </w:tc>
+        <w:tc>
+          <w:p/>
+        </w:tc>
+      </w:tr>
+      <w:tr>
+        <w:tc>
+          <w:p>
+            <w:pPr>
+              <w:pStyle w:val="Compact"/>
+              <w:jc w:val="left"/>
+            </w:pPr>
+            <w:r>
+              <w:t xml:space="preserve">AIDS/HIV (%)</w:t>
+            </w:r>
+          </w:p>
+        </w:tc>
+        <w:tc>
+          <w:p>
+            <w:pPr>
+              <w:pStyle w:val="Compact"/>
+              <w:jc w:val="left"/>
+            </w:pPr>
+            <w:r>
+              <w:t xml:space="preserve">20 ( 0.0)</w:t>
+            </w:r>
+          </w:p>
+        </w:tc>
+        <w:tc>
+          <w:p>
+            <w:pPr>
+              <w:pStyle w:val="Compact"/>
+              <w:jc w:val="left"/>
+            </w:pPr>
+            <w:r>
+              <w:t xml:space="preserve">3 ( 0.0)</w:t>
+            </w:r>
+          </w:p>
+        </w:tc>
+        <w:tc>
+          <w:p>
+            <w:pPr>
+              <w:pStyle w:val="Compact"/>
+              <w:jc w:val="left"/>
+            </w:pPr>
+            <w:r>
+              <w:t xml:space="preserve">0.240</w:t>
+            </w:r>
+          </w:p>
+        </w:tc>
+        <w:tc>
+          <w:p/>
+        </w:tc>
+      </w:tr>
+      <w:tr>
+        <w:tc>
+          <w:p>
+            <w:pPr>
+              <w:pStyle w:val="Compact"/>
+              <w:jc w:val="left"/>
+            </w:pPr>
+            <w:r>
+              <w:t xml:space="preserve">Lymphoma (%)</w:t>
+            </w:r>
+          </w:p>
+        </w:tc>
+        <w:tc>
+          <w:p>
+            <w:pPr>
+              <w:pStyle w:val="Compact"/>
+              <w:jc w:val="left"/>
+            </w:pPr>
+            <w:r>
+              <w:t xml:space="preserve">333 ( 0.2)</w:t>
+            </w:r>
+          </w:p>
+        </w:tc>
+        <w:tc>
+          <w:p>
+            <w:pPr>
+              <w:pStyle w:val="Compact"/>
+              <w:jc w:val="left"/>
+            </w:pPr>
+            <w:r>
+              <w:t xml:space="preserve">239 ( 0.5)</w:t>
+            </w:r>
+          </w:p>
+        </w:tc>
+        <w:tc>
+          <w:p>
+            <w:pPr>
+              <w:pStyle w:val="Compact"/>
+              <w:jc w:val="left"/>
+            </w:pPr>
+            <w:r>
+              <w:t xml:space="preserve">&lt;0.001</w:t>
+            </w:r>
+          </w:p>
+        </w:tc>
+        <w:tc>
+          <w:p/>
+        </w:tc>
+      </w:tr>
+      <w:tr>
+        <w:tc>
+          <w:p>
+            <w:pPr>
+              <w:pStyle w:val="Compact"/>
+              <w:jc w:val="left"/>
+            </w:pPr>
+            <w:r>
+              <w:t xml:space="preserve">Metastatic cancer (%)</w:t>
+            </w:r>
+          </w:p>
+        </w:tc>
+        <w:tc>
+          <w:p>
+            <w:pPr>
+              <w:pStyle w:val="Compact"/>
+              <w:jc w:val="left"/>
+            </w:pPr>
+            <w:r>
+              <w:t xml:space="preserve">169 ( 0.1)</w:t>
+            </w:r>
+          </w:p>
+        </w:tc>
+        <w:tc>
+          <w:p>
+            <w:pPr>
+              <w:pStyle w:val="Compact"/>
+              <w:jc w:val="left"/>
+            </w:pPr>
+            <w:r>
+              <w:t xml:space="preserve">279 ( 0.6)</w:t>
+            </w:r>
+          </w:p>
+        </w:tc>
+        <w:tc>
+          <w:p>
+            <w:pPr>
+              <w:pStyle w:val="Compact"/>
+              <w:jc w:val="left"/>
+            </w:pPr>
+            <w:r>
+              <w:t xml:space="preserve">&lt;0.001</w:t>
+            </w:r>
+          </w:p>
+        </w:tc>
+        <w:tc>
+          <w:p/>
+        </w:tc>
+      </w:tr>
+      <w:tr>
+        <w:tc>
+          <w:p>
+            <w:pPr>
+              <w:pStyle w:val="Compact"/>
+              <w:jc w:val="left"/>
+            </w:pPr>
+            <w:r>
+              <w:t xml:space="preserve">Solid tumor (%)</w:t>
+            </w:r>
+          </w:p>
+        </w:tc>
+        <w:tc>
+          <w:p>
+            <w:pPr>
+              <w:pStyle w:val="Compact"/>
+              <w:jc w:val="left"/>
+            </w:pPr>
+            <w:r>
+              <w:t xml:space="preserve">3882 ( 2.9)</w:t>
+            </w:r>
+          </w:p>
+        </w:tc>
+        <w:tc>
+          <w:p>
+            <w:pPr>
+              <w:pStyle w:val="Compact"/>
+              <w:jc w:val="left"/>
+            </w:pPr>
+            <w:r>
+              <w:t xml:space="preserve">2674 ( 5.6)</w:t>
+            </w:r>
+          </w:p>
+        </w:tc>
+        <w:tc>
+          <w:p>
+            <w:pPr>
+              <w:pStyle w:val="Compact"/>
+              <w:jc w:val="left"/>
+            </w:pPr>
+            <w:r>
+              <w:t xml:space="preserve">&lt;0.001</w:t>
+            </w:r>
+          </w:p>
+        </w:tc>
+        <w:tc>
+          <w:p/>
+        </w:tc>
+      </w:tr>
+      <w:tr>
+        <w:tc>
+          <w:p>
+            <w:pPr>
+              <w:pStyle w:val="Compact"/>
+              <w:jc w:val="left"/>
+            </w:pPr>
+            <w:r>
+              <w:t xml:space="preserve">Rheumatoid arthritis (%)</w:t>
+            </w:r>
+          </w:p>
+        </w:tc>
+        <w:tc>
+          <w:p>
+            <w:pPr>
+              <w:pStyle w:val="Compact"/>
+              <w:jc w:val="left"/>
+            </w:pPr>
+            <w:r>
+              <w:t xml:space="preserve">3433 ( 2.5)</w:t>
+            </w:r>
+          </w:p>
+        </w:tc>
+        <w:tc>
+          <w:p>
+            <w:pPr>
+              <w:pStyle w:val="Compact"/>
+              <w:jc w:val="left"/>
+            </w:pPr>
+            <w:r>
+              <w:t xml:space="preserve">1640 ( 3.4)</w:t>
+            </w:r>
+          </w:p>
+        </w:tc>
+        <w:tc>
+          <w:p>
+            <w:pPr>
+              <w:pStyle w:val="Compact"/>
+              <w:jc w:val="left"/>
+            </w:pPr>
+            <w:r>
+              <w:t xml:space="preserve">&lt;0.001</w:t>
+            </w:r>
+          </w:p>
+        </w:tc>
+        <w:tc>
+          <w:p/>
+        </w:tc>
+      </w:tr>
+      <w:tr>
+        <w:tc>
+          <w:p>
+            <w:pPr>
+              <w:pStyle w:val="Compact"/>
+              <w:jc w:val="left"/>
+            </w:pPr>
+            <w:r>
+              <w:t xml:space="preserve">Coagulopathy (%)</w:t>
+            </w:r>
+          </w:p>
+        </w:tc>
+        <w:tc>
+          <w:p>
+            <w:pPr>
+              <w:pStyle w:val="Compact"/>
+              <w:jc w:val="left"/>
+            </w:pPr>
+            <w:r>
+              <w:t xml:space="preserve">368 ( 0.3)</w:t>
+            </w:r>
+          </w:p>
+        </w:tc>
+        <w:tc>
+          <w:p>
+            <w:pPr>
+              <w:pStyle w:val="Compact"/>
+              <w:jc w:val="left"/>
+            </w:pPr>
+            <w:r>
+              <w:t xml:space="preserve">184 ( 0.4)</w:t>
+            </w:r>
+          </w:p>
+        </w:tc>
+        <w:tc>
+          <w:p>
+            <w:pPr>
+              <w:pStyle w:val="Compact"/>
+              <w:jc w:val="left"/>
+            </w:pPr>
+            <w:r>
+              <w:t xml:space="preserve">&lt;0.001</w:t>
+            </w:r>
+          </w:p>
+        </w:tc>
+        <w:tc>
+          <w:p/>
+        </w:tc>
+      </w:tr>
+      <w:tr>
+        <w:tc>
+          <w:p>
+            <w:pPr>
+              <w:pStyle w:val="Compact"/>
+              <w:jc w:val="left"/>
+            </w:pPr>
+            <w:r>
+              <w:t xml:space="preserve">Obesity (%)</w:t>
+            </w:r>
+          </w:p>
+        </w:tc>
+        <w:tc>
+          <w:p>
+            <w:pPr>
+              <w:pStyle w:val="Compact"/>
+              <w:jc w:val="left"/>
+            </w:pPr>
+            <w:r>
+              <w:t xml:space="preserve">2217 ( 1.6)</w:t>
+            </w:r>
+          </w:p>
+        </w:tc>
+        <w:tc>
+          <w:p>
+            <w:pPr>
+              <w:pStyle w:val="Compact"/>
+              <w:jc w:val="left"/>
+            </w:pPr>
+            <w:r>
+              <w:t xml:space="preserve">452 ( 0.9)</w:t>
+            </w:r>
+          </w:p>
+        </w:tc>
+        <w:tc>
+          <w:p>
+            <w:pPr>
+              <w:pStyle w:val="Compact"/>
+              <w:jc w:val="left"/>
+            </w:pPr>
+            <w:r>
+              <w:t xml:space="preserve">&lt;0.001</w:t>
+            </w:r>
+          </w:p>
+        </w:tc>
+        <w:tc>
+          <w:p/>
+        </w:tc>
+      </w:tr>
+      <w:tr>
+        <w:tc>
+          <w:p>
+            <w:pPr>
+              <w:pStyle w:val="Compact"/>
+              <w:jc w:val="left"/>
+            </w:pPr>
+            <w:r>
+              <w:t xml:space="preserve">Weight loss (%)</w:t>
+            </w:r>
+          </w:p>
+        </w:tc>
+        <w:tc>
+          <w:p>
+            <w:pPr>
+              <w:pStyle w:val="Compact"/>
+              <w:jc w:val="left"/>
+            </w:pPr>
+            <w:r>
+              <w:t xml:space="preserve">42 ( 0.0)</w:t>
+            </w:r>
+          </w:p>
+        </w:tc>
+        <w:tc>
+          <w:p>
+            <w:pPr>
+              <w:pStyle w:val="Compact"/>
+              <w:jc w:val="left"/>
+            </w:pPr>
+            <w:r>
+              <w:t xml:space="preserve">42 ( 0.1)</w:t>
+            </w:r>
+          </w:p>
+        </w:tc>
+        <w:tc>
+          <w:p>
+            <w:pPr>
+              <w:pStyle w:val="Compact"/>
+              <w:jc w:val="left"/>
+            </w:pPr>
+            <w:r>
+              <w:t xml:space="preserve">&lt;0.001</w:t>
+            </w:r>
+          </w:p>
+        </w:tc>
+        <w:tc>
+          <w:p/>
+        </w:tc>
+      </w:tr>
+      <w:tr>
+        <w:tc>
+          <w:p>
+            <w:pPr>
+              <w:pStyle w:val="Compact"/>
+              <w:jc w:val="left"/>
+            </w:pPr>
+            <w:r>
+              <w:t xml:space="preserve">Fluid electrolyte disorders (%)</w:t>
+            </w:r>
+          </w:p>
+        </w:tc>
+        <w:tc>
+          <w:p>
+            <w:pPr>
+              <w:pStyle w:val="Compact"/>
+              <w:jc w:val="left"/>
+            </w:pPr>
+            <w:r>
+              <w:t xml:space="preserve">419 ( 0.3)</w:t>
+            </w:r>
+          </w:p>
+        </w:tc>
+        <w:tc>
+          <w:p>
+            <w:pPr>
+              <w:pStyle w:val="Compact"/>
+              <w:jc w:val="left"/>
+            </w:pPr>
+            <w:r>
+              <w:t xml:space="preserve">251 ( 0.5)</w:t>
+            </w:r>
+          </w:p>
+        </w:tc>
+        <w:tc>
+          <w:p>
+            <w:pPr>
+              <w:pStyle w:val="Compact"/>
+              <w:jc w:val="left"/>
+            </w:pPr>
+            <w:r>
+              <w:t xml:space="preserve">&lt;0.001</w:t>
+            </w:r>
+          </w:p>
+        </w:tc>
+        <w:tc>
+          <w:p/>
+        </w:tc>
+      </w:tr>
+      <w:tr>
+        <w:tc>
+          <w:p>
+            <w:pPr>
+              <w:pStyle w:val="Compact"/>
+              <w:jc w:val="left"/>
+            </w:pPr>
+            <w:r>
+              <w:t xml:space="preserve">Blood loss anemia (%)</w:t>
+            </w:r>
+          </w:p>
+        </w:tc>
+        <w:tc>
+          <w:p>
+            <w:pPr>
+              <w:pStyle w:val="Compact"/>
+              <w:jc w:val="left"/>
+            </w:pPr>
+            <w:r>
+              <w:t xml:space="preserve">46 ( 0.0)</w:t>
+            </w:r>
+          </w:p>
+        </w:tc>
+        <w:tc>
+          <w:p>
+            <w:pPr>
+              <w:pStyle w:val="Compact"/>
+              <w:jc w:val="left"/>
+            </w:pPr>
+            <w:r>
+              <w:t xml:space="preserve">60 ( 0.1)</w:t>
+            </w:r>
+          </w:p>
+        </w:tc>
+        <w:tc>
+          <w:p>
+            <w:pPr>
+              <w:pStyle w:val="Compact"/>
+              <w:jc w:val="left"/>
+            </w:pPr>
+            <w:r>
+              <w:t xml:space="preserve">&lt;0.001</w:t>
+            </w:r>
+          </w:p>
+        </w:tc>
+        <w:tc>
+          <w:p/>
+        </w:tc>
+      </w:tr>
+      <w:tr>
+        <w:tc>
+          <w:p>
+            <w:pPr>
+              <w:pStyle w:val="Compact"/>
+              <w:jc w:val="left"/>
+            </w:pPr>
+            <w:r>
+              <w:t xml:space="preserve">Deficiency anemia (%)</w:t>
+            </w:r>
+          </w:p>
+        </w:tc>
+        <w:tc>
+          <w:p>
+            <w:pPr>
+              <w:pStyle w:val="Compact"/>
+              <w:jc w:val="left"/>
+            </w:pPr>
+            <w:r>
+              <w:t xml:space="preserve">594 ( 0.4)</w:t>
+            </w:r>
+          </w:p>
+        </w:tc>
+        <w:tc>
+          <w:p>
+            <w:pPr>
+              <w:pStyle w:val="Compact"/>
+              <w:jc w:val="left"/>
+            </w:pPr>
+            <w:r>
+              <w:t xml:space="preserve">354 ( 0.7)</w:t>
+            </w:r>
+          </w:p>
+        </w:tc>
+        <w:tc>
+          <w:p>
+            <w:pPr>
+              <w:pStyle w:val="Compact"/>
+              <w:jc w:val="left"/>
+            </w:pPr>
+            <w:r>
+              <w:t xml:space="preserve">&lt;0.001</w:t>
+            </w:r>
+          </w:p>
+        </w:tc>
+        <w:tc>
+          <w:p/>
+        </w:tc>
+      </w:tr>
+      <w:tr>
+        <w:tc>
+          <w:p>
+            <w:pPr>
+              <w:pStyle w:val="Compact"/>
+              <w:jc w:val="left"/>
+            </w:pPr>
+            <w:r>
+              <w:t xml:space="preserve">Alcohol abuse (%)</w:t>
+            </w:r>
+          </w:p>
+        </w:tc>
+        <w:tc>
+          <w:p>
+            <w:pPr>
+              <w:pStyle w:val="Compact"/>
+              <w:jc w:val="left"/>
+            </w:pPr>
+            <w:r>
+              <w:t xml:space="preserve">438 ( 0.3)</w:t>
+            </w:r>
+          </w:p>
+        </w:tc>
+        <w:tc>
+          <w:p>
+            <w:pPr>
+              <w:pStyle w:val="Compact"/>
+              <w:jc w:val="left"/>
+            </w:pPr>
+            <w:r>
+              <w:t xml:space="preserve">232 ( 0.5)</w:t>
+            </w:r>
+          </w:p>
+        </w:tc>
+        <w:tc>
+          <w:p>
+            <w:pPr>
+              <w:pStyle w:val="Compact"/>
+              <w:jc w:val="left"/>
+            </w:pPr>
+            <w:r>
+              <w:t xml:space="preserve">&lt;0.001</w:t>
+            </w:r>
+          </w:p>
+        </w:tc>
+        <w:tc>
+          <w:p/>
+        </w:tc>
+      </w:tr>
+      <w:tr>
+        <w:tc>
+          <w:p>
+            <w:pPr>
+              <w:pStyle w:val="Compact"/>
+              <w:jc w:val="left"/>
+            </w:pPr>
+            <w:r>
+              <w:t xml:space="preserve">Drug abuse (%)</w:t>
+            </w:r>
+          </w:p>
+        </w:tc>
+        <w:tc>
+          <w:p>
+            <w:pPr>
+              <w:pStyle w:val="Compact"/>
+              <w:jc w:val="left"/>
+            </w:pPr>
+            <w:r>
+              <w:t xml:space="preserve">133 ( 0.1)</w:t>
+            </w:r>
+          </w:p>
+        </w:tc>
+        <w:tc>
+          <w:p>
+            <w:pPr>
+              <w:pStyle w:val="Compact"/>
+              <w:jc w:val="left"/>
+            </w:pPr>
+            <w:r>
+              <w:t xml:space="preserve">72 ( 0.2)</w:t>
+            </w:r>
+          </w:p>
+        </w:tc>
+        <w:tc>
+          <w:p>
+            <w:pPr>
+              <w:pStyle w:val="Compact"/>
+              <w:jc w:val="left"/>
+            </w:pPr>
+            <w:r>
+              <w:t xml:space="preserve">0.004</w:t>
+            </w:r>
+          </w:p>
+        </w:tc>
+        <w:tc>
+          <w:p/>
+        </w:tc>
+      </w:tr>
+      <w:tr>
+        <w:tc>
+          <w:p>
+            <w:pPr>
+              <w:pStyle w:val="Compact"/>
+              <w:jc w:val="left"/>
+            </w:pPr>
+            <w:r>
+              <w:t xml:space="preserve">Psychoses (%)</w:t>
+            </w:r>
+          </w:p>
+        </w:tc>
+        <w:tc>
+          <w:p>
+            <w:pPr>
+              <w:pStyle w:val="Compact"/>
+              <w:jc w:val="left"/>
+            </w:pPr>
+            <w:r>
+              <w:t xml:space="preserve">200 ( 0.1)</w:t>
+            </w:r>
+          </w:p>
+        </w:tc>
+        <w:tc>
+          <w:p>
+            <w:pPr>
+              <w:pStyle w:val="Compact"/>
+              <w:jc w:val="left"/>
+            </w:pPr>
+            <w:r>
+              <w:t xml:space="preserve">77 ( 0.2)</w:t>
+            </w:r>
+          </w:p>
+        </w:tc>
+        <w:tc>
+          <w:p>
+            <w:pPr>
+              <w:pStyle w:val="Compact"/>
+              <w:jc w:val="left"/>
+            </w:pPr>
+            <w:r>
+              <w:t xml:space="preserve">0.530</w:t>
+            </w:r>
+          </w:p>
+        </w:tc>
+        <w:tc>
+          <w:p/>
+        </w:tc>
+      </w:tr>
+      <w:tr>
+        <w:tc>
+          <w:p>
+            <w:pPr>
+              <w:pStyle w:val="Compact"/>
+              <w:jc w:val="left"/>
+            </w:pPr>
+            <w:r>
+              <w:t xml:space="preserve">Depression (%)</w:t>
+            </w:r>
+          </w:p>
+        </w:tc>
+        <w:tc>
+          <w:p>
+            <w:pPr>
+              <w:pStyle w:val="Compact"/>
+              <w:jc w:val="left"/>
+            </w:pPr>
+            <w:r>
+              <w:t xml:space="preserve">1577 ( 1.2)</w:t>
+            </w:r>
+          </w:p>
+        </w:tc>
+        <w:tc>
+          <w:p>
+            <w:pPr>
+              <w:pStyle w:val="Compact"/>
+              <w:jc w:val="left"/>
+            </w:pPr>
+            <w:r>
+              <w:t xml:space="preserve">549 ( 1.2)</w:t>
+            </w:r>
+          </w:p>
+        </w:tc>
+        <w:tc>
+          <w:p>
+            <w:pPr>
+              <w:pStyle w:val="Compact"/>
+              <w:jc w:val="left"/>
+            </w:pPr>
+            <w:r>
+              <w:t xml:space="preserve">0.901</w:t>
+            </w:r>
+          </w:p>
+        </w:tc>
+        <w:tc>
+          <w:p/>
         </w:tc>
       </w:tr>
     </w:tbl>
@@ -1674,7 +3594,7 @@
         <w:pStyle w:val="TableCaption"/>
       </w:pPr>
       <w:r>
-        <w:t xml:space="preserve">Table 2: Restricted mean time survival (RMST) and restricted mean time lost (RMTL) for the 150,367 patients with total hip arthroplasty. RMST + RMTL should equal the whole period in each column. RMST decrease by increased comorbidity.</w:t>
+        <w:t xml:space="preserve">Table 2: Restricted mean time survival (RMST) and restricted mean time lost (RMTL) for the 150,367 patients with total hip arthroplasty. RMST + RMTL should equal the whole period in each column. RMST decrease by increased co-morbidity.</w:t>
       </w:r>
     </w:p>
     <w:tbl>
@@ -1682,7 +3602,7 @@
         <w:tblStyle w:val="Table"/>
         <w:tblW w:type="pct" w:w="0.0"/>
         <w:tblLook w:firstRow="1"/>
-        <w:tblCaption w:val="Table 2: Restricted mean time survival (RMST) and restricted mean time lost (RMTL) for the 150,367 patients with total hip arthroplasty. RMST + RMTL should equal the whole period in each column. RMST decrease by increased comorbidity."/>
+        <w:tblCaption w:val="Table 2: Restricted mean time survival (RMST) and restricted mean time lost (RMTL) for the 150,367 patients with total hip arthroplasty. RMST + RMTL should equal the whole period in each column. RMST decrease by increased co-morbidity."/>
       </w:tblPr>
       <w:tblGrid/>
       <w:tr>
@@ -1736,7 +3656,7 @@
               <w:jc w:val="left"/>
             </w:pPr>
             <w:r>
-              <w:t xml:space="preserve">1 year</w:t>
+              <w:t xml:space="preserve">90 days</w:t>
             </w:r>
           </w:p>
         </w:tc>
@@ -1753,7 +3673,7 @@
               <w:jc w:val="left"/>
             </w:pPr>
             <w:r>
-              <w:t xml:space="preserve">5 years</w:t>
+              <w:t xml:space="preserve">365 days</w:t>
             </w:r>
           </w:p>
         </w:tc>
@@ -1770,6 +3690,23 @@
               <w:jc w:val="left"/>
             </w:pPr>
             <w:r>
+              <w:t xml:space="preserve">5 years</w:t>
+            </w:r>
+          </w:p>
+        </w:tc>
+        <w:tc>
+          <w:tcPr>
+            <w:tcBorders>
+              <w:bottom w:val="single"/>
+            </w:tcBorders>
+            <w:vAlign w:val="bottom"/>
+          </w:tcPr>
+          <w:p>
+            <w:pPr>
+              <w:pStyle w:val="Compact"/>
+              <w:jc w:val="left"/>
+            </w:pPr>
+            <w:r>
               <w:t xml:space="preserve">10 years</w:t>
             </w:r>
           </w:p>
@@ -1805,29 +3742,40 @@
               <w:jc w:val="left"/>
             </w:pPr>
             <w:r>
-              <w:t xml:space="preserve">1.00 (0.99-1.00)</w:t>
-            </w:r>
-          </w:p>
-        </w:tc>
-        <w:tc>
-          <w:p>
-            <w:pPr>
-              <w:pStyle w:val="Compact"/>
-              <w:jc w:val="left"/>
-            </w:pPr>
-            <w:r>
-              <w:t xml:space="preserve">4.84 (4.84-4.85)</w:t>
-            </w:r>
-          </w:p>
-        </w:tc>
-        <w:tc>
-          <w:p>
-            <w:pPr>
-              <w:pStyle w:val="Compact"/>
-              <w:jc w:val="left"/>
-            </w:pPr>
-            <w:r>
-              <w:t xml:space="preserve">9.07 (9.06-9.09)</w:t>
+              <w:t xml:space="preserve">89.9 (89.8-89.9)</w:t>
+            </w:r>
+          </w:p>
+        </w:tc>
+        <w:tc>
+          <w:p>
+            <w:pPr>
+              <w:pStyle w:val="Compact"/>
+              <w:jc w:val="left"/>
+            </w:pPr>
+            <w:r>
+              <w:t xml:space="preserve">363.3 (363.1-363.4)</w:t>
+            </w:r>
+          </w:p>
+        </w:tc>
+        <w:tc>
+          <w:p>
+            <w:pPr>
+              <w:pStyle w:val="Compact"/>
+              <w:jc w:val="left"/>
+            </w:pPr>
+            <w:r>
+              <w:t xml:space="preserve">4.84 (4.83-4.84)</w:t>
+            </w:r>
+          </w:p>
+        </w:tc>
+        <w:tc>
+          <w:p>
+            <w:pPr>
+              <w:pStyle w:val="Compact"/>
+              <w:jc w:val="left"/>
+            </w:pPr>
+            <w:r>
+              <w:t xml:space="preserve">9.07 (9.05-9.08)</w:t>
             </w:r>
           </w:p>
         </w:tc>
@@ -1854,7 +3802,18 @@
               <w:jc w:val="left"/>
             </w:pPr>
             <w:r>
-              <w:t xml:space="preserve">0.00 (0.00-0.01)</w:t>
+              <w:t xml:space="preserve">0.1 (0.1-0.2)</w:t>
+            </w:r>
+          </w:p>
+        </w:tc>
+        <w:tc>
+          <w:p>
+            <w:pPr>
+              <w:pStyle w:val="Compact"/>
+              <w:jc w:val="left"/>
+            </w:pPr>
+            <w:r>
+              <w:t xml:space="preserve">1.7 (1.6-1.9)</w:t>
             </w:r>
           </w:p>
         </w:tc>
@@ -1911,7 +3870,18 @@
               <w:jc w:val="left"/>
             </w:pPr>
             <w:r>
-              <w:t xml:space="preserve">0.99 (0.99-0.99)</w:t>
+              <w:t xml:space="preserve">89.8 (89.7-89.8)</w:t>
+            </w:r>
+          </w:p>
+        </w:tc>
+        <w:tc>
+          <w:p>
+            <w:pPr>
+              <w:pStyle w:val="Compact"/>
+              <w:jc w:val="left"/>
+            </w:pPr>
+            <w:r>
+              <w:t xml:space="preserve">362.1 (361.8-362.4)</w:t>
             </w:r>
           </w:p>
         </w:tc>
@@ -1933,7 +3903,7 @@
               <w:jc w:val="left"/>
             </w:pPr>
             <w:r>
-              <w:t xml:space="preserve">8.66 (8.63-8.69)</w:t>
+              <w:t xml:space="preserve">8.66 (8.63-8.68)</w:t>
             </w:r>
           </w:p>
         </w:tc>
@@ -1960,7 +3930,18 @@
               <w:jc w:val="left"/>
             </w:pPr>
             <w:r>
-              <w:t xml:space="preserve">0.01 (0.01-0.01)</w:t>
+              <w:t xml:space="preserve">0.2 (0.2-0.3)</w:t>
+            </w:r>
+          </w:p>
+        </w:tc>
+        <w:tc>
+          <w:p>
+            <w:pPr>
+              <w:pStyle w:val="Compact"/>
+              <w:jc w:val="left"/>
+            </w:pPr>
+            <w:r>
+              <w:t xml:space="preserve">2.9 (2.6-3.2)</w:t>
             </w:r>
           </w:p>
         </w:tc>
@@ -2017,29 +3998,40 @@
               <w:jc w:val="left"/>
             </w:pPr>
             <w:r>
-              <w:t xml:space="preserve">0.99 (0.99-0.99)</w:t>
-            </w:r>
-          </w:p>
-        </w:tc>
-        <w:tc>
-          <w:p>
-            <w:pPr>
-              <w:pStyle w:val="Compact"/>
-              <w:jc w:val="left"/>
-            </w:pPr>
-            <w:r>
-              <w:t xml:space="preserve">4.64 (4.62-4.66)</w:t>
-            </w:r>
-          </w:p>
-        </w:tc>
-        <w:tc>
-          <w:p>
-            <w:pPr>
-              <w:pStyle w:val="Compact"/>
-              <w:jc w:val="left"/>
-            </w:pPr>
-            <w:r>
-              <w:t xml:space="preserve">8.14 (8.09-8.19)</w:t>
+              <w:t xml:space="preserve">89.7 (89.6-89.7)</w:t>
+            </w:r>
+          </w:p>
+        </w:tc>
+        <w:tc>
+          <w:p>
+            <w:pPr>
+              <w:pStyle w:val="Compact"/>
+              <w:jc w:val="left"/>
+            </w:pPr>
+            <w:r>
+              <w:t xml:space="preserve">360.8 (360.2-361.3)</w:t>
+            </w:r>
+          </w:p>
+        </w:tc>
+        <w:tc>
+          <w:p>
+            <w:pPr>
+              <w:pStyle w:val="Compact"/>
+              <w:jc w:val="left"/>
+            </w:pPr>
+            <w:r>
+              <w:t xml:space="preserve">4.64 (4.62-4.65)</w:t>
+            </w:r>
+          </w:p>
+        </w:tc>
+        <w:tc>
+          <w:p>
+            <w:pPr>
+              <w:pStyle w:val="Compact"/>
+              <w:jc w:val="left"/>
+            </w:pPr>
+            <w:r>
+              <w:t xml:space="preserve">8.13 (8.08-8.18)</w:t>
             </w:r>
           </w:p>
         </w:tc>
@@ -2066,18 +4058,29 @@
               <w:jc w:val="left"/>
             </w:pPr>
             <w:r>
-              <w:t xml:space="preserve">0.01 (0.01-0.01)</w:t>
-            </w:r>
-          </w:p>
-        </w:tc>
-        <w:tc>
-          <w:p>
-            <w:pPr>
-              <w:pStyle w:val="Compact"/>
-              <w:jc w:val="left"/>
-            </w:pPr>
-            <w:r>
-              <w:t xml:space="preserve">0.36 (0.34-0.38)</w:t>
+              <w:t xml:space="preserve">0.3 (0.3-0.4)</w:t>
+            </w:r>
+          </w:p>
+        </w:tc>
+        <w:tc>
+          <w:p>
+            <w:pPr>
+              <w:pStyle w:val="Compact"/>
+              <w:jc w:val="left"/>
+            </w:pPr>
+            <w:r>
+              <w:t xml:space="preserve">4.2 (3.7-4.8)</w:t>
+            </w:r>
+          </w:p>
+        </w:tc>
+        <w:tc>
+          <w:p>
+            <w:pPr>
+              <w:pStyle w:val="Compact"/>
+              <w:jc w:val="left"/>
+            </w:pPr>
+            <w:r>
+              <w:t xml:space="preserve">0.36 (0.34-0.37)</w:t>
             </w:r>
           </w:p>
         </w:tc>
@@ -2123,7 +4126,18 @@
               <w:jc w:val="left"/>
             </w:pPr>
             <w:r>
-              <w:t xml:space="preserve">0.98 (0.98-0.99)</w:t>
+              <w:t xml:space="preserve">89.5 (89.3-89.6)</w:t>
+            </w:r>
+          </w:p>
+        </w:tc>
+        <w:tc>
+          <w:p>
+            <w:pPr>
+              <w:pStyle w:val="Compact"/>
+              <w:jc w:val="left"/>
+            </w:pPr>
+            <w:r>
+              <w:t xml:space="preserve">359.0 (357.9-360.0)</w:t>
             </w:r>
           </w:p>
         </w:tc>
@@ -2145,7 +4159,7 @@
               <w:jc w:val="left"/>
             </w:pPr>
             <w:r>
-              <w:t xml:space="preserve">7.56 (7.48-7.65)</w:t>
+              <w:t xml:space="preserve">7.56 (7.47-7.65)</w:t>
             </w:r>
           </w:p>
         </w:tc>
@@ -2172,7 +4186,18 @@
               <w:jc w:val="left"/>
             </w:pPr>
             <w:r>
-              <w:t xml:space="preserve">0.02 (0.01-0.02)</w:t>
+              <w:t xml:space="preserve">0.5 (0.4-0.7)</w:t>
+            </w:r>
+          </w:p>
+        </w:tc>
+        <w:tc>
+          <w:p>
+            <w:pPr>
+              <w:pStyle w:val="Compact"/>
+              <w:jc w:val="left"/>
+            </w:pPr>
+            <w:r>
+              <w:t xml:space="preserve">6.0 (5.0-7.1)</w:t>
             </w:r>
           </w:p>
         </w:tc>
@@ -2194,7 +4219,7 @@
               <w:jc w:val="left"/>
             </w:pPr>
             <w:r>
-              <w:t xml:space="preserve">2.44 (2.35-2.52)</w:t>
+              <w:t xml:space="preserve">2.43 (2.35-2.52)</w:t>
             </w:r>
           </w:p>
         </w:tc>
@@ -2229,29 +4254,40 @@
               <w:jc w:val="left"/>
             </w:pPr>
             <w:r>
-              <w:t xml:space="preserve">0.97 (0.96-0.98)</w:t>
-            </w:r>
-          </w:p>
-        </w:tc>
-        <w:tc>
-          <w:p>
-            <w:pPr>
-              <w:pStyle w:val="Compact"/>
-              <w:jc w:val="left"/>
-            </w:pPr>
-            <w:r>
-              <w:t xml:space="preserve">4.21 (4.15-4.26)</w:t>
-            </w:r>
-          </w:p>
-        </w:tc>
-        <w:tc>
-          <w:p>
-            <w:pPr>
-              <w:pStyle w:val="Compact"/>
-              <w:jc w:val="left"/>
-            </w:pPr>
-            <w:r>
-              <w:t xml:space="preserve">6.69 (6.55-6.83)</w:t>
+              <w:t xml:space="preserve">88.9 (88.6-89.2)</w:t>
+            </w:r>
+          </w:p>
+        </w:tc>
+        <w:tc>
+          <w:p>
+            <w:pPr>
+              <w:pStyle w:val="Compact"/>
+              <w:jc w:val="left"/>
+            </w:pPr>
+            <w:r>
+              <w:t xml:space="preserve">353.9 (351.8-355.9)</w:t>
+            </w:r>
+          </w:p>
+        </w:tc>
+        <w:tc>
+          <w:p>
+            <w:pPr>
+              <w:pStyle w:val="Compact"/>
+              <w:jc w:val="left"/>
+            </w:pPr>
+            <w:r>
+              <w:t xml:space="preserve">4.20 (4.15-4.26)</w:t>
+            </w:r>
+          </w:p>
+        </w:tc>
+        <w:tc>
+          <w:p>
+            <w:pPr>
+              <w:pStyle w:val="Compact"/>
+              <w:jc w:val="left"/>
+            </w:pPr>
+            <w:r>
+              <w:t xml:space="preserve">6.69 (6.55-6.82)</w:t>
             </w:r>
           </w:p>
         </w:tc>
@@ -2278,7 +4314,18 @@
               <w:jc w:val="left"/>
             </w:pPr>
             <w:r>
-              <w:t xml:space="preserve">0.03 (0.02-0.04)</w:t>
+              <w:t xml:space="preserve">1.1 (0.8-1.4)</w:t>
+            </w:r>
+          </w:p>
+        </w:tc>
+        <w:tc>
+          <w:p>
+            <w:pPr>
+              <w:pStyle w:val="Compact"/>
+              <w:jc w:val="left"/>
+            </w:pPr>
+            <w:r>
+              <w:t xml:space="preserve">11.1 (9.1-13.2)</w:t>
             </w:r>
           </w:p>
         </w:tc>
@@ -2300,7 +4347,7 @@
               <w:jc w:val="left"/>
             </w:pPr>
             <w:r>
-              <w:t xml:space="preserve">3.31 (3.17-3.45)</w:t>
+              <w:t xml:space="preserve">3.31 (3.17-3.44)</w:t>
             </w:r>
           </w:p>
         </w:tc>
@@ -2308,12 +4355,941 @@
     </w:tbl>
     <w:p>
       <w:pPr>
+        <w:pStyle w:val="TableCaption"/>
+      </w:pPr>
+      <w:r>
+        <w:t xml:space="preserve">Table 3: Crude, as well as age- and sex-adjusted regression coefficients from a generalized estimation equation (GEE) model applied to pseudo survival observations. The mean age (70 years) was subtracted from the age variable to yield a more interpretable base line. All estimates are given in days.</w:t>
+      </w:r>
+    </w:p>
+    <w:tbl>
+      <w:tblPr>
+        <w:tblStyle w:val="Table"/>
+        <w:tblW w:type="pct" w:w="0.0"/>
+        <w:tblLook w:firstRow="1"/>
+        <w:tblCaption w:val="Table 3: Crude, as well as age- and sex-adjusted regression coefficients from a generalized estimation equation (GEE) model applied to pseudo survival observations. The mean age (70 years) was subtracted from the age variable to yield a more interpretable base line. All estimates are given in days."/>
+      </w:tblPr>
+      <w:tblGrid/>
+      <w:tr>
+        <w:trPr>
+          <w:cnfStyle w:firstRow="1"/>
+        </w:trPr>
+        <w:tc>
+          <w:tcPr>
+            <w:tcBorders>
+              <w:bottom w:val="single"/>
+            </w:tcBorders>
+            <w:vAlign w:val="bottom"/>
+          </w:tcPr>
+          <w:p>
+            <w:pPr>
+              <w:pStyle w:val="Compact"/>
+              <w:jc w:val="left"/>
+            </w:pPr>
+            <w:r>
+              <w:t xml:space="preserve">model</w:t>
+            </w:r>
+          </w:p>
+        </w:tc>
+        <w:tc>
+          <w:tcPr>
+            <w:tcBorders>
+              <w:bottom w:val="single"/>
+            </w:tcBorders>
+            <w:vAlign w:val="bottom"/>
+          </w:tcPr>
+          <w:p>
+            <w:pPr>
+              <w:pStyle w:val="Compact"/>
+              <w:jc w:val="left"/>
+            </w:pPr>
+            <w:r>
+              <w:t xml:space="preserve">term</w:t>
+            </w:r>
+          </w:p>
+        </w:tc>
+        <w:tc>
+          <w:tcPr>
+            <w:tcBorders>
+              <w:bottom w:val="single"/>
+            </w:tcBorders>
+            <w:vAlign w:val="bottom"/>
+          </w:tcPr>
+          <w:p>
+            <w:pPr>
+              <w:pStyle w:val="Compact"/>
+              <w:jc w:val="left"/>
+            </w:pPr>
+            <w:r>
+              <w:t xml:space="preserve">level</w:t>
+            </w:r>
+          </w:p>
+        </w:tc>
+        <w:tc>
+          <w:tcPr>
+            <w:tcBorders>
+              <w:bottom w:val="single"/>
+            </w:tcBorders>
+            <w:vAlign w:val="bottom"/>
+          </w:tcPr>
+          <w:p>
+            <w:pPr>
+              <w:pStyle w:val="Compact"/>
+              <w:jc w:val="left"/>
+            </w:pPr>
+            <w:r>
+              <w:t xml:space="preserve">90 days</w:t>
+            </w:r>
+          </w:p>
+        </w:tc>
+        <w:tc>
+          <w:tcPr>
+            <w:tcBorders>
+              <w:bottom w:val="single"/>
+            </w:tcBorders>
+            <w:vAlign w:val="bottom"/>
+          </w:tcPr>
+          <w:p>
+            <w:pPr>
+              <w:pStyle w:val="Compact"/>
+              <w:jc w:val="left"/>
+            </w:pPr>
+            <w:r>
+              <w:t xml:space="preserve">365 days</w:t>
+            </w:r>
+          </w:p>
+        </w:tc>
+        <w:tc>
+          <w:tcPr>
+            <w:tcBorders>
+              <w:bottom w:val="single"/>
+            </w:tcBorders>
+            <w:vAlign w:val="bottom"/>
+          </w:tcPr>
+          <w:p>
+            <w:pPr>
+              <w:pStyle w:val="Compact"/>
+              <w:jc w:val="left"/>
+            </w:pPr>
+            <w:r>
+              <w:t xml:space="preserve">5 years</w:t>
+            </w:r>
+          </w:p>
+        </w:tc>
+        <w:tc>
+          <w:tcPr>
+            <w:tcBorders>
+              <w:bottom w:val="single"/>
+            </w:tcBorders>
+            <w:vAlign w:val="bottom"/>
+          </w:tcPr>
+          <w:p>
+            <w:pPr>
+              <w:pStyle w:val="Compact"/>
+              <w:jc w:val="left"/>
+            </w:pPr>
+            <w:r>
+              <w:t xml:space="preserve">10 years</w:t>
+            </w:r>
+          </w:p>
+        </w:tc>
+      </w:tr>
+      <w:tr>
+        <w:tc>
+          <w:p>
+            <w:pPr>
+              <w:pStyle w:val="Compact"/>
+              <w:jc w:val="left"/>
+            </w:pPr>
+            <w:r>
+              <w:t xml:space="preserve">Crude</w:t>
+            </w:r>
+          </w:p>
+        </w:tc>
+        <w:tc>
+          <w:p>
+            <w:pPr>
+              <w:pStyle w:val="Compact"/>
+              <w:jc w:val="left"/>
+            </w:pPr>
+            <w:r>
+              <w:t xml:space="preserve">(Intercept)</w:t>
+            </w:r>
+          </w:p>
+        </w:tc>
+        <w:tc>
+          <w:p/>
+        </w:tc>
+        <w:tc>
+          <w:p>
+            <w:pPr>
+              <w:pStyle w:val="Compact"/>
+              <w:jc w:val="left"/>
+            </w:pPr>
+            <w:r>
+              <w:t xml:space="preserve">89.86 (89.84; 89.88)</w:t>
+            </w:r>
+          </w:p>
+        </w:tc>
+        <w:tc>
+          <w:p>
+            <w:pPr>
+              <w:pStyle w:val="Compact"/>
+              <w:jc w:val="left"/>
+            </w:pPr>
+            <w:r>
+              <w:t xml:space="preserve">363.27 (363.13; 363.40)</w:t>
+            </w:r>
+          </w:p>
+        </w:tc>
+        <w:tc>
+          <w:p>
+            <w:pPr>
+              <w:pStyle w:val="Compact"/>
+              <w:jc w:val="left"/>
+            </w:pPr>
+            <w:r>
+              <w:t xml:space="preserve">4.84 (4.83; 4.84)</w:t>
+            </w:r>
+          </w:p>
+        </w:tc>
+        <w:tc>
+          <w:p>
+            <w:pPr>
+              <w:pStyle w:val="Compact"/>
+              <w:jc w:val="left"/>
+            </w:pPr>
+            <w:r>
+              <w:t xml:space="preserve">9.07 (9.06; 9.09)</w:t>
+            </w:r>
+          </w:p>
+        </w:tc>
+      </w:tr>
+      <w:tr>
+        <w:tc>
+          <w:p/>
+        </w:tc>
+        <w:tc>
+          <w:p>
+            <w:pPr>
+              <w:pStyle w:val="Compact"/>
+              <w:jc w:val="left"/>
+            </w:pPr>
+            <w:r>
+              <w:t xml:space="preserve">Elixhauser</w:t>
+            </w:r>
+          </w:p>
+        </w:tc>
+        <w:tc>
+          <w:p>
+            <w:pPr>
+              <w:pStyle w:val="Compact"/>
+              <w:jc w:val="left"/>
+            </w:pPr>
+            <w:r>
+              <w:t xml:space="preserve">1</w:t>
+            </w:r>
+          </w:p>
+        </w:tc>
+        <w:tc>
+          <w:p>
+            <w:pPr>
+              <w:pStyle w:val="Compact"/>
+              <w:jc w:val="left"/>
+            </w:pPr>
+            <w:r>
+              <w:t xml:space="preserve">-0.08 (-0.13; -0.04)</w:t>
+            </w:r>
+          </w:p>
+        </w:tc>
+        <w:tc>
+          <w:p>
+            <w:pPr>
+              <w:pStyle w:val="Compact"/>
+              <w:jc w:val="left"/>
+            </w:pPr>
+            <w:r>
+              <w:t xml:space="preserve">-1.16 (-1.48; -0.83)</w:t>
+            </w:r>
+          </w:p>
+        </w:tc>
+        <w:tc>
+          <w:p>
+            <w:pPr>
+              <w:pStyle w:val="Compact"/>
+              <w:jc w:val="left"/>
+            </w:pPr>
+            <w:r>
+              <w:t xml:space="preserve">-0.09 (-0.10; -0.08)</w:t>
+            </w:r>
+          </w:p>
+        </w:tc>
+        <w:tc>
+          <w:p>
+            <w:pPr>
+              <w:pStyle w:val="Compact"/>
+              <w:jc w:val="left"/>
+            </w:pPr>
+            <w:r>
+              <w:t xml:space="preserve">-0.41 (-0.44; -0.38)</w:t>
+            </w:r>
+          </w:p>
+        </w:tc>
+      </w:tr>
+      <w:tr>
+        <w:tc>
+          <w:p/>
+        </w:tc>
+        <w:tc>
+          <w:p/>
+        </w:tc>
+        <w:tc>
+          <w:p>
+            <w:pPr>
+              <w:pStyle w:val="Compact"/>
+              <w:jc w:val="left"/>
+            </w:pPr>
+            <w:r>
+              <w:t xml:space="preserve">2</w:t>
+            </w:r>
+          </w:p>
+        </w:tc>
+        <w:tc>
+          <w:p>
+            <w:pPr>
+              <w:pStyle w:val="Compact"/>
+              <w:jc w:val="left"/>
+            </w:pPr>
+            <w:r>
+              <w:t xml:space="preserve">-0.20 (-0.28; -0.11)</w:t>
+            </w:r>
+          </w:p>
+        </w:tc>
+        <w:tc>
+          <w:p>
+            <w:pPr>
+              <w:pStyle w:val="Compact"/>
+              <w:jc w:val="left"/>
+            </w:pPr>
+            <w:r>
+              <w:t xml:space="preserve">-2.52 (-3.06; -1.97)</w:t>
+            </w:r>
+          </w:p>
+        </w:tc>
+        <w:tc>
+          <w:p>
+            <w:pPr>
+              <w:pStyle w:val="Compact"/>
+              <w:jc w:val="left"/>
+            </w:pPr>
+            <w:r>
+              <w:t xml:space="preserve">-0.20 (-0.22; -0.18)</w:t>
+            </w:r>
+          </w:p>
+        </w:tc>
+        <w:tc>
+          <w:p>
+            <w:pPr>
+              <w:pStyle w:val="Compact"/>
+              <w:jc w:val="left"/>
+            </w:pPr>
+            <w:r>
+              <w:t xml:space="preserve">-0.90 (-0.95; -0.85)</w:t>
+            </w:r>
+          </w:p>
+        </w:tc>
+      </w:tr>
+      <w:tr>
+        <w:tc>
+          <w:p/>
+        </w:tc>
+        <w:tc>
+          <w:p/>
+        </w:tc>
+        <w:tc>
+          <w:p>
+            <w:pPr>
+              <w:pStyle w:val="Compact"/>
+              <w:jc w:val="left"/>
+            </w:pPr>
+            <w:r>
+              <w:t xml:space="preserve">3</w:t>
+            </w:r>
+          </w:p>
+        </w:tc>
+        <w:tc>
+          <w:p>
+            <w:pPr>
+              <w:pStyle w:val="Compact"/>
+              <w:jc w:val="left"/>
+            </w:pPr>
+            <w:r>
+              <w:t xml:space="preserve">-0.39 (-0.55; -0.22)</w:t>
+            </w:r>
+          </w:p>
+        </w:tc>
+        <w:tc>
+          <w:p>
+            <w:pPr>
+              <w:pStyle w:val="Compact"/>
+              <w:jc w:val="left"/>
+            </w:pPr>
+            <w:r>
+              <w:t xml:space="preserve">-4.35 (-5.38; -3.31)</w:t>
+            </w:r>
+          </w:p>
+        </w:tc>
+        <w:tc>
+          <w:p>
+            <w:pPr>
+              <w:pStyle w:val="Compact"/>
+              <w:jc w:val="left"/>
+            </w:pPr>
+            <w:r>
+              <w:t xml:space="preserve">-0.37 (-0.40; -0.33)</w:t>
+            </w:r>
+          </w:p>
+        </w:tc>
+        <w:tc>
+          <w:p>
+            <w:pPr>
+              <w:pStyle w:val="Compact"/>
+              <w:jc w:val="left"/>
+            </w:pPr>
+            <w:r>
+              <w:t xml:space="preserve">-1.44 (-1.52; -1.35)</w:t>
+            </w:r>
+          </w:p>
+        </w:tc>
+      </w:tr>
+      <w:tr>
+        <w:tc>
+          <w:p/>
+        </w:tc>
+        <w:tc>
+          <w:p/>
+        </w:tc>
+        <w:tc>
+          <w:p>
+            <w:pPr>
+              <w:pStyle w:val="Compact"/>
+              <w:jc w:val="left"/>
+            </w:pPr>
+            <w:r>
+              <w:t xml:space="preserve">4+</w:t>
+            </w:r>
+          </w:p>
+        </w:tc>
+        <w:tc>
+          <w:p>
+            <w:pPr>
+              <w:pStyle w:val="Compact"/>
+              <w:jc w:val="left"/>
+            </w:pPr>
+            <w:r>
+              <w:t xml:space="preserve">-0.98 (-1.33; -0.64)</w:t>
+            </w:r>
+          </w:p>
+        </w:tc>
+        <w:tc>
+          <w:p>
+            <w:pPr>
+              <w:pStyle w:val="Compact"/>
+              <w:jc w:val="left"/>
+            </w:pPr>
+            <w:r>
+              <w:t xml:space="preserve">-9.46 (-11.50; -7.42)</w:t>
+            </w:r>
+          </w:p>
+        </w:tc>
+        <w:tc>
+          <w:p>
+            <w:pPr>
+              <w:pStyle w:val="Compact"/>
+              <w:jc w:val="left"/>
+            </w:pPr>
+            <w:r>
+              <w:t xml:space="preserve">-0.63 (-0.68; -0.58)</w:t>
+            </w:r>
+          </w:p>
+        </w:tc>
+        <w:tc>
+          <w:p>
+            <w:pPr>
+              <w:pStyle w:val="Compact"/>
+              <w:jc w:val="left"/>
+            </w:pPr>
+            <w:r>
+              <w:t xml:space="preserve">-2.26 (-2.39; -2.12)</w:t>
+            </w:r>
+          </w:p>
+        </w:tc>
+      </w:tr>
+      <w:tr>
+        <w:tc>
+          <w:p>
+            <w:pPr>
+              <w:pStyle w:val="Compact"/>
+              <w:jc w:val="left"/>
+            </w:pPr>
+            <w:r>
+              <w:t xml:space="preserve">Adjusted</w:t>
+            </w:r>
+          </w:p>
+        </w:tc>
+        <w:tc>
+          <w:p>
+            <w:pPr>
+              <w:pStyle w:val="Compact"/>
+              <w:jc w:val="left"/>
+            </w:pPr>
+            <w:r>
+              <w:t xml:space="preserve">(Intercept)</w:t>
+            </w:r>
+          </w:p>
+        </w:tc>
+        <w:tc>
+          <w:p/>
+        </w:tc>
+        <w:tc>
+          <w:p>
+            <w:pPr>
+              <w:pStyle w:val="Compact"/>
+              <w:jc w:val="left"/>
+            </w:pPr>
+            <w:r>
+              <w:t xml:space="preserve">89.89 (89.86; 89.91)</w:t>
+            </w:r>
+          </w:p>
+        </w:tc>
+        <w:tc>
+          <w:p>
+            <w:pPr>
+              <w:pStyle w:val="Compact"/>
+              <w:jc w:val="left"/>
+            </w:pPr>
+            <w:r>
+              <w:t xml:space="preserve">363.54 (363.37; 363.70)</w:t>
+            </w:r>
+          </w:p>
+        </w:tc>
+        <w:tc>
+          <w:p>
+            <w:pPr>
+              <w:pStyle w:val="Compact"/>
+              <w:jc w:val="left"/>
+            </w:pPr>
+            <w:r>
+              <w:t xml:space="preserve">4.86 (4.85; 4.86)</w:t>
+            </w:r>
+          </w:p>
+        </w:tc>
+        <w:tc>
+          <w:p>
+            <w:pPr>
+              <w:pStyle w:val="Compact"/>
+              <w:jc w:val="left"/>
+            </w:pPr>
+            <w:r>
+              <w:t xml:space="preserve">9.13 (9.11; 9.15)</w:t>
+            </w:r>
+          </w:p>
+        </w:tc>
+      </w:tr>
+      <w:tr>
+        <w:tc>
+          <w:p/>
+        </w:tc>
+        <w:tc>
+          <w:p>
+            <w:pPr>
+              <w:pStyle w:val="Compact"/>
+              <w:jc w:val="left"/>
+            </w:pPr>
+            <w:r>
+              <w:t xml:space="preserve">Age (- 70)</w:t>
+            </w:r>
+          </w:p>
+        </w:tc>
+        <w:tc>
+          <w:p/>
+        </w:tc>
+        <w:tc>
+          <w:p>
+            <w:pPr>
+              <w:pStyle w:val="Compact"/>
+              <w:jc w:val="left"/>
+            </w:pPr>
+            <w:r>
+              <w:t xml:space="preserve">-0.02 (-0.02; -0.01)</w:t>
+            </w:r>
+          </w:p>
+        </w:tc>
+        <w:tc>
+          <w:p>
+            <w:pPr>
+              <w:pStyle w:val="Compact"/>
+              <w:jc w:val="left"/>
+            </w:pPr>
+            <w:r>
+              <w:t xml:space="preserve">-0.17 (-0.18; -0.15)</w:t>
+            </w:r>
+          </w:p>
+        </w:tc>
+        <w:tc>
+          <w:p>
+            <w:pPr>
+              <w:pStyle w:val="Compact"/>
+              <w:jc w:val="left"/>
+            </w:pPr>
+            <w:r>
+              <w:t xml:space="preserve">-0.01 (-0.01; -0.01)</w:t>
+            </w:r>
+          </w:p>
+        </w:tc>
+        <w:tc>
+          <w:p>
+            <w:pPr>
+              <w:pStyle w:val="Compact"/>
+              <w:jc w:val="left"/>
+            </w:pPr>
+            <w:r>
+              <w:t xml:space="preserve">-0.08 (-0.08; -0.08)</w:t>
+            </w:r>
+          </w:p>
+        </w:tc>
+      </w:tr>
+      <w:tr>
+        <w:tc>
+          <w:p/>
+        </w:tc>
+        <w:tc>
+          <w:p>
+            <w:pPr>
+              <w:pStyle w:val="Compact"/>
+              <w:jc w:val="left"/>
+            </w:pPr>
+            <w:r>
+              <w:t xml:space="preserve">Male sex</w:t>
+            </w:r>
+          </w:p>
+        </w:tc>
+        <w:tc>
+          <w:p/>
+        </w:tc>
+        <w:tc>
+          <w:p>
+            <w:pPr>
+              <w:pStyle w:val="Compact"/>
+              <w:jc w:val="left"/>
+            </w:pPr>
+            <w:r>
+              <w:t xml:space="preserve">-0.13 (-0.17; -0.09)</w:t>
+            </w:r>
+          </w:p>
+        </w:tc>
+        <w:tc>
+          <w:p>
+            <w:pPr>
+              <w:pStyle w:val="Compact"/>
+              <w:jc w:val="left"/>
+            </w:pPr>
+            <w:r>
+              <w:t xml:space="preserve">-1.24 (-1.51; -0.97)</w:t>
+            </w:r>
+          </w:p>
+        </w:tc>
+        <w:tc>
+          <w:p>
+            <w:pPr>
+              <w:pStyle w:val="Compact"/>
+              <w:jc w:val="left"/>
+            </w:pPr>
+            <w:r>
+              <w:t xml:space="preserve">-0.09 (-0.10; -0.08)</w:t>
+            </w:r>
+          </w:p>
+        </w:tc>
+        <w:tc>
+          <w:p>
+            <w:pPr>
+              <w:pStyle w:val="Compact"/>
+              <w:jc w:val="left"/>
+            </w:pPr>
+            <w:r>
+              <w:t xml:space="preserve">-0.42 (-0.44; -0.39)</w:t>
+            </w:r>
+          </w:p>
+        </w:tc>
+      </w:tr>
+      <w:tr>
+        <w:tc>
+          <w:p/>
+        </w:tc>
+        <w:tc>
+          <w:p>
+            <w:pPr>
+              <w:pStyle w:val="Compact"/>
+              <w:jc w:val="left"/>
+            </w:pPr>
+            <w:r>
+              <w:t xml:space="preserve">Elixhauser</w:t>
+            </w:r>
+          </w:p>
+        </w:tc>
+        <w:tc>
+          <w:p>
+            <w:pPr>
+              <w:pStyle w:val="Compact"/>
+              <w:jc w:val="left"/>
+            </w:pPr>
+            <w:r>
+              <w:t xml:space="preserve">1</w:t>
+            </w:r>
+          </w:p>
+        </w:tc>
+        <w:tc>
+          <w:p>
+            <w:pPr>
+              <w:pStyle w:val="Compact"/>
+              <w:jc w:val="left"/>
+            </w:pPr>
+            <w:r>
+              <w:t xml:space="preserve">-0.04 (-0.09; 0.00)</w:t>
+            </w:r>
+          </w:p>
+        </w:tc>
+        <w:tc>
+          <w:p>
+            <w:pPr>
+              <w:pStyle w:val="Compact"/>
+              <w:jc w:val="left"/>
+            </w:pPr>
+            <w:r>
+              <w:t xml:space="preserve">-0.73 (-1.05; -0.40)</w:t>
+            </w:r>
+          </w:p>
+        </w:tc>
+        <w:tc>
+          <w:p>
+            <w:pPr>
+              <w:pStyle w:val="Compact"/>
+              <w:jc w:val="left"/>
+            </w:pPr>
+            <w:r>
+              <w:t xml:space="preserve">-0.05 (-0.06; -0.04)</w:t>
+            </w:r>
+          </w:p>
+        </w:tc>
+        <w:tc>
+          <w:p>
+            <w:pPr>
+              <w:pStyle w:val="Compact"/>
+              <w:jc w:val="left"/>
+            </w:pPr>
+            <w:r>
+              <w:t xml:space="preserve">-0.22 (-0.25; -0.18)</w:t>
+            </w:r>
+          </w:p>
+        </w:tc>
+      </w:tr>
+      <w:tr>
+        <w:tc>
+          <w:p/>
+        </w:tc>
+        <w:tc>
+          <w:p/>
+        </w:tc>
+        <w:tc>
+          <w:p>
+            <w:pPr>
+              <w:pStyle w:val="Compact"/>
+              <w:jc w:val="left"/>
+            </w:pPr>
+            <w:r>
+              <w:t xml:space="preserve">2</w:t>
+            </w:r>
+          </w:p>
+        </w:tc>
+        <w:tc>
+          <w:p>
+            <w:pPr>
+              <w:pStyle w:val="Compact"/>
+              <w:jc w:val="left"/>
+            </w:pPr>
+            <w:r>
+              <w:t xml:space="preserve">-0.13 (-0.21; -0.04)</w:t>
+            </w:r>
+          </w:p>
+        </w:tc>
+        <w:tc>
+          <w:p>
+            <w:pPr>
+              <w:pStyle w:val="Compact"/>
+              <w:jc w:val="left"/>
+            </w:pPr>
+            <w:r>
+              <w:t xml:space="preserve">-1.77 (-2.32; -1.22)</w:t>
+            </w:r>
+          </w:p>
+        </w:tc>
+        <w:tc>
+          <w:p>
+            <w:pPr>
+              <w:pStyle w:val="Compact"/>
+              <w:jc w:val="left"/>
+            </w:pPr>
+            <w:r>
+              <w:t xml:space="preserve">-0.14 (-0.15; -0.12)</w:t>
+            </w:r>
+          </w:p>
+        </w:tc>
+        <w:tc>
+          <w:p>
+            <w:pPr>
+              <w:pStyle w:val="Compact"/>
+              <w:jc w:val="left"/>
+            </w:pPr>
+            <w:r>
+              <w:t xml:space="preserve">-0.56 (-0.61; -0.52)</w:t>
+            </w:r>
+          </w:p>
+        </w:tc>
+      </w:tr>
+      <w:tr>
+        <w:tc>
+          <w:p/>
+        </w:tc>
+        <w:tc>
+          <w:p/>
+        </w:tc>
+        <w:tc>
+          <w:p>
+            <w:pPr>
+              <w:pStyle w:val="Compact"/>
+              <w:jc w:val="left"/>
+            </w:pPr>
+            <w:r>
+              <w:t xml:space="preserve">3</w:t>
+            </w:r>
+          </w:p>
+        </w:tc>
+        <w:tc>
+          <w:p>
+            <w:pPr>
+              <w:pStyle w:val="Compact"/>
+              <w:jc w:val="left"/>
+            </w:pPr>
+            <w:r>
+              <w:t xml:space="preserve">-0.30 (-0.47; -0.14)</w:t>
+            </w:r>
+          </w:p>
+        </w:tc>
+        <w:tc>
+          <w:p>
+            <w:pPr>
+              <w:pStyle w:val="Compact"/>
+              <w:jc w:val="left"/>
+            </w:pPr>
+            <w:r>
+              <w:t xml:space="preserve">-3.45 (-4.49; -2.41)</w:t>
+            </w:r>
+          </w:p>
+        </w:tc>
+        <w:tc>
+          <w:p>
+            <w:pPr>
+              <w:pStyle w:val="Compact"/>
+              <w:jc w:val="left"/>
+            </w:pPr>
+            <w:r>
+              <w:t xml:space="preserve">-0.29 (-0.32; -0.26)</w:t>
+            </w:r>
+          </w:p>
+        </w:tc>
+        <w:tc>
+          <w:p>
+            <w:pPr>
+              <w:pStyle w:val="Compact"/>
+              <w:jc w:val="left"/>
+            </w:pPr>
+            <w:r>
+              <w:t xml:space="preserve">-1.03 (-1.12; -0.95)</w:t>
+            </w:r>
+          </w:p>
+        </w:tc>
+      </w:tr>
+      <w:tr>
+        <w:tc>
+          <w:p/>
+        </w:tc>
+        <w:tc>
+          <w:p/>
+        </w:tc>
+        <w:tc>
+          <w:p>
+            <w:pPr>
+              <w:pStyle w:val="Compact"/>
+              <w:jc w:val="left"/>
+            </w:pPr>
+            <w:r>
+              <w:t xml:space="preserve">4+</w:t>
+            </w:r>
+          </w:p>
+        </w:tc>
+        <w:tc>
+          <w:p>
+            <w:pPr>
+              <w:pStyle w:val="Compact"/>
+              <w:jc w:val="left"/>
+            </w:pPr>
+            <w:r>
+              <w:t xml:space="preserve">-0.89 (-1.23; -0.54)</w:t>
+            </w:r>
+          </w:p>
+        </w:tc>
+        <w:tc>
+          <w:p>
+            <w:pPr>
+              <w:pStyle w:val="Compact"/>
+              <w:jc w:val="left"/>
+            </w:pPr>
+            <w:r>
+              <w:t xml:space="preserve">-8.43 (-10.46; -6.39)</w:t>
+            </w:r>
+          </w:p>
+        </w:tc>
+        <w:tc>
+          <w:p>
+            <w:pPr>
+              <w:pStyle w:val="Compact"/>
+              <w:jc w:val="left"/>
+            </w:pPr>
+            <w:r>
+              <w:t xml:space="preserve">-0.54 (-0.60; -0.49)</w:t>
+            </w:r>
+          </w:p>
+        </w:tc>
+        <w:tc>
+          <w:p>
+            <w:pPr>
+              <w:pStyle w:val="Compact"/>
+              <w:jc w:val="left"/>
+            </w:pPr>
+            <w:r>
+              <w:t xml:space="preserve">-1.79 (-1.92; -1.66)</w:t>
+            </w:r>
+          </w:p>
+        </w:tc>
+      </w:tr>
+    </w:tbl>
+    <w:p>
+      <w:pPr>
         <w:pStyle w:val="CaptionedFigure"/>
       </w:pPr>
       <w:r>
         <w:drawing>
           <wp:inline>
-            <wp:extent cx="3873500" cy="6261100"/>
+            <wp:extent cx="3873500" cy="6515100"/>
             <wp:effectExtent b="0" l="0" r="0" t="0"/>
             <wp:docPr descr="Figure 1: Flowchart over study population." title="" id="1" name="Picture"/>
             <a:graphic>
@@ -2326,7 +5302,7 @@
                     </pic:cNvPicPr>
                   </pic:nvPicPr>
                   <pic:blipFill>
-                    <a:blip r:embed="rId36"/>
+                    <a:blip r:embed="rId33"/>
                     <a:stretch>
                       <a:fillRect/>
                     </a:stretch>
@@ -2334,7 +5310,7 @@
                   <pic:spPr bwMode="auto">
                     <a:xfrm>
                       <a:off x="0" y="0"/>
-                      <a:ext cx="3873500" cy="6261100"/>
+                      <a:ext cx="3873500" cy="6515100"/>
                     </a:xfrm>
                     <a:prstGeom prst="rect">
                       <a:avLst/>
@@ -2370,7 +5346,7 @@
           <wp:inline>
             <wp:extent cx="3611727" cy="3611727"/>
             <wp:effectExtent b="0" l="0" r="0" t="0"/>
-            <wp:docPr descr="Figure 2: Restricted mean survival time (RMST) during 10 years follow-up stratified by the Elixhauser comorbidity index." title="" id="1" name="Picture"/>
+            <wp:docPr descr="Figure 2: Restricted mean survival time (RMST) during 10 years follow-up stratified by the Elixhauser co-morbidity index. The dashed line indicates potential RMST equal to complete follow-up. Deviations below this line indicates shorter RMST. For example with 10 years follow-up (x-axis), patients with at least four co-morbidities survived, on average, less than 7 years (y-axis)." title="" id="1" name="Picture"/>
             <a:graphic>
               <a:graphicData uri="http://schemas.openxmlformats.org/drawingml/2006/picture">
                 <pic:pic>
@@ -2381,7 +5357,7 @@
                     </pic:cNvPicPr>
                   </pic:nvPicPr>
                   <pic:blipFill>
-                    <a:blip r:embed="rId37"/>
+                    <a:blip r:embed="rId34"/>
                     <a:stretch>
                       <a:fillRect/>
                     </a:stretch>
@@ -2413,7 +5389,7 @@
         <w:pStyle w:val="ImageCaption"/>
       </w:pPr>
       <w:r>
-        <w:t xml:space="preserve">Figure 2: Restricted mean survival time (RMST) during 10 years follow-up stratified by the Elixhauser comorbidity index.</w:t>
+        <w:t xml:space="preserve">Figure 2: Restricted mean survival time (RMST) during 10 years follow-up stratified by the Elixhauser co-morbidity index. The dashed line indicates potential RMST equal to complete follow-up. Deviations below this line indicates shorter RMST. For example with 10 years follow-up (x-axis), patients with at least four co-morbidities survived, on average, less than 7 years (y-axis).</w:t>
       </w:r>
     </w:p>
     <w:p>
@@ -2425,7 +5401,7 @@
           <wp:inline>
             <wp:extent cx="3611727" cy="3611727"/>
             <wp:effectExtent b="0" l="0" r="0" t="0"/>
-            <wp:docPr descr="Figure 3: Relative change in restricted mean time lost (RMLT) with increasing Elixhauser comorbidity index with comorbidity free patients as reference." title="" id="1" name="Picture"/>
+            <wp:docPr descr="Figure 3: Relative change in restricted mean time lost (RMLT) with increasing Elixhauser co-morbidity index with co-morbidity free patients as reference. Shaded areas illustrate 95 % confidence intervals." title="" id="1" name="Picture"/>
             <a:graphic>
               <a:graphicData uri="http://schemas.openxmlformats.org/drawingml/2006/picture">
                 <pic:pic>
@@ -2436,7 +5412,7 @@
                     </pic:cNvPicPr>
                   </pic:nvPicPr>
                   <pic:blipFill>
-                    <a:blip r:embed="rId38"/>
+                    <a:blip r:embed="rId35"/>
                     <a:stretch>
                       <a:fillRect/>
                     </a:stretch>
@@ -2468,21 +5444,21 @@
         <w:pStyle w:val="ImageCaption"/>
       </w:pPr>
       <w:r>
-        <w:t xml:space="preserve">Figure 3: Relative change in restricted mean time lost (RMLT) with increasing Elixhauser comorbidity index with comorbidity free patients as reference.</w:t>
+        <w:t xml:space="preserve">Figure 3: Relative change in restricted mean time lost (RMLT) with increasing Elixhauser co-morbidity index with co-morbidity free patients as reference. Shaded areas illustrate 95 % confidence intervals.</w:t>
       </w:r>
     </w:p>
     <w:p>
       <w:pPr>
         <w:pStyle w:val="Rubrik1"/>
       </w:pPr>
-      <w:bookmarkStart w:id="39" w:name="references"/>
+      <w:bookmarkStart w:id="36" w:name="references"/>
       <w:r>
         <w:t xml:space="preserve">References</w:t>
       </w:r>
-      <w:bookmarkEnd w:id="39"/>
+      <w:bookmarkEnd w:id="36"/>
     </w:p>
-    <w:bookmarkStart w:id="80" w:name="refs"/>
-    <w:bookmarkStart w:id="40" w:name="ref-Elixhauser1998"/>
+    <w:bookmarkStart w:id="81" w:name="refs"/>
+    <w:bookmarkStart w:id="37" w:name="ref-Elixhauser1998"/>
     <w:p>
       <w:pPr>
         <w:pStyle w:val="Litteraturfrteckning"/>
@@ -2503,44 +5479,14 @@
         <w:t xml:space="preserve">. 1998;36(1):8-27.</w:t>
       </w:r>
     </w:p>
-    <w:bookmarkEnd w:id="40"/>
-    <w:bookmarkStart w:id="42" w:name="ref-Charlson1987"/>
+    <w:bookmarkEnd w:id="37"/>
+    <w:bookmarkStart w:id="39" w:name="ref-Greene2015a"/>
     <w:p>
       <w:pPr>
         <w:pStyle w:val="Litteraturfrteckning"/>
       </w:pPr>
       <w:r>
-        <w:t xml:space="preserve">2. Charlson ME, Pompei P, Ales KL, MacKenzie CR. A new method of classifying prognostic comorbidity in longitudinal studies: Development and validation.</w:t>
-      </w:r>
-      <w:r>
-        <w:t xml:space="preserve"> </w:t>
-      </w:r>
-      <w:r>
-        <w:rPr>
-          <w:i/>
-        </w:rPr>
-        <w:t xml:space="preserve">Journal of Chronic Diseases</w:t>
-      </w:r>
-      <w:r>
-        <w:t xml:space="preserve">. 1987;40(5):373-383. doi:</w:t>
-      </w:r>
-      <w:hyperlink r:id="rId41">
-        <w:r>
-          <w:rPr>
-            <w:rStyle w:val="Hyperlnk"/>
-          </w:rPr>
-          <w:t xml:space="preserve">10.1016/0021-9681(87)90171-8</w:t>
-        </w:r>
-      </w:hyperlink>
-    </w:p>
-    <w:bookmarkEnd w:id="42"/>
-    <w:bookmarkStart w:id="44" w:name="ref-Greene2015a"/>
-    <w:p>
-      <w:pPr>
-        <w:pStyle w:val="Litteraturfrteckning"/>
-      </w:pPr>
-      <w:r>
-        <w:t xml:space="preserve">3. Greene ME, Rolfson O, Gordon M, Garellick G, Nemes S. Standard Comorbidity Measures Do Not Predict Patient-reported Outcomes 1 Year After Total Hip Arthroplasty.</w:t>
+        <w:t xml:space="preserve">2. Greene ME, Rolfson O, Gordon M, Garellick G, Nemes S. Standard Comorbidity Measures Do Not Predict Patient-reported Outcomes 1 Year After Total Hip Arthroplasty.</w:t>
       </w:r>
       <w:r>
         <w:t xml:space="preserve"> </w:t>
@@ -2554,7 +5500,7 @@
       <w:r>
         <w:t xml:space="preserve">. 2015;473(11):3370-3379. doi:</w:t>
       </w:r>
-      <w:hyperlink r:id="rId43">
+      <w:hyperlink r:id="rId38">
         <w:r>
           <w:rPr>
             <w:rStyle w:val="Hyperlnk"/>
@@ -2563,14 +5509,14 @@
         </w:r>
       </w:hyperlink>
     </w:p>
-    <w:bookmarkEnd w:id="44"/>
-    <w:bookmarkStart w:id="46" w:name="ref-Gordon2013"/>
+    <w:bookmarkEnd w:id="39"/>
+    <w:bookmarkStart w:id="41" w:name="ref-Gordon2013"/>
     <w:p>
       <w:pPr>
         <w:pStyle w:val="Litteraturfrteckning"/>
       </w:pPr>
       <w:r>
-        <w:t xml:space="preserve">4. Gordon M, Stark A, Sköldenberg OG, Kärrholm J, Garellick G. The influence of comorbidity scores on re-operations following primary total hip replacement: comparison and validation of three comorbidity measures.</w:t>
+        <w:t xml:space="preserve">3. Gordon M, Stark A, Sköldenberg OG, Kärrholm J, Garellick G. The influence of comorbidity scores on re-operations following primary total hip replacement: comparison and validation of three comorbidity measures.</w:t>
       </w:r>
       <w:r>
         <w:t xml:space="preserve"> </w:t>
@@ -2584,7 +5530,7 @@
       <w:r>
         <w:t xml:space="preserve">. 2013;95-B(9):1184-1191. doi:</w:t>
       </w:r>
-      <w:hyperlink r:id="rId45">
+      <w:hyperlink r:id="rId40">
         <w:r>
           <w:rPr>
             <w:rStyle w:val="Hyperlnk"/>
@@ -2593,14 +5539,14 @@
         </w:r>
       </w:hyperlink>
     </w:p>
-    <w:bookmarkEnd w:id="46"/>
-    <w:bookmarkStart w:id="48" w:name="ref-Bulow2017"/>
+    <w:bookmarkEnd w:id="41"/>
+    <w:bookmarkStart w:id="43" w:name="ref-Bulow2017"/>
     <w:p>
       <w:pPr>
         <w:pStyle w:val="Litteraturfrteckning"/>
       </w:pPr>
       <w:r>
-        <w:t xml:space="preserve">5. Bülow E, Rolfson O, Cnudde P, Rogmark C, Garellick G, Nemes S. Comorbidity does not predict long-term mortality after total hip arthroplasty.</w:t>
+        <w:t xml:space="preserve">4. Bülow E, Rolfson O, Cnudde P, Rogmark C, Garellick G, Nemes S. Comorbidity does not predict long-term mortality after total hip arthroplasty.</w:t>
       </w:r>
       <w:r>
         <w:t xml:space="preserve"> </w:t>
@@ -2614,7 +5560,7 @@
       <w:r>
         <w:t xml:space="preserve">. 2017;88(July):1-6. doi:</w:t>
       </w:r>
-      <w:hyperlink r:id="rId47">
+      <w:hyperlink r:id="rId42">
         <w:r>
           <w:rPr>
             <w:rStyle w:val="Hyperlnk"/>
@@ -2623,14 +5569,14 @@
         </w:r>
       </w:hyperlink>
     </w:p>
-    <w:bookmarkEnd w:id="48"/>
-    <w:bookmarkStart w:id="50" w:name="ref-Shmueli2011"/>
+    <w:bookmarkEnd w:id="43"/>
+    <w:bookmarkStart w:id="45" w:name="ref-Shmueli2011"/>
     <w:p>
       <w:pPr>
         <w:pStyle w:val="Litteraturfrteckning"/>
       </w:pPr>
       <w:r>
-        <w:t xml:space="preserve">6. Shmueli G. To Explain or to Predict?</w:t>
+        <w:t xml:space="preserve">5. Shmueli G. To Explain or to Predict?</w:t>
       </w:r>
       <w:r>
         <w:t xml:space="preserve"> </w:t>
@@ -2644,7 +5590,7 @@
       <w:r>
         <w:t xml:space="preserve">. 2011;25(3):289-310. doi:</w:t>
       </w:r>
-      <w:hyperlink r:id="rId49">
+      <w:hyperlink r:id="rId44">
         <w:r>
           <w:rPr>
             <w:rStyle w:val="Hyperlnk"/>
@@ -2653,14 +5599,14 @@
         </w:r>
       </w:hyperlink>
     </w:p>
-    <w:bookmarkEnd w:id="50"/>
-    <w:bookmarkStart w:id="52" w:name="ref-Glassou2017"/>
+    <w:bookmarkEnd w:id="45"/>
+    <w:bookmarkStart w:id="47" w:name="ref-Glassou2017"/>
     <w:p>
       <w:pPr>
         <w:pStyle w:val="Litteraturfrteckning"/>
       </w:pPr>
       <w:r>
-        <w:t xml:space="preserve">7. Glassou EN, Pedersen AB, Hansen TB. Is decreasing mortality in total hip and knee arthroplasty patients dependent on patients’ comorbidity?</w:t>
+        <w:t xml:space="preserve">6. Glassou EN, Pedersen AB, Hansen TB. Is decreasing mortality in total hip and knee arthroplasty patients dependent on patients’ comorbidity?</w:t>
       </w:r>
       <w:r>
         <w:t xml:space="preserve"> </w:t>
@@ -2674,7 +5620,7 @@
       <w:r>
         <w:t xml:space="preserve">. 2017;88(3):288-293. doi:</w:t>
       </w:r>
-      <w:hyperlink r:id="rId51">
+      <w:hyperlink r:id="rId46">
         <w:r>
           <w:rPr>
             <w:rStyle w:val="Hyperlnk"/>
@@ -2683,14 +5629,14 @@
         </w:r>
       </w:hyperlink>
     </w:p>
-    <w:bookmarkEnd w:id="52"/>
-    <w:bookmarkStart w:id="54" w:name="ref-Penna2019"/>
+    <w:bookmarkEnd w:id="47"/>
+    <w:bookmarkStart w:id="49" w:name="ref-Penna2019"/>
     <w:p>
       <w:pPr>
         <w:pStyle w:val="Litteraturfrteckning"/>
       </w:pPr>
       <w:r>
-        <w:t xml:space="preserve">8. Penna S, Bell KL, Kuo F-C, Henderson RA, Foltz C, Chen AF. Impact of Co-Morbidities on the Cost of Care in Primary Elective Joint Arthroplasty.</w:t>
+        <w:t xml:space="preserve">7. Penna S, Bell KL, Kuo F-C, Henderson RA, Foltz C, Chen AF. Impact of Co-Morbidities on the Cost of Care in Primary Elective Joint Arthroplasty.</w:t>
       </w:r>
       <w:r>
         <w:t xml:space="preserve"> </w:t>
@@ -2704,7 +5650,7 @@
       <w:r>
         <w:t xml:space="preserve">. 2019;34(5):834-838. doi:</w:t>
       </w:r>
-      <w:hyperlink r:id="rId53">
+      <w:hyperlink r:id="rId48">
         <w:r>
           <w:rPr>
             <w:rStyle w:val="Hyperlnk"/>
@@ -2713,14 +5659,14 @@
         </w:r>
       </w:hyperlink>
     </w:p>
-    <w:bookmarkEnd w:id="54"/>
-    <w:bookmarkStart w:id="56" w:name="ref-Uno2014"/>
+    <w:bookmarkEnd w:id="49"/>
+    <w:bookmarkStart w:id="51" w:name="ref-Uno2014"/>
     <w:p>
       <w:pPr>
         <w:pStyle w:val="Litteraturfrteckning"/>
       </w:pPr>
       <w:r>
-        <w:t xml:space="preserve">9. Uno H, Claggett B, Tian L, et al. Moving Beyond the Hazard Ratio in Quantifying the Between-Group Difference in Survival Analysis.</w:t>
+        <w:t xml:space="preserve">8. Uno H, Claggett B, Tian L, et al. Moving Beyond the Hazard Ratio in Quantifying the Between-Group Difference in Survival Analysis.</w:t>
       </w:r>
       <w:r>
         <w:t xml:space="preserve"> </w:t>
@@ -2734,7 +5680,7 @@
       <w:r>
         <w:t xml:space="preserve">. 2014;32(22):2380-2385. doi:</w:t>
       </w:r>
-      <w:hyperlink r:id="rId55">
+      <w:hyperlink r:id="rId50">
         <w:r>
           <w:rPr>
             <w:rStyle w:val="Hyperlnk"/>
@@ -2743,14 +5689,14 @@
         </w:r>
       </w:hyperlink>
     </w:p>
-    <w:bookmarkEnd w:id="56"/>
-    <w:bookmarkStart w:id="58" w:name="ref-Irwin1949"/>
+    <w:bookmarkEnd w:id="51"/>
+    <w:bookmarkStart w:id="53" w:name="ref-Irwin1949"/>
     <w:p>
       <w:pPr>
         <w:pStyle w:val="Litteraturfrteckning"/>
       </w:pPr>
       <w:r>
-        <w:t xml:space="preserve">10. Irwin JO. The standard error of an estimate of expectation of life, with special reference to expectation of tumourless life in experiments with mice.</w:t>
+        <w:t xml:space="preserve">9. Irwin JO. The standard error of an estimate of expectation of life, with special reference to expectation of tumourless life in experiments with mice.</w:t>
       </w:r>
       <w:r>
         <w:t xml:space="preserve"> </w:t>
@@ -2764,7 +5710,7 @@
       <w:r>
         <w:t xml:space="preserve">. 1949;47(2):188-189. doi:</w:t>
       </w:r>
-      <w:hyperlink r:id="rId57">
+      <w:hyperlink r:id="rId52">
         <w:r>
           <w:rPr>
             <w:rStyle w:val="Hyperlnk"/>
@@ -2773,14 +5719,14 @@
         </w:r>
       </w:hyperlink>
     </w:p>
-    <w:bookmarkEnd w:id="58"/>
-    <w:bookmarkStart w:id="60" w:name="ref-Royston2013"/>
+    <w:bookmarkEnd w:id="53"/>
+    <w:bookmarkStart w:id="55" w:name="ref-Royston2013"/>
     <w:p>
       <w:pPr>
         <w:pStyle w:val="Litteraturfrteckning"/>
       </w:pPr>
       <w:r>
-        <w:t xml:space="preserve">11. Royston P, Parmar MK. Restricted mean survival time: An alternative to the hazard ratio for the design and analysis of randomized trials with a time-to-event outcome.</w:t>
+        <w:t xml:space="preserve">10. Royston P, Parmar MKB. Restricted mean survival time: An alternative to the hazard ratio for the design and analysis of randomized trials with a time-to-event outcome.</w:t>
       </w:r>
       <w:r>
         <w:t xml:space="preserve"> </w:t>
@@ -2794,7 +5740,7 @@
       <w:r>
         <w:t xml:space="preserve">. 2013;13(1). doi:</w:t>
       </w:r>
-      <w:hyperlink r:id="rId59">
+      <w:hyperlink r:id="rId54">
         <w:r>
           <w:rPr>
             <w:rStyle w:val="Hyperlnk"/>
@@ -2803,14 +5749,14 @@
         </w:r>
       </w:hyperlink>
     </w:p>
-    <w:bookmarkEnd w:id="60"/>
-    <w:bookmarkStart w:id="61" w:name="ref-Bulow2019a"/>
+    <w:bookmarkEnd w:id="55"/>
+    <w:bookmarkStart w:id="56" w:name="ref-Bulow2019a"/>
     <w:p>
       <w:pPr>
         <w:pStyle w:val="Litteraturfrteckning"/>
       </w:pPr>
       <w:r>
-        <w:t xml:space="preserve">12. Bülow E. Second is better! Large similarities between unilateral and second two-stage bilateral total hip arthroplasty for 70,694 patients with osteoarthritis. In:</w:t>
+        <w:t xml:space="preserve">11. Bülow E. Second is better! Large similarities between unilateral and second two-stage bilateral total hip arthroplasty for 70,694 patients with osteoarthritis. In:</w:t>
       </w:r>
       <w:r>
         <w:t xml:space="preserve"> </w:t>
@@ -2825,14 +5771,14 @@
         <w:t xml:space="preserve">. Leiden; 2019:No 14.</w:t>
       </w:r>
     </w:p>
-    <w:bookmarkEnd w:id="61"/>
-    <w:bookmarkStart w:id="63" w:name="ref-Cnudde2016"/>
+    <w:bookmarkEnd w:id="56"/>
+    <w:bookmarkStart w:id="58" w:name="ref-Cnudde2016"/>
     <w:p>
       <w:pPr>
         <w:pStyle w:val="Litteraturfrteckning"/>
       </w:pPr>
       <w:r>
-        <w:t xml:space="preserve">13. Cnudde P, Rolfson O, Nemes S, et al. Linking Swedish health data registers to establish a research database and a shared decision-making tool in hip replacement.</w:t>
+        <w:t xml:space="preserve">12. Cnudde P, Rolfson O, Nemes S, et al. Linking Swedish health data registers to establish a research database and a shared decision-making tool in hip replacement.</w:t>
       </w:r>
       <w:r>
         <w:t xml:space="preserve"> </w:t>
@@ -2846,7 +5792,7 @@
       <w:r>
         <w:t xml:space="preserve">. 2016;17(1):414. doi:</w:t>
       </w:r>
-      <w:hyperlink r:id="rId62">
+      <w:hyperlink r:id="rId57">
         <w:r>
           <w:rPr>
             <w:rStyle w:val="Hyperlnk"/>
@@ -2855,14 +5801,14 @@
         </w:r>
       </w:hyperlink>
     </w:p>
-    <w:bookmarkEnd w:id="63"/>
-    <w:bookmarkStart w:id="65" w:name="ref-Quan2005"/>
+    <w:bookmarkEnd w:id="58"/>
+    <w:bookmarkStart w:id="60" w:name="ref-Quan2005"/>
     <w:p>
       <w:pPr>
         <w:pStyle w:val="Litteraturfrteckning"/>
       </w:pPr>
       <w:r>
-        <w:t xml:space="preserve">14. Quan H, Sundararajan V, Halfon P, et al. Coding algorithms for defining comorbidities in ICD-9-CM and ICD-10 administrative data.</w:t>
+        <w:t xml:space="preserve">13. Quan H, Sundararajan V, Halfon P, et al. Coding algorithms for defining comorbidities in ICD-9-CM and ICD-10 administrative data.</w:t>
       </w:r>
       <w:r>
         <w:t xml:space="preserve"> </w:t>
@@ -2876,7 +5822,7 @@
       <w:r>
         <w:t xml:space="preserve">. 2005;43(11):1130-1139. doi:</w:t>
       </w:r>
-      <w:hyperlink r:id="rId64">
+      <w:hyperlink r:id="rId59">
         <w:r>
           <w:rPr>
             <w:rStyle w:val="Hyperlnk"/>
@@ -2885,14 +5831,14 @@
         </w:r>
       </w:hyperlink>
     </w:p>
-    <w:bookmarkEnd w:id="65"/>
-    <w:bookmarkStart w:id="66" w:name="ref-Andersen2012"/>
+    <w:bookmarkEnd w:id="60"/>
+    <w:bookmarkStart w:id="61" w:name="ref-Andersen2012"/>
     <w:p>
       <w:pPr>
         <w:pStyle w:val="Litteraturfrteckning"/>
       </w:pPr>
       <w:r>
-        <w:t xml:space="preserve">15. Andersen PK, Borgan O, Gill RD, Keiding N.</w:t>
+        <w:t xml:space="preserve">14. Andersen PK, Borgan O, Gill RD, Keiding N.</w:t>
       </w:r>
       <w:r>
         <w:t xml:space="preserve"> </w:t>
@@ -2907,8 +5853,38 @@
         <w:t xml:space="preserve">. Springer Science &amp; Business Media; 2012.</w:t>
       </w:r>
     </w:p>
-    <w:bookmarkEnd w:id="66"/>
-    <w:bookmarkStart w:id="68" w:name="ref-Bulow2019"/>
+    <w:bookmarkEnd w:id="61"/>
+    <w:bookmarkStart w:id="63" w:name="ref-Andersen2010"/>
+    <w:p>
+      <w:pPr>
+        <w:pStyle w:val="Litteraturfrteckning"/>
+      </w:pPr>
+      <w:r>
+        <w:t xml:space="preserve">15. Andersen PK, Pohar Perme M. Pseudo-observations in survival analysis.</w:t>
+      </w:r>
+      <w:r>
+        <w:t xml:space="preserve"> </w:t>
+      </w:r>
+      <w:r>
+        <w:rPr>
+          <w:i/>
+        </w:rPr>
+        <w:t xml:space="preserve">Statistical Methods in Medical Research</w:t>
+      </w:r>
+      <w:r>
+        <w:t xml:space="preserve">. 2010;19(1):71-99. doi:</w:t>
+      </w:r>
+      <w:hyperlink r:id="rId62">
+        <w:r>
+          <w:rPr>
+            <w:rStyle w:val="Hyperlnk"/>
+          </w:rPr>
+          <w:t xml:space="preserve">10.1177/0962280209105020</w:t>
+        </w:r>
+      </w:hyperlink>
+    </w:p>
+    <w:bookmarkEnd w:id="63"/>
+    <w:bookmarkStart w:id="65" w:name="ref-Bulow2019"/>
     <w:p>
       <w:pPr>
         <w:pStyle w:val="Litteraturfrteckning"/>
@@ -2928,7 +5904,7 @@
       <w:r>
         <w:t xml:space="preserve">. 2019;101-B(1):104-112. doi:</w:t>
       </w:r>
-      <w:hyperlink r:id="rId67">
+      <w:hyperlink r:id="rId64">
         <w:r>
           <w:rPr>
             <w:rStyle w:val="Hyperlnk"/>
@@ -2937,8 +5913,8 @@
         </w:r>
       </w:hyperlink>
     </w:p>
-    <w:bookmarkEnd w:id="68"/>
-    <w:bookmarkStart w:id="70" w:name="ref-Pedersen2011"/>
+    <w:bookmarkEnd w:id="65"/>
+    <w:bookmarkStart w:id="67" w:name="ref-Pedersen2011"/>
     <w:p>
       <w:pPr>
         <w:pStyle w:val="Litteraturfrteckning"/>
@@ -2958,7 +5934,7 @@
       <w:r>
         <w:t xml:space="preserve">. 2011;93-B(2):172-177. doi:</w:t>
       </w:r>
-      <w:hyperlink r:id="rId69">
+      <w:hyperlink r:id="rId66">
         <w:r>
           <w:rPr>
             <w:rStyle w:val="Hyperlnk"/>
@@ -2967,8 +5943,8 @@
         </w:r>
       </w:hyperlink>
     </w:p>
-    <w:bookmarkEnd w:id="70"/>
-    <w:bookmarkStart w:id="71" w:name="ref-Cnudde2018b"/>
+    <w:bookmarkEnd w:id="67"/>
+    <w:bookmarkStart w:id="68" w:name="ref-Cnudde2018b"/>
     <w:p>
       <w:pPr>
         <w:pStyle w:val="Litteraturfrteckning"/>
@@ -2989,8 +5965,8 @@
         <w:t xml:space="preserve">. 2018;476(6).</w:t>
       </w:r>
     </w:p>
-    <w:bookmarkEnd w:id="71"/>
-    <w:bookmarkStart w:id="73" w:name="ref-Inacio2015a"/>
+    <w:bookmarkEnd w:id="68"/>
+    <w:bookmarkStart w:id="70" w:name="ref-Inacio2015a"/>
     <w:p>
       <w:pPr>
         <w:pStyle w:val="Litteraturfrteckning"/>
@@ -3010,7 +5986,7 @@
       <w:r>
         <w:t xml:space="preserve">. 2015;16(1):385. doi:</w:t>
       </w:r>
-      <w:hyperlink r:id="rId72">
+      <w:hyperlink r:id="rId69">
         <w:r>
           <w:rPr>
             <w:rStyle w:val="Hyperlnk"/>
@@ -3019,8 +5995,8 @@
         </w:r>
       </w:hyperlink>
     </w:p>
-    <w:bookmarkEnd w:id="73"/>
-    <w:bookmarkStart w:id="75" w:name="ref-Bayliss2017"/>
+    <w:bookmarkEnd w:id="70"/>
+    <w:bookmarkStart w:id="72" w:name="ref-Bayliss2017"/>
     <w:p>
       <w:pPr>
         <w:pStyle w:val="Litteraturfrteckning"/>
@@ -3040,7 +6016,7 @@
       <w:r>
         <w:t xml:space="preserve">. 2017;389(10077):1424-1430. doi:</w:t>
       </w:r>
-      <w:hyperlink r:id="rId74">
+      <w:hyperlink r:id="rId71">
         <w:r>
           <w:rPr>
             <w:rStyle w:val="Hyperlnk"/>
@@ -3049,8 +6025,8 @@
         </w:r>
       </w:hyperlink>
     </w:p>
-    <w:bookmarkEnd w:id="75"/>
-    <w:bookmarkStart w:id="77" w:name="ref-Schwartsmann2015"/>
+    <w:bookmarkEnd w:id="72"/>
+    <w:bookmarkStart w:id="74" w:name="ref-Schwartsmann2015"/>
     <w:p>
       <w:pPr>
         <w:pStyle w:val="Litteraturfrteckning"/>
@@ -3070,7 +6046,7 @@
       <w:r>
         <w:t xml:space="preserve">. 2015;23(6):323-325. doi:</w:t>
       </w:r>
-      <w:hyperlink r:id="rId76">
+      <w:hyperlink r:id="rId73">
         <w:r>
           <w:rPr>
             <w:rStyle w:val="Hyperlnk"/>
@@ -3079,14 +6055,74 @@
         </w:r>
       </w:hyperlink>
     </w:p>
-    <w:bookmarkEnd w:id="77"/>
-    <w:bookmarkStart w:id="79" w:name="ref-Tian2014"/>
+    <w:bookmarkEnd w:id="74"/>
+    <w:bookmarkStart w:id="76" w:name="ref-Ludvigsson2011"/>
     <w:p>
       <w:pPr>
         <w:pStyle w:val="Litteraturfrteckning"/>
       </w:pPr>
       <w:r>
-        <w:t xml:space="preserve">22. Tian L, Zhao L, Wei LJ. Predicting the restricted mean event time with the subject’s baseline covariates in survival analysis.</w:t>
+        <w:t xml:space="preserve">22. Ludvigsson JF, Andersson E, Ekbom A, et al. External review and validation of the Swedish national inpatient register.</w:t>
+      </w:r>
+      <w:r>
+        <w:t xml:space="preserve"> </w:t>
+      </w:r>
+      <w:r>
+        <w:rPr>
+          <w:i/>
+        </w:rPr>
+        <w:t xml:space="preserve">BMC public health</w:t>
+      </w:r>
+      <w:r>
+        <w:t xml:space="preserve">. 2011;11(1):450. doi:</w:t>
+      </w:r>
+      <w:hyperlink r:id="rId75">
+        <w:r>
+          <w:rPr>
+            <w:rStyle w:val="Hyperlnk"/>
+          </w:rPr>
+          <w:t xml:space="preserve">10.1186/1471-2458-11-450</w:t>
+        </w:r>
+      </w:hyperlink>
+    </w:p>
+    <w:bookmarkEnd w:id="76"/>
+    <w:bookmarkStart w:id="78" w:name="ref-Karrison2018"/>
+    <w:p>
+      <w:pPr>
+        <w:pStyle w:val="Litteraturfrteckning"/>
+      </w:pPr>
+      <w:r>
+        <w:t xml:space="preserve">23. Karrison T, Kocherginsky M. Restricted mean survival time: Does covariate adjustment improve precision in randomized clinical trials?</w:t>
+      </w:r>
+      <w:r>
+        <w:t xml:space="preserve"> </w:t>
+      </w:r>
+      <w:r>
+        <w:rPr>
+          <w:i/>
+        </w:rPr>
+        <w:t xml:space="preserve">Clinical Trials</w:t>
+      </w:r>
+      <w:r>
+        <w:t xml:space="preserve">. 2018;15(2):178-188. doi:</w:t>
+      </w:r>
+      <w:hyperlink r:id="rId77">
+        <w:r>
+          <w:rPr>
+            <w:rStyle w:val="Hyperlnk"/>
+          </w:rPr>
+          <w:t xml:space="preserve">10.1177/1740774518759281</w:t>
+        </w:r>
+      </w:hyperlink>
+    </w:p>
+    <w:bookmarkEnd w:id="78"/>
+    <w:bookmarkStart w:id="80" w:name="ref-Tian2014"/>
+    <w:p>
+      <w:pPr>
+        <w:pStyle w:val="Litteraturfrteckning"/>
+      </w:pPr>
+      <w:r>
+        <w:t xml:space="preserve">24. Tian L, Zhao L, Wei LJ. Predicting the restricted mean event time with the subject’s baseline covariates in survival analysis.</w:t>
       </w:r>
       <w:r>
         <w:t xml:space="preserve"> </w:t>
@@ -3100,7 +6136,7 @@
       <w:r>
         <w:t xml:space="preserve">. 2014;15(2):222-233. doi:</w:t>
       </w:r>
-      <w:hyperlink r:id="rId78">
+      <w:hyperlink r:id="rId79">
         <w:r>
           <w:rPr>
             <w:rStyle w:val="Hyperlnk"/>
@@ -3109,8 +6145,8 @@
         </w:r>
       </w:hyperlink>
     </w:p>
-    <w:bookmarkEnd w:id="79"/>
     <w:bookmarkEnd w:id="80"/>
+    <w:bookmarkEnd w:id="81"/>
     <w:sectPr>
       <w:pgSz w:w="12240" w:h="15840"/>
       <w:pgMar w:top="1417" w:right="1417" w:bottom="1417" w:left="1417" w:header="720" w:footer="720" w:gutter="0"/>
